--- a/A-VIEW Server Prerequisites.docx
+++ b/A-VIEW Server Prerequisites.docx
@@ -1,6 +1,6 @@
 
 <file path=word/document.xml><?xml version="1.0" encoding="utf-8"?>
-<w:document xmlns:wpc="http://schemas.microsoft.com/office/word/2010/wordprocessingCanvas" xmlns:mc="http://schemas.openxmlformats.org/markup-compatibility/2006" xmlns:o="urn:schemas-microsoft-com:office:office" xmlns:r="http://schemas.openxmlformats.org/officeDocument/2006/relationships" xmlns:m="http://schemas.openxmlformats.org/officeDocument/2006/math" xmlns:v="urn:schemas-microsoft-com:vml" xmlns:wp14="http://schemas.microsoft.com/office/word/2010/wordprocessingDrawing" xmlns:wp="http://schemas.openxmlformats.org/drawingml/2006/wordprocessingDrawing" xmlns:w10="urn:schemas-microsoft-com:office:word" xmlns:w="http://schemas.openxmlformats.org/wordprocessingml/2006/main" xmlns:w14="http://schemas.microsoft.com/office/word/2010/wordml" xmlns:w15="http://schemas.microsoft.com/office/word/2012/wordml" xmlns:wpg="http://schemas.microsoft.com/office/word/2010/wordprocessingGroup" xmlns:wpi="http://schemas.microsoft.com/office/word/2010/wordprocessingInk" xmlns:wne="http://schemas.microsoft.com/office/word/2006/wordml" xmlns:wps="http://schemas.microsoft.com/office/word/2010/wordprocessingShape" mc:Ignorable="w14 w15 wp14">
+<w:document xmlns:ve="http://schemas.openxmlformats.org/markup-compatibility/2006" xmlns:o="urn:schemas-microsoft-com:office:office" xmlns:r="http://schemas.openxmlformats.org/officeDocument/2006/relationships" xmlns:m="http://schemas.openxmlformats.org/officeDocument/2006/math" xmlns:v="urn:schemas-microsoft-com:vml" xmlns:wp="http://schemas.openxmlformats.org/drawingml/2006/wordprocessingDrawing" xmlns:w10="urn:schemas-microsoft-com:office:word" xmlns:w="http://schemas.openxmlformats.org/wordprocessingml/2006/main" xmlns:wne="http://schemas.microsoft.com/office/word/2006/wordml">
   <w:body>
     <w:p>
       <w:pPr>
@@ -125,12 +125,6 @@
           <w:rFonts w:ascii="Times New Roman" w:hAnsi="Times New Roman"/>
         </w:rPr>
         <w:t>Prerequisites</w:t>
-      </w:r>
-      <w:r>
-        <w:rPr>
-          <w:rFonts w:ascii="Times New Roman" w:hAnsi="Times New Roman"/>
-        </w:rPr>
-        <w:t xml:space="preserve"> </w:t>
       </w:r>
       <w:r>
         <w:rPr>
@@ -470,7 +464,7 @@
           <w:insideH w:val="none" w:sz="0" w:space="0" w:color="auto"/>
           <w:insideV w:val="none" w:sz="0" w:space="0" w:color="auto"/>
         </w:tblBorders>
-        <w:tblLook w:val="04A0" w:firstRow="1" w:lastRow="0" w:firstColumn="1" w:lastColumn="0" w:noHBand="0" w:noVBand="1"/>
+        <w:tblLook w:val="04A0"/>
       </w:tblPr>
       <w:tblGrid>
         <w:gridCol w:w="468"/>
@@ -1037,7 +1031,16 @@
                   <w:sz w:val="24"/>
                   <w:szCs w:val="24"/>
                 </w:rPr>
-                <w:t>(Ubuntu</w:t>
+                <w:t>(</w:t>
+              </w:r>
+              <w:r>
+                <w:rPr>
+                  <w:rStyle w:val="Hyperlink"/>
+                  <w:rFonts w:ascii="Times New Roman" w:hAnsi="Times New Roman"/>
+                  <w:sz w:val="24"/>
+                  <w:szCs w:val="24"/>
+                </w:rPr>
+                <w:t>Windows</w:t>
               </w:r>
             </w:hyperlink>
             <w:r>
@@ -1070,7 +1073,7 @@
                 <w:sz w:val="24"/>
                 <w:szCs w:val="24"/>
               </w:rPr>
-              <w:t>…..</w:t>
+              <w:t>..</w:t>
             </w:r>
           </w:p>
         </w:tc>
@@ -1156,110 +1159,7 @@
                   <w:sz w:val="24"/>
                   <w:szCs w:val="24"/>
                 </w:rPr>
-                <w:t xml:space="preserve"> Expanded Configuration </w:t>
-              </w:r>
-              <w:r>
-                <w:rPr>
-                  <w:rStyle w:val="Hyperlink"/>
-                  <w:rFonts w:ascii="Times New Roman" w:hAnsi="Times New Roman"/>
-                  <w:sz w:val="24"/>
-                  <w:szCs w:val="24"/>
-                </w:rPr>
-                <w:t>(Ubuntu</w:t>
-              </w:r>
-            </w:hyperlink>
-            <w:r>
-              <w:rPr>
-                <w:rFonts w:ascii="Times New Roman" w:hAnsi="Times New Roman"/>
-                <w:sz w:val="24"/>
-                <w:szCs w:val="24"/>
-              </w:rPr>
-              <w:t>)……………</w:t>
-            </w:r>
-            <w:r>
-              <w:rPr>
-                <w:rFonts w:ascii="Times New Roman" w:hAnsi="Times New Roman"/>
-                <w:sz w:val="24"/>
-                <w:szCs w:val="24"/>
-              </w:rPr>
-              <w:t>….</w:t>
-            </w:r>
-          </w:p>
-        </w:tc>
-        <w:tc>
-          <w:tcPr>
-            <w:tcW w:w="810" w:type="dxa"/>
-          </w:tcPr>
-          <w:p>
-            <w:pPr>
-              <w:rPr>
-                <w:rFonts w:ascii="Times New Roman" w:hAnsi="Times New Roman"/>
-                <w:sz w:val="22"/>
-                <w:szCs w:val="22"/>
-              </w:rPr>
-            </w:pPr>
-            <w:r>
-              <w:rPr>
-                <w:rFonts w:ascii="Times New Roman" w:hAnsi="Times New Roman"/>
-                <w:sz w:val="22"/>
-                <w:szCs w:val="22"/>
-              </w:rPr>
-              <w:t>3</w:t>
-            </w:r>
-          </w:p>
-        </w:tc>
-      </w:tr>
-      <w:tr>
-        <w:tc>
-          <w:tcPr>
-            <w:tcW w:w="468" w:type="dxa"/>
-          </w:tcPr>
-          <w:p>
-            <w:pPr>
-              <w:rPr>
-                <w:rFonts w:ascii="Times New Roman" w:hAnsi="Times New Roman"/>
-                <w:sz w:val="24"/>
-                <w:szCs w:val="24"/>
-              </w:rPr>
-            </w:pPr>
-          </w:p>
-        </w:tc>
-        <w:tc>
-          <w:tcPr>
-            <w:tcW w:w="540" w:type="dxa"/>
-          </w:tcPr>
-          <w:p>
-            <w:pPr>
-              <w:rPr>
-                <w:rFonts w:ascii="Times New Roman" w:hAnsi="Times New Roman"/>
-                <w:sz w:val="24"/>
-                <w:szCs w:val="24"/>
-              </w:rPr>
-            </w:pPr>
-          </w:p>
-        </w:tc>
-        <w:tc>
-          <w:tcPr>
-            <w:tcW w:w="7470" w:type="dxa"/>
-            <w:vAlign w:val="center"/>
-          </w:tcPr>
-          <w:p>
-            <w:pPr>
-              <w:rPr>
-                <w:rFonts w:ascii="Times New Roman" w:hAnsi="Times New Roman"/>
-                <w:sz w:val="24"/>
-                <w:szCs w:val="24"/>
-              </w:rPr>
-            </w:pPr>
-            <w:hyperlink w:anchor="deployc" w:history="1">
-              <w:r>
-                <w:rPr>
-                  <w:rStyle w:val="Hyperlink"/>
-                  <w:rFonts w:ascii="Times New Roman" w:hAnsi="Times New Roman"/>
-                  <w:sz w:val="24"/>
-                  <w:szCs w:val="24"/>
-                </w:rPr>
-                <w:t xml:space="preserve">Deployment Scenario A </w:t>
+                <w:t xml:space="preserve"> </w:t>
               </w:r>
               <w:r>
                 <w:rPr>
@@ -1277,8 +1177,19 @@
                   <w:sz w:val="24"/>
                   <w:szCs w:val="24"/>
                 </w:rPr>
-                <w:t>(Windows</w:t>
+                <w:t>(</w:t>
               </w:r>
+              <w:proofErr w:type="spellStart"/>
+              <w:r>
+                <w:rPr>
+                  <w:rStyle w:val="Hyperlink"/>
+                  <w:rFonts w:ascii="Times New Roman" w:hAnsi="Times New Roman"/>
+                  <w:sz w:val="24"/>
+                  <w:szCs w:val="24"/>
+                </w:rPr>
+                <w:t>Ubuntu</w:t>
+              </w:r>
+              <w:proofErr w:type="spellEnd"/>
             </w:hyperlink>
             <w:r>
               <w:rPr>
@@ -1286,7 +1197,7 @@
                 <w:sz w:val="24"/>
                 <w:szCs w:val="24"/>
               </w:rPr>
-              <w:t>)…</w:t>
+              <w:t>)……..</w:t>
             </w:r>
             <w:r>
               <w:rPr>
@@ -1294,7 +1205,7 @@
                 <w:sz w:val="24"/>
                 <w:szCs w:val="24"/>
               </w:rPr>
-              <w:t>…...</w:t>
+              <w:t>…</w:t>
             </w:r>
             <w:r>
               <w:rPr>
@@ -1302,17 +1213,8 @@
                 <w:sz w:val="24"/>
                 <w:szCs w:val="24"/>
               </w:rPr>
-              <w:t>…..</w:t>
-            </w:r>
-          </w:p>
-          <w:p>
-            <w:pPr>
-              <w:rPr>
-                <w:rFonts w:ascii="Times New Roman" w:hAnsi="Times New Roman"/>
-                <w:sz w:val="24"/>
-                <w:szCs w:val="24"/>
-              </w:rPr>
-            </w:pPr>
+              <w:t>….</w:t>
+            </w:r>
           </w:p>
         </w:tc>
         <w:tc>
@@ -1333,7 +1235,171 @@
                 <w:sz w:val="22"/>
                 <w:szCs w:val="22"/>
               </w:rPr>
-              <w:t>4</w:t>
+              <w:t>3</w:t>
+            </w:r>
+          </w:p>
+        </w:tc>
+      </w:tr>
+      <w:tr>
+        <w:tc>
+          <w:tcPr>
+            <w:tcW w:w="468" w:type="dxa"/>
+          </w:tcPr>
+          <w:p>
+            <w:pPr>
+              <w:rPr>
+                <w:rFonts w:ascii="Times New Roman" w:hAnsi="Times New Roman"/>
+                <w:sz w:val="24"/>
+                <w:szCs w:val="24"/>
+              </w:rPr>
+            </w:pPr>
+          </w:p>
+        </w:tc>
+        <w:tc>
+          <w:tcPr>
+            <w:tcW w:w="540" w:type="dxa"/>
+          </w:tcPr>
+          <w:p>
+            <w:pPr>
+              <w:rPr>
+                <w:rFonts w:ascii="Times New Roman" w:hAnsi="Times New Roman"/>
+                <w:sz w:val="24"/>
+                <w:szCs w:val="24"/>
+              </w:rPr>
+            </w:pPr>
+          </w:p>
+        </w:tc>
+        <w:tc>
+          <w:tcPr>
+            <w:tcW w:w="7470" w:type="dxa"/>
+            <w:vAlign w:val="center"/>
+          </w:tcPr>
+          <w:p>
+            <w:pPr>
+              <w:rPr>
+                <w:rFonts w:ascii="Times New Roman" w:hAnsi="Times New Roman"/>
+                <w:sz w:val="24"/>
+                <w:szCs w:val="24"/>
+              </w:rPr>
+            </w:pPr>
+            <w:hyperlink w:anchor="deployc" w:history="1">
+              <w:r>
+                <w:rPr>
+                  <w:rStyle w:val="Hyperlink"/>
+                  <w:rFonts w:ascii="Times New Roman" w:hAnsi="Times New Roman"/>
+                  <w:sz w:val="24"/>
+                  <w:szCs w:val="24"/>
+                </w:rPr>
+                <w:t xml:space="preserve">Deployment Scenario </w:t>
+              </w:r>
+              <w:r>
+                <w:rPr>
+                  <w:rStyle w:val="Hyperlink"/>
+                  <w:rFonts w:ascii="Times New Roman" w:hAnsi="Times New Roman"/>
+                  <w:sz w:val="24"/>
+                  <w:szCs w:val="24"/>
+                </w:rPr>
+                <w:t>C</w:t>
+              </w:r>
+              <w:r>
+                <w:rPr>
+                  <w:rStyle w:val="Hyperlink"/>
+                  <w:rFonts w:ascii="Times New Roman" w:hAnsi="Times New Roman"/>
+                  <w:sz w:val="24"/>
+                  <w:szCs w:val="24"/>
+                </w:rPr>
+                <w:t xml:space="preserve"> </w:t>
+              </w:r>
+              <w:r>
+                <w:rPr>
+                  <w:rStyle w:val="Hyperlink"/>
+                  <w:rFonts w:ascii="Times New Roman" w:hAnsi="Times New Roman"/>
+                  <w:sz w:val="24"/>
+                  <w:szCs w:val="24"/>
+                </w:rPr>
+                <w:t xml:space="preserve">Expanded </w:t>
+              </w:r>
+              <w:r>
+                <w:rPr>
+                  <w:rStyle w:val="Hyperlink"/>
+                  <w:rFonts w:ascii="Times New Roman" w:hAnsi="Times New Roman"/>
+                  <w:sz w:val="24"/>
+                  <w:szCs w:val="24"/>
+                </w:rPr>
+                <w:t xml:space="preserve">Configuration </w:t>
+              </w:r>
+              <w:r>
+                <w:rPr>
+                  <w:rStyle w:val="Hyperlink"/>
+                  <w:rFonts w:ascii="Times New Roman" w:hAnsi="Times New Roman"/>
+                  <w:sz w:val="24"/>
+                  <w:szCs w:val="24"/>
+                </w:rPr>
+                <w:t>(Windows</w:t>
+              </w:r>
+            </w:hyperlink>
+            <w:r>
+              <w:rPr>
+                <w:rFonts w:ascii="Times New Roman" w:hAnsi="Times New Roman"/>
+                <w:sz w:val="24"/>
+                <w:szCs w:val="24"/>
+              </w:rPr>
+              <w:t>)…</w:t>
+            </w:r>
+            <w:r>
+              <w:rPr>
+                <w:rFonts w:ascii="Times New Roman" w:hAnsi="Times New Roman"/>
+                <w:sz w:val="24"/>
+                <w:szCs w:val="24"/>
+              </w:rPr>
+              <w:t>.....</w:t>
+            </w:r>
+            <w:r>
+              <w:rPr>
+                <w:rFonts w:ascii="Times New Roman" w:hAnsi="Times New Roman"/>
+                <w:sz w:val="24"/>
+                <w:szCs w:val="24"/>
+              </w:rPr>
+              <w:t>…...</w:t>
+            </w:r>
+            <w:r>
+              <w:rPr>
+                <w:rFonts w:ascii="Times New Roman" w:hAnsi="Times New Roman"/>
+                <w:sz w:val="24"/>
+                <w:szCs w:val="24"/>
+              </w:rPr>
+              <w:t>…..</w:t>
+            </w:r>
+          </w:p>
+          <w:p>
+            <w:pPr>
+              <w:rPr>
+                <w:rFonts w:ascii="Times New Roman" w:hAnsi="Times New Roman"/>
+                <w:sz w:val="24"/>
+                <w:szCs w:val="24"/>
+              </w:rPr>
+            </w:pPr>
+          </w:p>
+        </w:tc>
+        <w:tc>
+          <w:tcPr>
+            <w:tcW w:w="810" w:type="dxa"/>
+          </w:tcPr>
+          <w:p>
+            <w:pPr>
+              <w:rPr>
+                <w:rFonts w:ascii="Times New Roman" w:hAnsi="Times New Roman"/>
+                <w:sz w:val="22"/>
+                <w:szCs w:val="22"/>
+              </w:rPr>
+            </w:pPr>
+            <w:r>
+              <w:rPr>
+                <w:rFonts w:ascii="Times New Roman" w:hAnsi="Times New Roman"/>
+                <w:sz w:val="22"/>
+                <w:szCs w:val="22"/>
+              </w:rPr>
+              <w:t>3</w:t>
             </w:r>
           </w:p>
           <w:p>
@@ -1681,19 +1747,11 @@
           <w:rFonts w:ascii="Times New Roman" w:hAnsi="Times New Roman"/>
         </w:rPr>
       </w:pPr>
-      <w:bookmarkStart w:id="1" w:name="_GoBack"/>
-      <w:r>
-        <w:rPr>
-          <w:rFonts w:ascii="Times New Roman" w:hAnsi="Times New Roman"/>
-        </w:rPr>
-        <w:t>Adobe</w:t>
-      </w:r>
-      <w:bookmarkEnd w:id="1"/>
-      <w:r>
-        <w:rPr>
-          <w:rFonts w:ascii="Times New Roman" w:hAnsi="Times New Roman"/>
-        </w:rPr>
-        <w:t xml:space="preserve"> flash player plug-in &amp; ActiveX</w:t>
+      <w:r>
+        <w:rPr>
+          <w:rFonts w:ascii="Times New Roman" w:hAnsi="Times New Roman"/>
+        </w:rPr>
+        <w:t>Adobe flash player plug-in &amp; ActiveX</w:t>
       </w:r>
     </w:p>
     <w:p>
@@ -1729,12 +1787,14 @@
           <w:rFonts w:ascii="Times New Roman" w:hAnsi="Times New Roman"/>
         </w:rPr>
       </w:pPr>
+      <w:proofErr w:type="spellStart"/>
       <w:r>
         <w:rPr>
           <w:rFonts w:ascii="Times New Roman" w:hAnsi="Times New Roman"/>
         </w:rPr>
         <w:t>SQLYog</w:t>
       </w:r>
+      <w:proofErr w:type="spellEnd"/>
     </w:p>
     <w:p>
       <w:pPr>
@@ -1749,11 +1809,19 @@
           <w:rFonts w:ascii="Times New Roman" w:hAnsi="Times New Roman"/>
         </w:rPr>
       </w:pPr>
-      <w:r>
-        <w:rPr>
-          <w:rFonts w:ascii="Times New Roman" w:hAnsi="Times New Roman"/>
-        </w:rPr>
-        <w:t>MySQL Server 5.5.16</w:t>
+      <w:proofErr w:type="spellStart"/>
+      <w:r>
+        <w:rPr>
+          <w:rFonts w:ascii="Times New Roman" w:hAnsi="Times New Roman"/>
+        </w:rPr>
+        <w:t>MySQL</w:t>
+      </w:r>
+      <w:proofErr w:type="spellEnd"/>
+      <w:r>
+        <w:rPr>
+          <w:rFonts w:ascii="Times New Roman" w:hAnsi="Times New Roman"/>
+        </w:rPr>
+        <w:t xml:space="preserve"> Server 5.5.16</w:t>
       </w:r>
     </w:p>
     <w:p>
@@ -1866,7 +1934,7 @@
           <w:rStyle w:val="FootnoteReference"/>
           <w:rFonts w:ascii="Times New Roman" w:hAnsi="Times New Roman"/>
         </w:rPr>
-        <w:footnoteReference w:id="1"/>
+        <w:footnoteReference w:id="2"/>
       </w:r>
     </w:p>
     <w:p>
@@ -1893,7 +1961,7 @@
           <w:rStyle w:val="FootnoteReference"/>
           <w:rFonts w:ascii="Times New Roman" w:hAnsi="Times New Roman"/>
         </w:rPr>
-        <w:footnoteReference w:id="2"/>
+        <w:footnoteReference w:id="3"/>
       </w:r>
     </w:p>
     <w:p>
@@ -1926,7 +1994,7 @@
           <w:rStyle w:val="FootnoteReference"/>
           <w:rFonts w:ascii="Times New Roman" w:hAnsi="Times New Roman"/>
         </w:rPr>
-        <w:footnoteReference w:id="3"/>
+        <w:footnoteReference w:id="4"/>
       </w:r>
     </w:p>
     <w:p>
@@ -1970,27 +2038,13 @@
       <w:pPr>
         <w:rPr>
           <w:rFonts w:ascii="Times New Roman" w:hAnsi="Times New Roman"/>
-        </w:rPr>
-      </w:pPr>
-    </w:p>
-    <w:p>
-      <w:pPr>
-        <w:rPr>
-          <w:rFonts w:ascii="Times New Roman" w:hAnsi="Times New Roman"/>
-        </w:rPr>
-      </w:pPr>
-    </w:p>
-    <w:p>
-      <w:pPr>
-        <w:rPr>
-          <w:rFonts w:ascii="Times New Roman" w:hAnsi="Times New Roman"/>
           <w:b/>
           <w:sz w:val="28"/>
           <w:szCs w:val="28"/>
           <w:u w:val="single"/>
         </w:rPr>
       </w:pPr>
-      <w:bookmarkStart w:id="2" w:name="os"/>
+      <w:bookmarkStart w:id="1" w:name="os"/>
       <w:r>
         <w:rPr>
           <w:rFonts w:ascii="Times New Roman" w:hAnsi="Times New Roman"/>
@@ -2001,7 +2055,7 @@
         </w:rPr>
         <w:t>Operating System Requirements</w:t>
       </w:r>
-      <w:bookmarkEnd w:id="2"/>
+      <w:bookmarkEnd w:id="1"/>
       <w:r>
         <w:rPr>
           <w:rFonts w:ascii="Times New Roman" w:hAnsi="Times New Roman"/>
@@ -2064,37 +2118,31 @@
         <w:rPr>
           <w:rFonts w:ascii="Times New Roman" w:hAnsi="Times New Roman"/>
         </w:rPr>
-        <w:t>Microsoft® Windows Server® 2008 R2 (64 bit) is required for Content Server.</w:t>
-      </w:r>
-      <w:r>
-        <w:rPr>
-          <w:rFonts w:ascii="Times New Roman" w:hAnsi="Times New Roman"/>
-        </w:rPr>
-        <w:t xml:space="preserve"> </w:t>
-      </w:r>
-      <w:r>
-        <w:rPr>
-          <w:rFonts w:ascii="Times New Roman" w:hAnsi="Times New Roman"/>
-        </w:rPr>
-        <w:t xml:space="preserve">Java </w:t>
-      </w:r>
-      <w:r>
-        <w:rPr>
-          <w:rFonts w:ascii="Times New Roman" w:hAnsi="Times New Roman"/>
-        </w:rPr>
-        <w:t>Server /</w:t>
-      </w:r>
-      <w:r>
-        <w:rPr>
-          <w:rFonts w:ascii="Times New Roman" w:hAnsi="Times New Roman"/>
-        </w:rPr>
-        <w:t xml:space="preserve"> Streaming Servers can also be deployed on </w:t>
-      </w:r>
-      <w:r>
-        <w:rPr>
-          <w:rFonts w:ascii="Times New Roman" w:hAnsi="Times New Roman"/>
-        </w:rPr>
-        <w:t>Microsoft® Windows Server® 2008 R2 (64 bit)</w:t>
+        <w:t xml:space="preserve">Microsoft® Windows Server® 2008 R2 (64 bit) is required </w:t>
+      </w:r>
+      <w:r>
+        <w:rPr>
+          <w:rFonts w:ascii="Times New Roman" w:hAnsi="Times New Roman"/>
+        </w:rPr>
+        <w:t xml:space="preserve">mainly </w:t>
+      </w:r>
+      <w:r>
+        <w:rPr>
+          <w:rFonts w:ascii="Times New Roman" w:hAnsi="Times New Roman"/>
+        </w:rPr>
+        <w:t>for Content Server.</w:t>
+      </w:r>
+      <w:r>
+        <w:rPr>
+          <w:rFonts w:ascii="Times New Roman" w:hAnsi="Times New Roman"/>
+        </w:rPr>
+        <w:t xml:space="preserve"> Java Server / Streaming Server / DB server also can also be deployed in </w:t>
+      </w:r>
+      <w:r>
+        <w:rPr>
+          <w:rFonts w:ascii="Times New Roman" w:hAnsi="Times New Roman"/>
+        </w:rPr>
+        <w:t>Microsoft® Windows Server® 2008</w:t>
       </w:r>
       <w:r>
         <w:rPr>
@@ -2113,10 +2161,9 @@
         <w:spacing w:after="0" w:line="360" w:lineRule="auto"/>
         <w:rPr>
           <w:rFonts w:ascii="Times New Roman" w:hAnsi="Times New Roman"/>
-          <w:b/>
-          <w:u w:val="single"/>
-        </w:rPr>
-      </w:pPr>
+        </w:rPr>
+      </w:pPr>
+      <w:proofErr w:type="spellStart"/>
       <w:r>
         <w:rPr>
           <w:rFonts w:ascii="Times New Roman" w:hAnsi="Times New Roman"/>
@@ -2127,7 +2174,14 @@
         <w:rPr>
           <w:rFonts w:ascii="Times New Roman" w:hAnsi="Times New Roman"/>
         </w:rPr>
-        <w:t xml:space="preserve">tu 12.04 / 14.04 LTS (64bit) can be used </w:t>
+        <w:t>tu</w:t>
+      </w:r>
+      <w:proofErr w:type="spellEnd"/>
+      <w:r>
+        <w:rPr>
+          <w:rFonts w:ascii="Times New Roman" w:hAnsi="Times New Roman"/>
+        </w:rPr>
+        <w:t xml:space="preserve"> 12.04 / 14.04 LTS (64bit) can be used </w:t>
       </w:r>
       <w:r>
         <w:rPr>
@@ -2146,6 +2200,25 @@
           <w:rFonts w:ascii="Times New Roman" w:hAnsi="Times New Roman"/>
         </w:rPr>
         <w:t xml:space="preserve"> / Streaming Servers.</w:t>
+      </w:r>
+      <w:r>
+        <w:rPr>
+          <w:rFonts w:ascii="Times New Roman" w:hAnsi="Times New Roman"/>
+        </w:rPr>
+        <w:t xml:space="preserve"> - Needed only in the case of </w:t>
+      </w:r>
+      <w:r>
+        <w:rPr>
+          <w:rFonts w:ascii="Times New Roman" w:hAnsi="Times New Roman"/>
+          <w:i/>
+        </w:rPr>
+        <w:t>Deployment Scenario Band C</w:t>
+      </w:r>
+      <w:r>
+        <w:rPr>
+          <w:rFonts w:ascii="Times New Roman" w:hAnsi="Times New Roman"/>
+        </w:rPr>
+        <w:t xml:space="preserve"> mentioned under Hardware requirements.</w:t>
       </w:r>
     </w:p>
     <w:p>
@@ -2168,7 +2241,7 @@
           <w:u w:val="single"/>
         </w:rPr>
       </w:pPr>
-      <w:bookmarkStart w:id="3" w:name="hardware"/>
+      <w:bookmarkStart w:id="2" w:name="hardware"/>
       <w:r>
         <w:rPr>
           <w:rFonts w:ascii="Times New Roman" w:hAnsi="Times New Roman"/>
@@ -2180,7 +2253,7 @@
         <w:t>Hardware Requirements:</w:t>
       </w:r>
     </w:p>
-    <w:bookmarkEnd w:id="3"/>
+    <w:bookmarkEnd w:id="2"/>
     <w:p>
       <w:pPr>
         <w:rPr>
@@ -2224,7 +2297,23 @@
           <w:sz w:val="22"/>
           <w:szCs w:val="22"/>
         </w:rPr>
-        <w:t xml:space="preserve"> different scenarios based on the load. If the number of simultaneous users accessing the service will be very high, we would recommend the second scenario. </w:t>
+        <w:t xml:space="preserve"> different scenarios based on the load</w:t>
+      </w:r>
+      <w:r>
+        <w:rPr>
+          <w:rFonts w:ascii="Times New Roman" w:hAnsi="Times New Roman"/>
+          <w:sz w:val="22"/>
+          <w:szCs w:val="22"/>
+        </w:rPr>
+        <w:t xml:space="preserve"> and availability of hardware/software and various other factors mentioned under each of the scenarios</w:t>
+      </w:r>
+      <w:r>
+        <w:rPr>
+          <w:rFonts w:ascii="Times New Roman" w:hAnsi="Times New Roman"/>
+          <w:sz w:val="22"/>
+          <w:szCs w:val="22"/>
+        </w:rPr>
+        <w:t xml:space="preserve">. </w:t>
       </w:r>
     </w:p>
     <w:p>
@@ -2236,6 +2325,40 @@
           <w:szCs w:val="24"/>
         </w:rPr>
       </w:pPr>
+    </w:p>
+    <w:p>
+      <w:pPr>
+        <w:rPr>
+          <w:rFonts w:ascii="Times New Roman" w:hAnsi="Times New Roman"/>
+          <w:b/>
+          <w:sz w:val="24"/>
+          <w:szCs w:val="24"/>
+          <w:u w:val="single"/>
+        </w:rPr>
+      </w:pPr>
+      <w:bookmarkStart w:id="3" w:name="deployc"/>
+      <w:bookmarkStart w:id="4" w:name="deploya"/>
+      <w:r>
+        <w:rPr>
+          <w:rFonts w:ascii="Times New Roman" w:hAnsi="Times New Roman"/>
+          <w:b/>
+          <w:sz w:val="24"/>
+          <w:szCs w:val="24"/>
+          <w:u w:val="single"/>
+        </w:rPr>
+        <w:t xml:space="preserve">Deployment Scenario A: Consolidated </w:t>
+      </w:r>
+      <w:bookmarkEnd w:id="3"/>
+      <w:r>
+        <w:rPr>
+          <w:rFonts w:ascii="Times New Roman" w:hAnsi="Times New Roman"/>
+          <w:b/>
+          <w:sz w:val="24"/>
+          <w:szCs w:val="24"/>
+          <w:u w:val="single"/>
+        </w:rPr>
+        <w:t>Configuration (All-In-One Windows)</w:t>
+      </w:r>
     </w:p>
     <w:p>
       <w:pPr>
@@ -2247,39 +2370,6 @@
           <w:u w:val="single"/>
         </w:rPr>
       </w:pPr>
-      <w:bookmarkStart w:id="4" w:name="deploya"/>
-      <w:r>
-        <w:rPr>
-          <w:rFonts w:ascii="Times New Roman" w:hAnsi="Times New Roman"/>
-          <w:b/>
-          <w:sz w:val="28"/>
-          <w:szCs w:val="28"/>
-          <w:u w:val="single"/>
-        </w:rPr>
-        <w:t>Deployment Scenario A: Consolidated Configuration</w:t>
-      </w:r>
-      <w:r>
-        <w:rPr>
-          <w:rFonts w:ascii="Times New Roman" w:hAnsi="Times New Roman"/>
-          <w:b/>
-          <w:sz w:val="28"/>
-          <w:szCs w:val="28"/>
-          <w:u w:val="single"/>
-        </w:rPr>
-        <w:t xml:space="preserve"> (Ubuntu + Windows)</w:t>
-      </w:r>
-    </w:p>
-    <w:bookmarkEnd w:id="4"/>
-    <w:p>
-      <w:pPr>
-        <w:rPr>
-          <w:rFonts w:ascii="Times New Roman" w:hAnsi="Times New Roman"/>
-          <w:b/>
-          <w:sz w:val="28"/>
-          <w:szCs w:val="28"/>
-          <w:u w:val="single"/>
-        </w:rPr>
-      </w:pPr>
     </w:p>
     <w:p>
       <w:pPr>
@@ -2297,7 +2387,57 @@
           <w:sz w:val="22"/>
           <w:szCs w:val="22"/>
         </w:rPr>
-        <w:t>The scenario is recommended for a limited number of concurrent users who will be accessing the service, causing a moderate load on the server.</w:t>
+        <w:t xml:space="preserve">This is the easiest deployment scenario, this </w:t>
+      </w:r>
+      <w:r>
+        <w:rPr>
+          <w:rFonts w:ascii="Times New Roman" w:hAnsi="Times New Roman"/>
+          <w:sz w:val="22"/>
+          <w:szCs w:val="22"/>
+        </w:rPr>
+        <w:t>is recommended for a limited number of concurrent users who will be accessing the service, causing a moderate load on the server.</w:t>
+      </w:r>
+      <w:r>
+        <w:rPr>
+          <w:rFonts w:ascii="Times New Roman" w:hAnsi="Times New Roman"/>
+          <w:sz w:val="22"/>
+          <w:szCs w:val="22"/>
+        </w:rPr>
+        <w:t xml:space="preserve"> The below given spec for</w:t>
+      </w:r>
+      <w:r>
+        <w:rPr>
+          <w:rFonts w:ascii="Times New Roman" w:hAnsi="Times New Roman"/>
+          <w:sz w:val="22"/>
+          <w:szCs w:val="22"/>
+        </w:rPr>
+        <w:t xml:space="preserve"> this scenario supports around </w:t>
+      </w:r>
+      <w:r>
+        <w:rPr>
+          <w:rFonts w:ascii="Times New Roman" w:hAnsi="Times New Roman"/>
+          <w:sz w:val="22"/>
+          <w:szCs w:val="22"/>
+        </w:rPr>
+        <w:t>1</w:t>
+      </w:r>
+      <w:r>
+        <w:rPr>
+          <w:rFonts w:ascii="Times New Roman" w:hAnsi="Times New Roman"/>
+          <w:sz w:val="22"/>
+          <w:szCs w:val="22"/>
+        </w:rPr>
+        <w:t>5</w:t>
+      </w:r>
+      <w:bookmarkStart w:id="5" w:name="_GoBack"/>
+      <w:bookmarkEnd w:id="5"/>
+      <w:r>
+        <w:rPr>
+          <w:rFonts w:ascii="Times New Roman" w:hAnsi="Times New Roman"/>
+          <w:sz w:val="22"/>
+          <w:szCs w:val="22"/>
+        </w:rPr>
+        <w:t>0 A-VIEW users under normal condition, it can withstand more number of A-VIEW users if the hardware spec is upgraded.</w:t>
       </w:r>
     </w:p>
     <w:p>
@@ -2327,25 +2467,57 @@
           <w:sz w:val="22"/>
           <w:szCs w:val="22"/>
         </w:rPr>
-        <w:t>Java Server</w:t>
-      </w:r>
-      <w:r>
-        <w:rPr>
-          <w:rFonts w:ascii="Times New Roman" w:hAnsi="Times New Roman"/>
-          <w:sz w:val="22"/>
-          <w:szCs w:val="22"/>
-        </w:rPr>
-        <w:t xml:space="preserve"> / Streaming / Database server software and related services will be deployed in a single Ubuntu computer. The Content server will be deployed in a single Windows computer. As there is only server for each role, this configuration does not provide built-in failover capabilities. </w:t>
+        <w:t>All server software (Java Server</w:t>
+      </w:r>
+      <w:r>
+        <w:rPr>
+          <w:rFonts w:ascii="Times New Roman" w:hAnsi="Times New Roman"/>
+          <w:sz w:val="22"/>
+          <w:szCs w:val="22"/>
+        </w:rPr>
+        <w:t xml:space="preserve"> / Streaming / Database server</w:t>
+      </w:r>
+      <w:r>
+        <w:rPr>
+          <w:rFonts w:ascii="Times New Roman" w:hAnsi="Times New Roman"/>
+          <w:sz w:val="22"/>
+          <w:szCs w:val="22"/>
+        </w:rPr>
+        <w:t xml:space="preserve">) </w:t>
+      </w:r>
+      <w:r>
+        <w:rPr>
+          <w:rFonts w:ascii="Times New Roman" w:hAnsi="Times New Roman"/>
+          <w:sz w:val="22"/>
+          <w:szCs w:val="22"/>
+        </w:rPr>
+        <w:t xml:space="preserve">and related services will be deployed in a single </w:t>
+      </w:r>
+      <w:r>
+        <w:rPr>
+          <w:rFonts w:ascii="Times New Roman" w:hAnsi="Times New Roman"/>
+          <w:sz w:val="22"/>
+          <w:szCs w:val="22"/>
+        </w:rPr>
+        <w:t xml:space="preserve">Windows </w:t>
+      </w:r>
+      <w:r>
+        <w:rPr>
+          <w:rFonts w:ascii="Times New Roman" w:hAnsi="Times New Roman"/>
+          <w:sz w:val="22"/>
+          <w:szCs w:val="22"/>
+        </w:rPr>
+        <w:t xml:space="preserve">computer. The Content server will be deployed in a single Windows computer. As there is only server for each role, this configuration does not provide built-in failover capabilities. </w:t>
       </w:r>
     </w:p>
     <w:p>
       <w:pPr>
         <w:spacing w:line="360" w:lineRule="auto"/>
-        <w:rPr>
-          <w:rFonts w:ascii="Times New Roman" w:hAnsi="Times New Roman"/>
-          <w:b/>
-          <w:sz w:val="24"/>
-          <w:szCs w:val="24"/>
+        <w:jc w:val="both"/>
+        <w:rPr>
+          <w:rFonts w:ascii="Times New Roman" w:hAnsi="Times New Roman"/>
+          <w:sz w:val="22"/>
+          <w:szCs w:val="22"/>
         </w:rPr>
       </w:pPr>
     </w:p>
@@ -2361,7 +2533,7 @@
           <w:insideH w:val="single" w:sz="4" w:space="0" w:color="000000"/>
           <w:insideV w:val="single" w:sz="4" w:space="0" w:color="000000"/>
         </w:tblBorders>
-        <w:tblLook w:val="04A0" w:firstRow="1" w:lastRow="0" w:firstColumn="1" w:lastColumn="0" w:noHBand="0" w:noVBand="1"/>
+        <w:tblLook w:val="04A0"/>
       </w:tblPr>
       <w:tblGrid>
         <w:gridCol w:w="1710"/>
@@ -2553,7 +2725,7 @@
                 <w:szCs w:val="20"/>
                 <w:u w:val="single"/>
               </w:rPr>
-              <w:t>Web/Proxy Server</w:t>
+              <w:t>Web/Proxy Server/Content Server</w:t>
             </w:r>
           </w:p>
         </w:tc>
@@ -2577,10 +2749,589 @@
             <w:r>
               <w:rPr>
                 <w:rFonts w:ascii="Times New Roman" w:hAnsi="Times New Roman"/>
+                <w:color w:val="000000"/>
+                <w:sz w:val="20"/>
+              </w:rPr>
+              <w:t>Microsoft® Windows Server® 2008 R2</w:t>
+            </w:r>
+            <w:r>
+              <w:rPr>
+                <w:rFonts w:ascii="Times New Roman" w:hAnsi="Times New Roman"/>
+                <w:sz w:val="20"/>
+              </w:rPr>
+              <w:t>64bit</w:t>
+            </w:r>
+          </w:p>
+        </w:tc>
+        <w:tc>
+          <w:tcPr>
+            <w:tcW w:w="4140" w:type="dxa"/>
+            <w:vAlign w:val="center"/>
+          </w:tcPr>
+          <w:p>
+            <w:pPr>
+              <w:pStyle w:val="ListParagraph"/>
+              <w:spacing w:line="360" w:lineRule="auto"/>
+              <w:rPr>
+                <w:rFonts w:ascii="Times New Roman" w:hAnsi="Times New Roman"/>
+                <w:sz w:val="20"/>
+              </w:rPr>
+            </w:pPr>
+          </w:p>
+          <w:p>
+            <w:pPr>
+              <w:pStyle w:val="ListParagraph"/>
+              <w:numPr>
+                <w:ilvl w:val="0"/>
+                <w:numId w:val="5"/>
+              </w:numPr>
+              <w:spacing w:line="360" w:lineRule="auto"/>
+              <w:jc w:val="center"/>
+              <w:rPr>
+                <w:rFonts w:ascii="Times New Roman" w:hAnsi="Times New Roman"/>
+                <w:sz w:val="20"/>
+              </w:rPr>
+            </w:pPr>
+            <w:r>
+              <w:rPr>
+                <w:rFonts w:ascii="Times New Roman" w:hAnsi="Times New Roman"/>
+                <w:sz w:val="20"/>
+              </w:rPr>
+              <w:t>3.2-GHz Intel® Xeon® Quad Core processor, 32GB RAM, 2x1GB NIC</w:t>
+            </w:r>
+          </w:p>
+          <w:p>
+            <w:pPr>
+              <w:pStyle w:val="ListParagraph"/>
+              <w:spacing w:line="360" w:lineRule="auto"/>
+              <w:jc w:val="center"/>
+              <w:rPr>
+                <w:rFonts w:ascii="Times New Roman" w:hAnsi="Times New Roman"/>
+                <w:sz w:val="20"/>
+              </w:rPr>
+            </w:pPr>
+          </w:p>
+          <w:p>
+            <w:pPr>
+              <w:pStyle w:val="ListParagraph"/>
+              <w:numPr>
+                <w:ilvl w:val="0"/>
+                <w:numId w:val="5"/>
+              </w:numPr>
+              <w:spacing w:line="360" w:lineRule="auto"/>
+              <w:jc w:val="center"/>
+              <w:rPr>
+                <w:rFonts w:ascii="Times New Roman" w:hAnsi="Times New Roman"/>
+                <w:sz w:val="20"/>
+              </w:rPr>
+            </w:pPr>
+            <w:r>
+              <w:rPr>
+                <w:rFonts w:ascii="Times New Roman" w:hAnsi="Times New Roman"/>
+                <w:sz w:val="20"/>
+              </w:rPr>
+              <w:t>1 TB or Higher SAN Storage OR Local SAS HDD (with RAID)</w:t>
+            </w:r>
+          </w:p>
+        </w:tc>
+        <w:tc>
+          <w:tcPr>
+            <w:tcW w:w="1890" w:type="dxa"/>
+            <w:vAlign w:val="center"/>
+          </w:tcPr>
+          <w:p>
+            <w:pPr>
+              <w:pStyle w:val="ListParagraph"/>
+              <w:spacing w:after="0" w:line="360" w:lineRule="auto"/>
+              <w:ind w:left="0"/>
+              <w:jc w:val="center"/>
+              <w:rPr>
+                <w:rFonts w:ascii="Times New Roman" w:hAnsi="Times New Roman"/>
                 <w:sz w:val="20"/>
                 <w:szCs w:val="20"/>
               </w:rPr>
-              <w:t>Ubuntu 12.04 / 14.04 LTS 64bit</w:t>
+            </w:pPr>
+            <w:r>
+              <w:rPr>
+                <w:rFonts w:ascii="Times New Roman" w:hAnsi="Times New Roman"/>
+                <w:sz w:val="20"/>
+                <w:szCs w:val="20"/>
+              </w:rPr>
+              <w:t>1</w:t>
+            </w:r>
+          </w:p>
+        </w:tc>
+      </w:tr>
+    </w:tbl>
+    <w:p>
+      <w:pPr>
+        <w:rPr>
+          <w:rFonts w:ascii="Times New Roman" w:hAnsi="Times New Roman"/>
+          <w:b/>
+          <w:sz w:val="28"/>
+          <w:szCs w:val="28"/>
+          <w:u w:val="single"/>
+        </w:rPr>
+      </w:pPr>
+    </w:p>
+    <w:p>
+      <w:pPr>
+        <w:spacing w:after="200" w:line="276" w:lineRule="auto"/>
+        <w:rPr>
+          <w:rFonts w:ascii="Times New Roman" w:hAnsi="Times New Roman"/>
+          <w:b/>
+          <w:sz w:val="24"/>
+          <w:szCs w:val="24"/>
+          <w:u w:val="single"/>
+        </w:rPr>
+      </w:pPr>
+      <w:bookmarkStart w:id="6" w:name="deployb"/>
+      <w:r>
+        <w:rPr>
+          <w:rFonts w:ascii="Times New Roman" w:hAnsi="Times New Roman"/>
+          <w:b/>
+          <w:sz w:val="24"/>
+          <w:szCs w:val="24"/>
+          <w:u w:val="single"/>
+        </w:rPr>
+        <w:br w:type="page"/>
+      </w:r>
+    </w:p>
+    <w:p>
+      <w:pPr>
+        <w:rPr>
+          <w:rFonts w:ascii="Times New Roman" w:hAnsi="Times New Roman"/>
+          <w:b/>
+          <w:sz w:val="24"/>
+          <w:szCs w:val="24"/>
+          <w:u w:val="single"/>
+        </w:rPr>
+      </w:pPr>
+      <w:r>
+        <w:rPr>
+          <w:rFonts w:ascii="Times New Roman" w:hAnsi="Times New Roman"/>
+          <w:b/>
+          <w:sz w:val="24"/>
+          <w:szCs w:val="24"/>
+          <w:u w:val="single"/>
+        </w:rPr>
+        <w:lastRenderedPageBreak/>
+        <w:t xml:space="preserve">Deployment Scenario </w:t>
+      </w:r>
+      <w:r>
+        <w:rPr>
+          <w:rFonts w:ascii="Times New Roman" w:hAnsi="Times New Roman"/>
+          <w:b/>
+          <w:sz w:val="24"/>
+          <w:szCs w:val="24"/>
+          <w:u w:val="single"/>
+        </w:rPr>
+        <w:t>B</w:t>
+      </w:r>
+      <w:r>
+        <w:rPr>
+          <w:rFonts w:ascii="Times New Roman" w:hAnsi="Times New Roman"/>
+          <w:b/>
+          <w:sz w:val="24"/>
+          <w:szCs w:val="24"/>
+          <w:u w:val="single"/>
+        </w:rPr>
+        <w:t>: Consolidated Configuration (</w:t>
+      </w:r>
+      <w:proofErr w:type="spellStart"/>
+      <w:r>
+        <w:rPr>
+          <w:rFonts w:ascii="Times New Roman" w:hAnsi="Times New Roman"/>
+          <w:b/>
+          <w:sz w:val="24"/>
+          <w:szCs w:val="24"/>
+          <w:u w:val="single"/>
+        </w:rPr>
+        <w:t>Ubuntu</w:t>
+      </w:r>
+      <w:proofErr w:type="spellEnd"/>
+      <w:r>
+        <w:rPr>
+          <w:rFonts w:ascii="Times New Roman" w:hAnsi="Times New Roman"/>
+          <w:b/>
+          <w:sz w:val="24"/>
+          <w:szCs w:val="24"/>
+          <w:u w:val="single"/>
+        </w:rPr>
+        <w:t xml:space="preserve"> + Windows)</w:t>
+      </w:r>
+    </w:p>
+    <w:p>
+      <w:pPr>
+        <w:rPr>
+          <w:rFonts w:ascii="Times New Roman" w:hAnsi="Times New Roman"/>
+          <w:b/>
+          <w:sz w:val="28"/>
+          <w:szCs w:val="28"/>
+          <w:u w:val="single"/>
+        </w:rPr>
+      </w:pPr>
+    </w:p>
+    <w:p>
+      <w:pPr>
+        <w:spacing w:line="360" w:lineRule="auto"/>
+        <w:jc w:val="both"/>
+        <w:rPr>
+          <w:rFonts w:ascii="Times New Roman" w:hAnsi="Times New Roman"/>
+          <w:sz w:val="22"/>
+          <w:szCs w:val="22"/>
+        </w:rPr>
+      </w:pPr>
+      <w:r>
+        <w:rPr>
+          <w:rFonts w:ascii="Times New Roman" w:hAnsi="Times New Roman"/>
+          <w:sz w:val="22"/>
+          <w:szCs w:val="22"/>
+        </w:rPr>
+        <w:t>Java Server</w:t>
+      </w:r>
+      <w:r>
+        <w:rPr>
+          <w:rFonts w:ascii="Times New Roman" w:hAnsi="Times New Roman"/>
+          <w:sz w:val="22"/>
+          <w:szCs w:val="22"/>
+        </w:rPr>
+        <w:t xml:space="preserve"> / Streaming / Database server software and related services will be deployed in a single </w:t>
+      </w:r>
+      <w:proofErr w:type="spellStart"/>
+      <w:r>
+        <w:rPr>
+          <w:rFonts w:ascii="Times New Roman" w:hAnsi="Times New Roman"/>
+          <w:sz w:val="22"/>
+          <w:szCs w:val="22"/>
+        </w:rPr>
+        <w:t>Ubuntu</w:t>
+      </w:r>
+      <w:proofErr w:type="spellEnd"/>
+      <w:r>
+        <w:rPr>
+          <w:rFonts w:ascii="Times New Roman" w:hAnsi="Times New Roman"/>
+          <w:sz w:val="22"/>
+          <w:szCs w:val="22"/>
+        </w:rPr>
+        <w:t xml:space="preserve"> computer. The Content server will be deployed in a single Windows computer.</w:t>
+      </w:r>
+    </w:p>
+    <w:p>
+      <w:pPr>
+        <w:spacing w:line="360" w:lineRule="auto"/>
+        <w:jc w:val="both"/>
+        <w:rPr>
+          <w:rFonts w:ascii="Times New Roman" w:hAnsi="Times New Roman"/>
+          <w:sz w:val="22"/>
+          <w:szCs w:val="22"/>
+        </w:rPr>
+      </w:pPr>
+    </w:p>
+    <w:p>
+      <w:pPr>
+        <w:spacing w:line="360" w:lineRule="auto"/>
+        <w:jc w:val="both"/>
+        <w:rPr>
+          <w:rFonts w:ascii="Times New Roman" w:hAnsi="Times New Roman"/>
+          <w:sz w:val="22"/>
+          <w:szCs w:val="22"/>
+        </w:rPr>
+      </w:pPr>
+      <w:r>
+        <w:rPr>
+          <w:rFonts w:ascii="Times New Roman" w:hAnsi="Times New Roman"/>
+          <w:sz w:val="22"/>
+          <w:szCs w:val="22"/>
+        </w:rPr>
+        <w:t xml:space="preserve">The scenario is </w:t>
+      </w:r>
+      <w:r>
+        <w:rPr>
+          <w:rFonts w:ascii="Times New Roman" w:hAnsi="Times New Roman"/>
+          <w:sz w:val="22"/>
+          <w:szCs w:val="22"/>
+        </w:rPr>
+        <w:t xml:space="preserve">also </w:t>
+      </w:r>
+      <w:r>
+        <w:rPr>
+          <w:rFonts w:ascii="Times New Roman" w:hAnsi="Times New Roman"/>
+          <w:sz w:val="22"/>
+          <w:szCs w:val="22"/>
+        </w:rPr>
+        <w:t>recommended for a limited number of concurrent users who will be accessing the service, causing a moderate load on the server.</w:t>
+      </w:r>
+      <w:r>
+        <w:rPr>
+          <w:rFonts w:ascii="Times New Roman" w:hAnsi="Times New Roman"/>
+          <w:sz w:val="22"/>
+          <w:szCs w:val="22"/>
+        </w:rPr>
+        <w:t xml:space="preserve"> This setup can withstand more number of concurrent users compared to Scenario A as we can balance the load on server. Also, we have noted that performance is better for video streaming and database interactions in Linux, compared to Windows.</w:t>
+      </w:r>
+      <w:r>
+        <w:rPr>
+          <w:rFonts w:ascii="Times New Roman" w:hAnsi="Times New Roman"/>
+          <w:sz w:val="22"/>
+          <w:szCs w:val="22"/>
+        </w:rPr>
+        <w:t xml:space="preserve"> Also, Linux servers provide more security, Content server can be given local IP and we can restrict its access to internet.</w:t>
+      </w:r>
+    </w:p>
+    <w:p>
+      <w:pPr>
+        <w:spacing w:line="360" w:lineRule="auto"/>
+        <w:rPr>
+          <w:rFonts w:ascii="Times New Roman" w:hAnsi="Times New Roman"/>
+          <w:b/>
+          <w:sz w:val="24"/>
+          <w:szCs w:val="24"/>
+        </w:rPr>
+      </w:pPr>
+    </w:p>
+    <w:tbl>
+      <w:tblPr>
+        <w:tblW w:w="10530" w:type="dxa"/>
+        <w:tblInd w:w="-522" w:type="dxa"/>
+        <w:tblBorders>
+          <w:top w:val="single" w:sz="4" w:space="0" w:color="000000"/>
+          <w:left w:val="single" w:sz="4" w:space="0" w:color="000000"/>
+          <w:bottom w:val="single" w:sz="4" w:space="0" w:color="000000"/>
+          <w:right w:val="single" w:sz="4" w:space="0" w:color="000000"/>
+          <w:insideH w:val="single" w:sz="4" w:space="0" w:color="000000"/>
+          <w:insideV w:val="single" w:sz="4" w:space="0" w:color="000000"/>
+        </w:tblBorders>
+        <w:tblLook w:val="04A0"/>
+      </w:tblPr>
+      <w:tblGrid>
+        <w:gridCol w:w="1710"/>
+        <w:gridCol w:w="2790"/>
+        <w:gridCol w:w="4140"/>
+        <w:gridCol w:w="1890"/>
+      </w:tblGrid>
+      <w:tr>
+        <w:trPr>
+          <w:trHeight w:val="755"/>
+        </w:trPr>
+        <w:tc>
+          <w:tcPr>
+            <w:tcW w:w="1710" w:type="dxa"/>
+            <w:shd w:val="clear" w:color="auto" w:fill="808080" w:themeFill="background1" w:themeFillShade="80"/>
+            <w:vAlign w:val="center"/>
+          </w:tcPr>
+          <w:p>
+            <w:pPr>
+              <w:pStyle w:val="ListParagraph"/>
+              <w:spacing w:after="0" w:line="360" w:lineRule="auto"/>
+              <w:ind w:left="0"/>
+              <w:jc w:val="center"/>
+              <w:rPr>
+                <w:rFonts w:ascii="Times New Roman" w:hAnsi="Times New Roman"/>
+                <w:b/>
+                <w:color w:val="FFFFFF" w:themeColor="background1"/>
+                <w:sz w:val="24"/>
+                <w:szCs w:val="24"/>
+              </w:rPr>
+            </w:pPr>
+            <w:r>
+              <w:rPr>
+                <w:rFonts w:ascii="Times New Roman" w:hAnsi="Times New Roman"/>
+                <w:b/>
+                <w:color w:val="FFFFFF" w:themeColor="background1"/>
+                <w:sz w:val="24"/>
+                <w:szCs w:val="24"/>
+              </w:rPr>
+              <w:t>Servers</w:t>
+            </w:r>
+          </w:p>
+        </w:tc>
+        <w:tc>
+          <w:tcPr>
+            <w:tcW w:w="2790" w:type="dxa"/>
+            <w:shd w:val="clear" w:color="auto" w:fill="808080" w:themeFill="background1" w:themeFillShade="80"/>
+            <w:vAlign w:val="center"/>
+          </w:tcPr>
+          <w:p>
+            <w:pPr>
+              <w:pStyle w:val="ListParagraph"/>
+              <w:spacing w:after="0" w:line="360" w:lineRule="auto"/>
+              <w:ind w:left="0"/>
+              <w:jc w:val="center"/>
+              <w:rPr>
+                <w:rFonts w:ascii="Times New Roman" w:hAnsi="Times New Roman"/>
+                <w:b/>
+                <w:color w:val="FFFFFF" w:themeColor="background1"/>
+                <w:sz w:val="24"/>
+                <w:szCs w:val="24"/>
+              </w:rPr>
+            </w:pPr>
+            <w:r>
+              <w:rPr>
+                <w:rFonts w:ascii="Times New Roman" w:hAnsi="Times New Roman"/>
+                <w:b/>
+                <w:color w:val="FFFFFF" w:themeColor="background1"/>
+                <w:sz w:val="24"/>
+                <w:szCs w:val="24"/>
+              </w:rPr>
+              <w:t>Operating System</w:t>
+            </w:r>
+          </w:p>
+        </w:tc>
+        <w:tc>
+          <w:tcPr>
+            <w:tcW w:w="4140" w:type="dxa"/>
+            <w:shd w:val="clear" w:color="auto" w:fill="808080" w:themeFill="background1" w:themeFillShade="80"/>
+            <w:vAlign w:val="center"/>
+          </w:tcPr>
+          <w:p>
+            <w:pPr>
+              <w:pStyle w:val="ListParagraph"/>
+              <w:spacing w:after="0" w:line="360" w:lineRule="auto"/>
+              <w:ind w:left="0"/>
+              <w:jc w:val="center"/>
+              <w:rPr>
+                <w:rFonts w:ascii="Times New Roman" w:hAnsi="Times New Roman"/>
+                <w:b/>
+                <w:color w:val="FFFFFF" w:themeColor="background1"/>
+                <w:sz w:val="24"/>
+                <w:szCs w:val="24"/>
+              </w:rPr>
+            </w:pPr>
+            <w:r>
+              <w:rPr>
+                <w:rFonts w:ascii="Times New Roman" w:hAnsi="Times New Roman"/>
+                <w:b/>
+                <w:color w:val="FFFFFF" w:themeColor="background1"/>
+                <w:sz w:val="24"/>
+                <w:szCs w:val="24"/>
+              </w:rPr>
+              <w:t>Hardware Specification</w:t>
+            </w:r>
+          </w:p>
+        </w:tc>
+        <w:tc>
+          <w:tcPr>
+            <w:tcW w:w="1890" w:type="dxa"/>
+            <w:shd w:val="clear" w:color="auto" w:fill="808080" w:themeFill="background1" w:themeFillShade="80"/>
+            <w:vAlign w:val="center"/>
+          </w:tcPr>
+          <w:p>
+            <w:pPr>
+              <w:pStyle w:val="ListParagraph"/>
+              <w:spacing w:after="0" w:line="360" w:lineRule="auto"/>
+              <w:ind w:left="0"/>
+              <w:jc w:val="center"/>
+              <w:rPr>
+                <w:rFonts w:ascii="Times New Roman" w:hAnsi="Times New Roman"/>
+                <w:b/>
+                <w:color w:val="FFFFFF" w:themeColor="background1"/>
+                <w:sz w:val="24"/>
+                <w:szCs w:val="24"/>
+              </w:rPr>
+            </w:pPr>
+            <w:r>
+              <w:rPr>
+                <w:rFonts w:ascii="Times New Roman" w:hAnsi="Times New Roman"/>
+                <w:b/>
+                <w:color w:val="FFFFFF" w:themeColor="background1"/>
+                <w:sz w:val="24"/>
+                <w:szCs w:val="24"/>
+              </w:rPr>
+              <w:t>Number of instances</w:t>
+            </w:r>
+          </w:p>
+        </w:tc>
+      </w:tr>
+      <w:tr>
+        <w:trPr>
+          <w:trHeight w:val="511"/>
+        </w:trPr>
+        <w:tc>
+          <w:tcPr>
+            <w:tcW w:w="1710" w:type="dxa"/>
+            <w:vAlign w:val="center"/>
+          </w:tcPr>
+          <w:p>
+            <w:pPr>
+              <w:pStyle w:val="ListParagraph"/>
+              <w:spacing w:after="0" w:line="360" w:lineRule="auto"/>
+              <w:ind w:left="0"/>
+              <w:jc w:val="center"/>
+              <w:rPr>
+                <w:rFonts w:ascii="Times New Roman" w:hAnsi="Times New Roman"/>
+                <w:b/>
+                <w:sz w:val="20"/>
+                <w:szCs w:val="20"/>
+                <w:u w:val="single"/>
+              </w:rPr>
+            </w:pPr>
+            <w:r>
+              <w:rPr>
+                <w:rFonts w:ascii="Times New Roman" w:hAnsi="Times New Roman"/>
+                <w:b/>
+                <w:sz w:val="20"/>
+                <w:szCs w:val="20"/>
+                <w:u w:val="single"/>
+              </w:rPr>
+              <w:t xml:space="preserve">Video Server / Database Server / </w:t>
+            </w:r>
+            <w:r>
+              <w:rPr>
+                <w:rFonts w:ascii="Times New Roman" w:hAnsi="Times New Roman"/>
+                <w:b/>
+                <w:sz w:val="20"/>
+                <w:szCs w:val="20"/>
+                <w:u w:val="single"/>
+              </w:rPr>
+              <w:t xml:space="preserve">Java </w:t>
+            </w:r>
+            <w:r>
+              <w:rPr>
+                <w:rFonts w:ascii="Times New Roman" w:hAnsi="Times New Roman"/>
+                <w:b/>
+                <w:sz w:val="20"/>
+                <w:szCs w:val="20"/>
+                <w:u w:val="single"/>
+              </w:rPr>
+              <w:t>Web/Proxy Server</w:t>
+            </w:r>
+          </w:p>
+        </w:tc>
+        <w:tc>
+          <w:tcPr>
+            <w:tcW w:w="2790" w:type="dxa"/>
+            <w:vAlign w:val="center"/>
+          </w:tcPr>
+          <w:p>
+            <w:pPr>
+              <w:pStyle w:val="ListParagraph"/>
+              <w:spacing w:after="0" w:line="360" w:lineRule="auto"/>
+              <w:ind w:left="0"/>
+              <w:jc w:val="center"/>
+              <w:rPr>
+                <w:rFonts w:ascii="Times New Roman" w:hAnsi="Times New Roman"/>
+                <w:sz w:val="20"/>
+                <w:szCs w:val="20"/>
+              </w:rPr>
+            </w:pPr>
+            <w:proofErr w:type="spellStart"/>
+            <w:r>
+              <w:rPr>
+                <w:rFonts w:ascii="Times New Roman" w:hAnsi="Times New Roman"/>
+                <w:sz w:val="20"/>
+                <w:szCs w:val="20"/>
+              </w:rPr>
+              <w:t>Ubuntu</w:t>
+            </w:r>
+            <w:proofErr w:type="spellEnd"/>
+            <w:r>
+              <w:rPr>
+                <w:rFonts w:ascii="Times New Roman" w:hAnsi="Times New Roman"/>
+                <w:sz w:val="20"/>
+                <w:szCs w:val="20"/>
+              </w:rPr>
+              <w:t xml:space="preserve"> 12.04 / 14.04 LTS 64bit</w:t>
             </w:r>
           </w:p>
         </w:tc>
@@ -2894,11 +3645,12 @@
     </w:tbl>
     <w:p>
       <w:pPr>
-        <w:spacing w:line="360" w:lineRule="auto"/>
-        <w:rPr>
-          <w:rFonts w:ascii="Times New Roman" w:eastAsia="Calibri" w:hAnsi="Times New Roman"/>
+        <w:rPr>
+          <w:rFonts w:ascii="Times New Roman" w:hAnsi="Times New Roman"/>
+          <w:b/>
           <w:sz w:val="24"/>
           <w:szCs w:val="24"/>
+          <w:u w:val="single"/>
         </w:rPr>
       </w:pPr>
     </w:p>
@@ -2907,64 +3659,50 @@
         <w:rPr>
           <w:rFonts w:ascii="Times New Roman" w:hAnsi="Times New Roman"/>
           <w:b/>
-          <w:sz w:val="28"/>
-          <w:szCs w:val="28"/>
-          <w:u w:val="single"/>
-        </w:rPr>
-      </w:pPr>
-    </w:p>
-    <w:p>
-      <w:pPr>
-        <w:rPr>
-          <w:rFonts w:ascii="Times New Roman" w:hAnsi="Times New Roman"/>
-          <w:b/>
-          <w:sz w:val="28"/>
-          <w:szCs w:val="28"/>
-          <w:u w:val="single"/>
-        </w:rPr>
-      </w:pPr>
-    </w:p>
-    <w:p>
-      <w:pPr>
-        <w:rPr>
-          <w:rFonts w:ascii="Times New Roman" w:hAnsi="Times New Roman"/>
-          <w:b/>
-          <w:sz w:val="28"/>
-          <w:szCs w:val="28"/>
-          <w:u w:val="single"/>
-        </w:rPr>
-      </w:pPr>
-    </w:p>
-    <w:p>
-      <w:pPr>
-        <w:rPr>
-          <w:rFonts w:ascii="Times New Roman" w:hAnsi="Times New Roman"/>
-          <w:b/>
-          <w:sz w:val="28"/>
-          <w:szCs w:val="28"/>
-          <w:u w:val="single"/>
-        </w:rPr>
-      </w:pPr>
-      <w:bookmarkStart w:id="5" w:name="deployb"/>
-      <w:r>
-        <w:rPr>
-          <w:rFonts w:ascii="Times New Roman" w:hAnsi="Times New Roman"/>
-          <w:b/>
-          <w:sz w:val="28"/>
-          <w:szCs w:val="28"/>
-          <w:u w:val="single"/>
-        </w:rPr>
-        <w:t>Deployment Scenario B: Expanded Configuration</w:t>
-      </w:r>
-    </w:p>
-    <w:bookmarkEnd w:id="5"/>
-    <w:p>
-      <w:pPr>
-        <w:ind w:left="360" w:firstLine="360"/>
-        <w:rPr>
-          <w:rFonts w:ascii="Times New Roman" w:hAnsi="Times New Roman"/>
           <w:sz w:val="24"/>
           <w:szCs w:val="24"/>
+          <w:u w:val="single"/>
+        </w:rPr>
+      </w:pPr>
+      <w:r>
+        <w:rPr>
+          <w:rFonts w:ascii="Times New Roman" w:hAnsi="Times New Roman"/>
+          <w:b/>
+          <w:sz w:val="24"/>
+          <w:szCs w:val="24"/>
+          <w:u w:val="single"/>
+        </w:rPr>
+        <w:t xml:space="preserve">Deployment Scenario </w:t>
+      </w:r>
+      <w:r>
+        <w:rPr>
+          <w:rFonts w:ascii="Times New Roman" w:hAnsi="Times New Roman"/>
+          <w:b/>
+          <w:sz w:val="24"/>
+          <w:szCs w:val="24"/>
+          <w:u w:val="single"/>
+        </w:rPr>
+        <w:t>C</w:t>
+      </w:r>
+      <w:r>
+        <w:rPr>
+          <w:rFonts w:ascii="Times New Roman" w:hAnsi="Times New Roman"/>
+          <w:b/>
+          <w:sz w:val="24"/>
+          <w:szCs w:val="24"/>
+          <w:u w:val="single"/>
+        </w:rPr>
+        <w:t>: Expanded Configuration</w:t>
+      </w:r>
+    </w:p>
+    <w:bookmarkEnd w:id="6"/>
+    <w:p>
+      <w:pPr>
+        <w:ind w:left="360" w:firstLine="360"/>
+        <w:rPr>
+          <w:rFonts w:ascii="Times New Roman" w:hAnsi="Times New Roman"/>
+          <w:sz w:val="24"/>
+          <w:szCs w:val="24"/>
         </w:rPr>
       </w:pPr>
     </w:p>
@@ -2984,7 +3722,15 @@
           <w:sz w:val="22"/>
           <w:szCs w:val="22"/>
         </w:rPr>
-        <w:t xml:space="preserve">In this case services are deployed in multiple physical servers/ virtual machines. This scenario is recommended where a large number of concurrent users will be accessing the service, creating a high load on the server. This is also recommended when automatic failover support is desired. A rack/blade server array is recommended in this kind of scenario. </w:t>
+        <w:t xml:space="preserve">In this case services are deployed in multiple physical servers/ virtual machines. </w:t>
+      </w:r>
+      <w:r>
+        <w:rPr>
+          <w:rFonts w:ascii="Times New Roman" w:hAnsi="Times New Roman"/>
+          <w:sz w:val="22"/>
+          <w:szCs w:val="22"/>
+        </w:rPr>
+        <w:t>A rack/blade server array is recommended in this kind of scenario.</w:t>
       </w:r>
     </w:p>
     <w:p>
@@ -3014,15 +3760,322 @@
           <w:sz w:val="22"/>
           <w:szCs w:val="22"/>
         </w:rPr>
+        <w:t xml:space="preserve">This scenario </w:t>
+      </w:r>
+      <w:r>
+        <w:rPr>
+          <w:rFonts w:ascii="Times New Roman" w:hAnsi="Times New Roman"/>
+          <w:sz w:val="22"/>
+          <w:szCs w:val="22"/>
+        </w:rPr>
+        <w:t xml:space="preserve">provides the below advantages over the </w:t>
+      </w:r>
+      <w:r>
+        <w:rPr>
+          <w:rFonts w:ascii="Times New Roman" w:hAnsi="Times New Roman"/>
+          <w:sz w:val="22"/>
+          <w:szCs w:val="22"/>
+        </w:rPr>
+        <w:t>other two s</w:t>
+      </w:r>
+      <w:r>
+        <w:rPr>
+          <w:rFonts w:ascii="Times New Roman" w:hAnsi="Times New Roman"/>
+          <w:sz w:val="22"/>
+          <w:szCs w:val="22"/>
+        </w:rPr>
+        <w:t>cenario</w:t>
+      </w:r>
+      <w:r>
+        <w:rPr>
+          <w:rFonts w:ascii="Times New Roman" w:hAnsi="Times New Roman"/>
+          <w:sz w:val="22"/>
+          <w:szCs w:val="22"/>
+        </w:rPr>
+        <w:t>s</w:t>
+      </w:r>
+      <w:r>
+        <w:rPr>
+          <w:rFonts w:ascii="Times New Roman" w:hAnsi="Times New Roman"/>
+          <w:sz w:val="22"/>
+          <w:szCs w:val="22"/>
+        </w:rPr>
+        <w:t>:</w:t>
+      </w:r>
+    </w:p>
+    <w:p>
+      <w:pPr>
+        <w:spacing w:line="360" w:lineRule="auto"/>
+        <w:ind w:left="270"/>
+        <w:jc w:val="both"/>
+        <w:rPr>
+          <w:rFonts w:ascii="Times New Roman" w:hAnsi="Times New Roman"/>
+          <w:sz w:val="22"/>
+          <w:szCs w:val="22"/>
+        </w:rPr>
+      </w:pPr>
+      <w:r>
+        <w:rPr>
+          <w:rFonts w:ascii="Times New Roman" w:hAnsi="Times New Roman"/>
+          <w:sz w:val="22"/>
+          <w:szCs w:val="22"/>
+        </w:rPr>
+        <w:t xml:space="preserve">1. Can support </w:t>
+      </w:r>
+      <w:r>
+        <w:rPr>
+          <w:rFonts w:ascii="Times New Roman" w:hAnsi="Times New Roman"/>
+          <w:sz w:val="22"/>
+          <w:szCs w:val="22"/>
+        </w:rPr>
+        <w:t>a large number of concurrent users</w:t>
+      </w:r>
+      <w:r>
+        <w:rPr>
+          <w:rFonts w:ascii="Times New Roman" w:hAnsi="Times New Roman"/>
+          <w:sz w:val="22"/>
+          <w:szCs w:val="22"/>
+        </w:rPr>
+        <w:t>.</w:t>
+      </w:r>
+    </w:p>
+    <w:p>
+      <w:pPr>
+        <w:spacing w:line="360" w:lineRule="auto"/>
+        <w:ind w:left="270"/>
+        <w:jc w:val="both"/>
+        <w:rPr>
+          <w:rFonts w:ascii="Times New Roman" w:hAnsi="Times New Roman"/>
+          <w:sz w:val="22"/>
+          <w:szCs w:val="22"/>
+        </w:rPr>
+      </w:pPr>
+      <w:r>
+        <w:rPr>
+          <w:rFonts w:ascii="Times New Roman" w:hAnsi="Times New Roman"/>
+          <w:sz w:val="22"/>
+          <w:szCs w:val="22"/>
+        </w:rPr>
+        <w:lastRenderedPageBreak/>
+        <w:t>2. Scalab</w:t>
+      </w:r>
+      <w:r>
+        <w:rPr>
+          <w:rFonts w:ascii="Times New Roman" w:hAnsi="Times New Roman"/>
+          <w:sz w:val="22"/>
+          <w:szCs w:val="22"/>
+        </w:rPr>
+        <w:t>i</w:t>
+      </w:r>
+      <w:r>
+        <w:rPr>
+          <w:rFonts w:ascii="Times New Roman" w:hAnsi="Times New Roman"/>
+          <w:sz w:val="22"/>
+          <w:szCs w:val="22"/>
+        </w:rPr>
+        <w:t>l</w:t>
+      </w:r>
+      <w:r>
+        <w:rPr>
+          <w:rFonts w:ascii="Times New Roman" w:hAnsi="Times New Roman"/>
+          <w:sz w:val="22"/>
+          <w:szCs w:val="22"/>
+        </w:rPr>
+        <w:t>ity</w:t>
+      </w:r>
+      <w:r>
+        <w:rPr>
+          <w:rFonts w:ascii="Times New Roman" w:hAnsi="Times New Roman"/>
+          <w:sz w:val="22"/>
+          <w:szCs w:val="22"/>
+        </w:rPr>
+        <w:t xml:space="preserve"> - We can add more video servers and split network bandwidth among them </w:t>
+      </w:r>
+      <w:r>
+        <w:rPr>
+          <w:rFonts w:ascii="Times New Roman" w:hAnsi="Times New Roman"/>
+          <w:sz w:val="22"/>
+          <w:szCs w:val="22"/>
+        </w:rPr>
+        <w:t>to connect more number of users.</w:t>
+      </w:r>
+    </w:p>
+    <w:p>
+      <w:pPr>
+        <w:spacing w:line="360" w:lineRule="auto"/>
+        <w:ind w:left="270"/>
+        <w:jc w:val="both"/>
+        <w:rPr>
+          <w:rFonts w:ascii="Times New Roman" w:hAnsi="Times New Roman"/>
+          <w:sz w:val="22"/>
+          <w:szCs w:val="22"/>
+        </w:rPr>
+      </w:pPr>
+      <w:r>
+        <w:rPr>
+          <w:rFonts w:ascii="Times New Roman" w:hAnsi="Times New Roman"/>
+          <w:sz w:val="22"/>
+          <w:szCs w:val="22"/>
+        </w:rPr>
+        <w:t>3</w:t>
+      </w:r>
+      <w:r>
+        <w:rPr>
+          <w:rFonts w:ascii="Times New Roman" w:hAnsi="Times New Roman"/>
+          <w:sz w:val="22"/>
+          <w:szCs w:val="22"/>
+        </w:rPr>
+        <w:t xml:space="preserve">. </w:t>
+      </w:r>
+      <w:r>
+        <w:rPr>
+          <w:rFonts w:ascii="Times New Roman" w:hAnsi="Times New Roman"/>
+          <w:sz w:val="22"/>
+          <w:szCs w:val="22"/>
+        </w:rPr>
+        <w:t>Easy failover - We can have multiple servers for each of the categories and do failover</w:t>
+      </w:r>
+      <w:r>
+        <w:rPr>
+          <w:rFonts w:ascii="Times New Roman" w:hAnsi="Times New Roman"/>
+          <w:sz w:val="22"/>
+          <w:szCs w:val="22"/>
+        </w:rPr>
+        <w:t xml:space="preserve"> whenever </w:t>
+      </w:r>
+      <w:proofErr w:type="spellStart"/>
+      <w:r>
+        <w:rPr>
+          <w:rFonts w:ascii="Times New Roman" w:hAnsi="Times New Roman"/>
+          <w:sz w:val="22"/>
+          <w:szCs w:val="22"/>
+        </w:rPr>
+        <w:t>needed</w:t>
+      </w:r>
+      <w:r>
+        <w:rPr>
+          <w:rFonts w:ascii="Times New Roman" w:hAnsi="Times New Roman"/>
+          <w:sz w:val="22"/>
+          <w:szCs w:val="22"/>
+        </w:rPr>
+        <w:t>.</w:t>
+      </w:r>
+      <w:r>
+        <w:rPr>
+          <w:rFonts w:ascii="Times New Roman" w:hAnsi="Times New Roman"/>
+          <w:sz w:val="22"/>
+          <w:szCs w:val="22"/>
+        </w:rPr>
+        <w:t>A</w:t>
+      </w:r>
+      <w:proofErr w:type="spellEnd"/>
+      <w:r>
+        <w:rPr>
+          <w:rFonts w:ascii="Times New Roman" w:hAnsi="Times New Roman"/>
+          <w:sz w:val="22"/>
+          <w:szCs w:val="22"/>
+        </w:rPr>
+        <w:t xml:space="preserve">-VIEW Administrator can </w:t>
+      </w:r>
+      <w:r>
+        <w:rPr>
+          <w:rFonts w:ascii="Times New Roman" w:hAnsi="Times New Roman"/>
+          <w:sz w:val="22"/>
+          <w:szCs w:val="22"/>
+        </w:rPr>
+        <w:t>select the suitable failover servers for</w:t>
+      </w:r>
+      <w:r>
+        <w:rPr>
+          <w:rFonts w:ascii="Times New Roman" w:hAnsi="Times New Roman"/>
+          <w:sz w:val="22"/>
+          <w:szCs w:val="22"/>
+        </w:rPr>
+        <w:t xml:space="preserve"> video server</w:t>
+      </w:r>
+      <w:r>
+        <w:rPr>
+          <w:rFonts w:ascii="Times New Roman" w:hAnsi="Times New Roman"/>
+          <w:sz w:val="22"/>
+          <w:szCs w:val="22"/>
+        </w:rPr>
+        <w:t xml:space="preserve">s </w:t>
+      </w:r>
+      <w:proofErr w:type="spellStart"/>
+      <w:r>
+        <w:rPr>
+          <w:rFonts w:ascii="Times New Roman" w:hAnsi="Times New Roman"/>
+          <w:sz w:val="22"/>
+          <w:szCs w:val="22"/>
+        </w:rPr>
+        <w:t>andcontent</w:t>
+      </w:r>
+      <w:proofErr w:type="spellEnd"/>
+      <w:r>
+        <w:rPr>
+          <w:rFonts w:ascii="Times New Roman" w:hAnsi="Times New Roman"/>
+          <w:sz w:val="22"/>
+          <w:szCs w:val="22"/>
+        </w:rPr>
+        <w:t xml:space="preserve"> server from Administration page of A-VIEW client application. In case of Database server, since it is configured as master-slave, failover will be done automatically.</w:t>
+      </w:r>
+    </w:p>
+    <w:p>
+      <w:pPr>
+        <w:spacing w:line="360" w:lineRule="auto"/>
+        <w:ind w:left="270"/>
+        <w:jc w:val="both"/>
+        <w:rPr>
+          <w:rFonts w:ascii="Times New Roman" w:hAnsi="Times New Roman"/>
+          <w:sz w:val="22"/>
+          <w:szCs w:val="22"/>
+        </w:rPr>
+      </w:pPr>
+      <w:r>
+        <w:rPr>
+          <w:rFonts w:ascii="Times New Roman" w:hAnsi="Times New Roman"/>
+          <w:sz w:val="22"/>
+          <w:szCs w:val="22"/>
+        </w:rPr>
+        <w:t>4. Use cases such as to deploying Database/Java server at university/head quarters and Video and Content servers locally at colleges/organizations for accessing over LAN or conducting intra campus sessions.</w:t>
+      </w:r>
+    </w:p>
+    <w:p>
+      <w:pPr>
+        <w:spacing w:line="360" w:lineRule="auto"/>
+        <w:jc w:val="both"/>
+        <w:rPr>
+          <w:rFonts w:ascii="Times New Roman" w:hAnsi="Times New Roman"/>
+          <w:sz w:val="22"/>
+          <w:szCs w:val="22"/>
+        </w:rPr>
+      </w:pPr>
+    </w:p>
+    <w:p>
+      <w:pPr>
+        <w:spacing w:line="360" w:lineRule="auto"/>
+        <w:jc w:val="both"/>
+        <w:rPr>
+          <w:rFonts w:ascii="Times New Roman" w:hAnsi="Times New Roman"/>
+          <w:sz w:val="22"/>
+          <w:szCs w:val="22"/>
+        </w:rPr>
+      </w:pPr>
+      <w:r>
+        <w:rPr>
+          <w:rFonts w:ascii="Times New Roman" w:hAnsi="Times New Roman"/>
+          <w:sz w:val="22"/>
+          <w:szCs w:val="22"/>
+        </w:rPr>
         <w:t>Below are the server hardware configurations for this scenario.</w:t>
       </w:r>
     </w:p>
     <w:p>
       <w:pPr>
         <w:spacing w:line="360" w:lineRule="auto"/>
-        <w:rPr>
-          <w:rFonts w:ascii="Times New Roman" w:hAnsi="Times New Roman"/>
-          <w:b/>
+        <w:jc w:val="both"/>
+        <w:rPr>
+          <w:rFonts w:ascii="Times New Roman" w:hAnsi="Times New Roman"/>
           <w:sz w:val="22"/>
           <w:szCs w:val="22"/>
         </w:rPr>
@@ -3040,12 +4093,11 @@
           <w:insideH w:val="single" w:sz="4" w:space="0" w:color="000000"/>
           <w:insideV w:val="single" w:sz="4" w:space="0" w:color="000000"/>
         </w:tblBorders>
-        <w:tblLook w:val="04A0" w:firstRow="1" w:lastRow="0" w:firstColumn="1" w:lastColumn="0" w:noHBand="0" w:noVBand="1"/>
+        <w:tblLook w:val="04A0"/>
       </w:tblPr>
       <w:tblGrid>
         <w:gridCol w:w="1710"/>
-        <w:gridCol w:w="90"/>
-        <w:gridCol w:w="2610"/>
+        <w:gridCol w:w="2700"/>
         <w:gridCol w:w="4230"/>
         <w:gridCol w:w="1620"/>
       </w:tblGrid>
@@ -3055,8 +4107,7 @@
         </w:trPr>
         <w:tc>
           <w:tcPr>
-            <w:tcW w:w="1800" w:type="dxa"/>
-            <w:gridSpan w:val="2"/>
+            <w:tcW w:w="1710" w:type="dxa"/>
             <w:shd w:val="clear" w:color="auto" w:fill="808080" w:themeFill="background1" w:themeFillShade="80"/>
             <w:vAlign w:val="center"/>
           </w:tcPr>
@@ -3088,7 +4139,7 @@
         </w:tc>
         <w:tc>
           <w:tcPr>
-            <w:tcW w:w="2610" w:type="dxa"/>
+            <w:tcW w:w="2700" w:type="dxa"/>
             <w:shd w:val="clear" w:color="auto" w:fill="808080" w:themeFill="background1" w:themeFillShade="80"/>
             <w:vAlign w:val="center"/>
           </w:tcPr>
@@ -3216,12 +4267,21 @@
               </w:rPr>
               <w:t>Video Server</w:t>
             </w:r>
+            <w:r>
+              <w:rPr>
+                <w:rFonts w:ascii="Times New Roman" w:hAnsi="Times New Roman"/>
+                <w:b/>
+                <w:sz w:val="20"/>
+                <w:szCs w:val="20"/>
+                <w:u w:val="single"/>
+              </w:rPr>
+              <w:t xml:space="preserve"> (s)</w:t>
+            </w:r>
           </w:p>
         </w:tc>
         <w:tc>
           <w:tcPr>
             <w:tcW w:w="2700" w:type="dxa"/>
-            <w:gridSpan w:val="2"/>
             <w:vAlign w:val="center"/>
           </w:tcPr>
           <w:p>
@@ -3236,13 +4296,23 @@
                 <w:szCs w:val="20"/>
               </w:rPr>
             </w:pPr>
+            <w:proofErr w:type="spellStart"/>
             <w:r>
               <w:rPr>
                 <w:rFonts w:ascii="Times New Roman" w:hAnsi="Times New Roman"/>
                 <w:sz w:val="20"/>
                 <w:szCs w:val="20"/>
               </w:rPr>
-              <w:t>Ubuntu 12.04 / 14.04 LTS 64bit</w:t>
+              <w:t>Ubuntu</w:t>
+            </w:r>
+            <w:proofErr w:type="spellEnd"/>
+            <w:r>
+              <w:rPr>
+                <w:rFonts w:ascii="Times New Roman" w:hAnsi="Times New Roman"/>
+                <w:sz w:val="20"/>
+                <w:szCs w:val="20"/>
+              </w:rPr>
+              <w:t xml:space="preserve"> 12.04 / 14.04 LTS 64bit</w:t>
             </w:r>
           </w:p>
         </w:tc>
@@ -3397,7 +4467,6 @@
         <w:tc>
           <w:tcPr>
             <w:tcW w:w="2700" w:type="dxa"/>
-            <w:gridSpan w:val="2"/>
             <w:vAlign w:val="center"/>
           </w:tcPr>
           <w:p>
@@ -3565,7 +4634,6 @@
         <w:tc>
           <w:tcPr>
             <w:tcW w:w="2700" w:type="dxa"/>
-            <w:gridSpan w:val="2"/>
             <w:vAlign w:val="center"/>
           </w:tcPr>
           <w:p>
@@ -3580,13 +4648,23 @@
                 <w:szCs w:val="20"/>
               </w:rPr>
             </w:pPr>
+            <w:proofErr w:type="spellStart"/>
             <w:r>
               <w:rPr>
                 <w:rFonts w:ascii="Times New Roman" w:hAnsi="Times New Roman"/>
                 <w:sz w:val="20"/>
                 <w:szCs w:val="20"/>
               </w:rPr>
-              <w:t>Ubuntu 12.04 / 14.04 LTS 64bit</w:t>
+              <w:t>Ubuntu</w:t>
+            </w:r>
+            <w:proofErr w:type="spellEnd"/>
+            <w:r>
+              <w:rPr>
+                <w:rFonts w:ascii="Times New Roman" w:hAnsi="Times New Roman"/>
+                <w:sz w:val="20"/>
+                <w:szCs w:val="20"/>
+              </w:rPr>
+              <w:t xml:space="preserve"> 12.04 / 14.04 LTS 64bit</w:t>
             </w:r>
           </w:p>
         </w:tc>
@@ -3741,7 +4819,6 @@
         <w:tc>
           <w:tcPr>
             <w:tcW w:w="2700" w:type="dxa"/>
-            <w:gridSpan w:val="2"/>
             <w:vAlign w:val="center"/>
           </w:tcPr>
           <w:p>
@@ -3756,13 +4833,23 @@
                 <w:szCs w:val="20"/>
               </w:rPr>
             </w:pPr>
+            <w:proofErr w:type="spellStart"/>
             <w:r>
               <w:rPr>
                 <w:rFonts w:ascii="Times New Roman" w:hAnsi="Times New Roman"/>
                 <w:sz w:val="20"/>
                 <w:szCs w:val="20"/>
               </w:rPr>
-              <w:t>Ubuntu 12.04 / 14.04 LTS 64bit</w:t>
+              <w:t>Ubuntu</w:t>
+            </w:r>
+            <w:proofErr w:type="spellEnd"/>
+            <w:r>
+              <w:rPr>
+                <w:rFonts w:ascii="Times New Roman" w:hAnsi="Times New Roman"/>
+                <w:sz w:val="20"/>
+                <w:szCs w:val="20"/>
+              </w:rPr>
+              <w:t xml:space="preserve"> 12.04 / 14.04 LTS 64bit</w:t>
             </w:r>
           </w:p>
         </w:tc>
@@ -3863,6 +4950,7 @@
                 <w:sz w:val="20"/>
                 <w:szCs w:val="20"/>
               </w:rPr>
+              <w:lastRenderedPageBreak/>
               <w:t>2</w:t>
             </w:r>
           </w:p>
@@ -3881,525 +4969,12 @@
     </w:p>
     <w:p>
       <w:pPr>
-        <w:rPr>
-          <w:rFonts w:ascii="Times New Roman" w:hAnsi="Times New Roman"/>
-          <w:b/>
-          <w:sz w:val="28"/>
-          <w:szCs w:val="28"/>
-          <w:u w:val="single"/>
-        </w:rPr>
-      </w:pPr>
-      <w:bookmarkStart w:id="6" w:name="deployc"/>
-      <w:r>
-        <w:rPr>
-          <w:rFonts w:ascii="Times New Roman" w:hAnsi="Times New Roman"/>
-          <w:b/>
-          <w:sz w:val="28"/>
-          <w:szCs w:val="28"/>
-          <w:u w:val="single"/>
-        </w:rPr>
-        <w:t xml:space="preserve">Deployment Scenario C: Consolidated </w:t>
-      </w:r>
-      <w:bookmarkEnd w:id="6"/>
-      <w:r>
-        <w:rPr>
-          <w:rFonts w:ascii="Times New Roman" w:hAnsi="Times New Roman"/>
-          <w:b/>
-          <w:sz w:val="28"/>
-          <w:szCs w:val="28"/>
-          <w:u w:val="single"/>
-        </w:rPr>
-        <w:t>Configuration (</w:t>
-      </w:r>
-      <w:r>
-        <w:rPr>
-          <w:rFonts w:ascii="Times New Roman" w:hAnsi="Times New Roman"/>
-          <w:b/>
-          <w:sz w:val="28"/>
-          <w:szCs w:val="28"/>
-          <w:u w:val="single"/>
-        </w:rPr>
-        <w:t>All-In-One</w:t>
-      </w:r>
-      <w:r>
-        <w:rPr>
-          <w:rFonts w:ascii="Times New Roman" w:hAnsi="Times New Roman"/>
-          <w:b/>
-          <w:sz w:val="28"/>
-          <w:szCs w:val="28"/>
-          <w:u w:val="single"/>
-        </w:rPr>
-        <w:t xml:space="preserve"> Windows)</w:t>
-      </w:r>
-    </w:p>
-    <w:p>
-      <w:pPr>
-        <w:rPr>
-          <w:rFonts w:ascii="Times New Roman" w:hAnsi="Times New Roman"/>
-          <w:b/>
-          <w:sz w:val="28"/>
-          <w:szCs w:val="28"/>
-          <w:u w:val="single"/>
-        </w:rPr>
-      </w:pPr>
-    </w:p>
-    <w:p>
-      <w:pPr>
         <w:spacing w:line="360" w:lineRule="auto"/>
         <w:jc w:val="both"/>
         <w:rPr>
           <w:rFonts w:ascii="Times New Roman" w:hAnsi="Times New Roman"/>
           <w:sz w:val="22"/>
           <w:szCs w:val="22"/>
-        </w:rPr>
-      </w:pPr>
-      <w:r>
-        <w:rPr>
-          <w:rFonts w:ascii="Times New Roman" w:hAnsi="Times New Roman"/>
-          <w:sz w:val="22"/>
-          <w:szCs w:val="22"/>
-        </w:rPr>
-        <w:t>The scenario is recommended for a limited number of concurrent users who will be accessing the service, causing a moderate load on the server.</w:t>
-      </w:r>
-    </w:p>
-    <w:p>
-      <w:pPr>
-        <w:spacing w:line="360" w:lineRule="auto"/>
-        <w:jc w:val="both"/>
-        <w:rPr>
-          <w:rFonts w:ascii="Times New Roman" w:hAnsi="Times New Roman"/>
-          <w:sz w:val="22"/>
-          <w:szCs w:val="22"/>
-        </w:rPr>
-      </w:pPr>
-    </w:p>
-    <w:p>
-      <w:pPr>
-        <w:spacing w:line="360" w:lineRule="auto"/>
-        <w:jc w:val="both"/>
-        <w:rPr>
-          <w:rFonts w:ascii="Times New Roman" w:hAnsi="Times New Roman"/>
-          <w:sz w:val="22"/>
-          <w:szCs w:val="22"/>
-        </w:rPr>
-      </w:pPr>
-      <w:r>
-        <w:rPr>
-          <w:rFonts w:ascii="Times New Roman" w:hAnsi="Times New Roman"/>
-          <w:sz w:val="22"/>
-          <w:szCs w:val="22"/>
-        </w:rPr>
-        <w:t>Java Server</w:t>
-      </w:r>
-      <w:r>
-        <w:rPr>
-          <w:rFonts w:ascii="Times New Roman" w:hAnsi="Times New Roman"/>
-          <w:sz w:val="22"/>
-          <w:szCs w:val="22"/>
-        </w:rPr>
-        <w:t xml:space="preserve"> / Streaming / Database server software and related services will be deployed in a single Ubuntu computer. The Content server will be deployed in a single Windows computer. As there is only server for each role, this configuration does not provide built-in failover capabilities. </w:t>
-      </w:r>
-    </w:p>
-    <w:p>
-      <w:pPr>
-        <w:spacing w:line="360" w:lineRule="auto"/>
-        <w:jc w:val="both"/>
-        <w:rPr>
-          <w:rFonts w:ascii="Times New Roman" w:hAnsi="Times New Roman"/>
-          <w:sz w:val="22"/>
-          <w:szCs w:val="22"/>
-        </w:rPr>
-      </w:pPr>
-    </w:p>
-    <w:tbl>
-      <w:tblPr>
-        <w:tblW w:w="10530" w:type="dxa"/>
-        <w:tblInd w:w="-522" w:type="dxa"/>
-        <w:tblBorders>
-          <w:top w:val="single" w:sz="4" w:space="0" w:color="000000"/>
-          <w:left w:val="single" w:sz="4" w:space="0" w:color="000000"/>
-          <w:bottom w:val="single" w:sz="4" w:space="0" w:color="000000"/>
-          <w:right w:val="single" w:sz="4" w:space="0" w:color="000000"/>
-          <w:insideH w:val="single" w:sz="4" w:space="0" w:color="000000"/>
-          <w:insideV w:val="single" w:sz="4" w:space="0" w:color="000000"/>
-        </w:tblBorders>
-        <w:tblLook w:val="04A0" w:firstRow="1" w:lastRow="0" w:firstColumn="1" w:lastColumn="0" w:noHBand="0" w:noVBand="1"/>
-      </w:tblPr>
-      <w:tblGrid>
-        <w:gridCol w:w="1710"/>
-        <w:gridCol w:w="2790"/>
-        <w:gridCol w:w="4140"/>
-        <w:gridCol w:w="1890"/>
-      </w:tblGrid>
-      <w:tr>
-        <w:trPr>
-          <w:trHeight w:val="602"/>
-        </w:trPr>
-        <w:tc>
-          <w:tcPr>
-            <w:tcW w:w="1710" w:type="dxa"/>
-            <w:shd w:val="clear" w:color="auto" w:fill="808080" w:themeFill="background1" w:themeFillShade="80"/>
-            <w:vAlign w:val="center"/>
-          </w:tcPr>
-          <w:p>
-            <w:pPr>
-              <w:pStyle w:val="ListParagraph"/>
-              <w:spacing w:after="0" w:line="360" w:lineRule="auto"/>
-              <w:ind w:left="0"/>
-              <w:jc w:val="center"/>
-              <w:rPr>
-                <w:rFonts w:ascii="Times New Roman" w:hAnsi="Times New Roman"/>
-                <w:b/>
-                <w:color w:val="FFFFFF" w:themeColor="background1"/>
-                <w:sz w:val="24"/>
-                <w:szCs w:val="24"/>
-              </w:rPr>
-            </w:pPr>
-            <w:r>
-              <w:rPr>
-                <w:rFonts w:ascii="Times New Roman" w:hAnsi="Times New Roman"/>
-                <w:b/>
-                <w:color w:val="FFFFFF" w:themeColor="background1"/>
-                <w:sz w:val="24"/>
-                <w:szCs w:val="24"/>
-              </w:rPr>
-              <w:t>Servers</w:t>
-            </w:r>
-          </w:p>
-        </w:tc>
-        <w:tc>
-          <w:tcPr>
-            <w:tcW w:w="2790" w:type="dxa"/>
-            <w:shd w:val="clear" w:color="auto" w:fill="808080" w:themeFill="background1" w:themeFillShade="80"/>
-            <w:vAlign w:val="center"/>
-          </w:tcPr>
-          <w:p>
-            <w:pPr>
-              <w:pStyle w:val="ListParagraph"/>
-              <w:spacing w:after="0" w:line="360" w:lineRule="auto"/>
-              <w:ind w:left="0"/>
-              <w:jc w:val="center"/>
-              <w:rPr>
-                <w:rFonts w:ascii="Times New Roman" w:hAnsi="Times New Roman"/>
-                <w:b/>
-                <w:color w:val="FFFFFF" w:themeColor="background1"/>
-                <w:sz w:val="24"/>
-                <w:szCs w:val="24"/>
-              </w:rPr>
-            </w:pPr>
-            <w:r>
-              <w:rPr>
-                <w:rFonts w:ascii="Times New Roman" w:hAnsi="Times New Roman"/>
-                <w:b/>
-                <w:color w:val="FFFFFF" w:themeColor="background1"/>
-                <w:sz w:val="24"/>
-                <w:szCs w:val="24"/>
-              </w:rPr>
-              <w:t>Operating System</w:t>
-            </w:r>
-          </w:p>
-        </w:tc>
-        <w:tc>
-          <w:tcPr>
-            <w:tcW w:w="4140" w:type="dxa"/>
-            <w:shd w:val="clear" w:color="auto" w:fill="808080" w:themeFill="background1" w:themeFillShade="80"/>
-            <w:vAlign w:val="center"/>
-          </w:tcPr>
-          <w:p>
-            <w:pPr>
-              <w:pStyle w:val="ListParagraph"/>
-              <w:spacing w:after="0" w:line="360" w:lineRule="auto"/>
-              <w:ind w:left="0"/>
-              <w:jc w:val="center"/>
-              <w:rPr>
-                <w:rFonts w:ascii="Times New Roman" w:hAnsi="Times New Roman"/>
-                <w:b/>
-                <w:color w:val="FFFFFF" w:themeColor="background1"/>
-                <w:sz w:val="24"/>
-                <w:szCs w:val="24"/>
-              </w:rPr>
-            </w:pPr>
-            <w:r>
-              <w:rPr>
-                <w:rFonts w:ascii="Times New Roman" w:hAnsi="Times New Roman"/>
-                <w:b/>
-                <w:color w:val="FFFFFF" w:themeColor="background1"/>
-                <w:sz w:val="24"/>
-                <w:szCs w:val="24"/>
-              </w:rPr>
-              <w:t>Hardware Specification</w:t>
-            </w:r>
-          </w:p>
-        </w:tc>
-        <w:tc>
-          <w:tcPr>
-            <w:tcW w:w="1890" w:type="dxa"/>
-            <w:shd w:val="clear" w:color="auto" w:fill="808080" w:themeFill="background1" w:themeFillShade="80"/>
-            <w:vAlign w:val="center"/>
-          </w:tcPr>
-          <w:p>
-            <w:pPr>
-              <w:pStyle w:val="ListParagraph"/>
-              <w:spacing w:after="0" w:line="360" w:lineRule="auto"/>
-              <w:ind w:left="0"/>
-              <w:jc w:val="center"/>
-              <w:rPr>
-                <w:rFonts w:ascii="Times New Roman" w:hAnsi="Times New Roman"/>
-                <w:b/>
-                <w:color w:val="FFFFFF" w:themeColor="background1"/>
-                <w:sz w:val="24"/>
-                <w:szCs w:val="24"/>
-              </w:rPr>
-            </w:pPr>
-            <w:r>
-              <w:rPr>
-                <w:rFonts w:ascii="Times New Roman" w:hAnsi="Times New Roman"/>
-                <w:b/>
-                <w:color w:val="FFFFFF" w:themeColor="background1"/>
-                <w:sz w:val="24"/>
-                <w:szCs w:val="24"/>
-              </w:rPr>
-              <w:t>Number of instances</w:t>
-            </w:r>
-          </w:p>
-        </w:tc>
-      </w:tr>
-      <w:tr>
-        <w:trPr>
-          <w:trHeight w:val="511"/>
-        </w:trPr>
-        <w:tc>
-          <w:tcPr>
-            <w:tcW w:w="1710" w:type="dxa"/>
-            <w:vAlign w:val="center"/>
-          </w:tcPr>
-          <w:p>
-            <w:pPr>
-              <w:pStyle w:val="ListParagraph"/>
-              <w:spacing w:after="0" w:line="360" w:lineRule="auto"/>
-              <w:ind w:left="0"/>
-              <w:jc w:val="center"/>
-              <w:rPr>
-                <w:rFonts w:ascii="Times New Roman" w:hAnsi="Times New Roman"/>
-                <w:b/>
-                <w:sz w:val="20"/>
-                <w:szCs w:val="20"/>
-                <w:u w:val="single"/>
-              </w:rPr>
-            </w:pPr>
-            <w:r>
-              <w:rPr>
-                <w:rFonts w:ascii="Times New Roman" w:hAnsi="Times New Roman"/>
-                <w:b/>
-                <w:sz w:val="20"/>
-                <w:szCs w:val="20"/>
-                <w:u w:val="single"/>
-              </w:rPr>
-              <w:t xml:space="preserve">Video Server / Database Server / </w:t>
-            </w:r>
-            <w:r>
-              <w:rPr>
-                <w:rFonts w:ascii="Times New Roman" w:hAnsi="Times New Roman"/>
-                <w:b/>
-                <w:sz w:val="20"/>
-                <w:szCs w:val="20"/>
-                <w:u w:val="single"/>
-              </w:rPr>
-              <w:t xml:space="preserve">Java </w:t>
-            </w:r>
-            <w:r>
-              <w:rPr>
-                <w:rFonts w:ascii="Times New Roman" w:hAnsi="Times New Roman"/>
-                <w:b/>
-                <w:sz w:val="20"/>
-                <w:szCs w:val="20"/>
-                <w:u w:val="single"/>
-              </w:rPr>
-              <w:t>Web/Proxy Server</w:t>
-            </w:r>
-            <w:r>
-              <w:rPr>
-                <w:rFonts w:ascii="Times New Roman" w:hAnsi="Times New Roman"/>
-                <w:b/>
-                <w:sz w:val="20"/>
-                <w:szCs w:val="20"/>
-                <w:u w:val="single"/>
-              </w:rPr>
-              <w:t>/Content Server</w:t>
-            </w:r>
-          </w:p>
-        </w:tc>
-        <w:tc>
-          <w:tcPr>
-            <w:tcW w:w="2790" w:type="dxa"/>
-            <w:vAlign w:val="center"/>
-          </w:tcPr>
-          <w:p>
-            <w:pPr>
-              <w:pStyle w:val="ListParagraph"/>
-              <w:spacing w:after="0" w:line="360" w:lineRule="auto"/>
-              <w:ind w:left="0"/>
-              <w:jc w:val="center"/>
-              <w:rPr>
-                <w:rFonts w:ascii="Times New Roman" w:hAnsi="Times New Roman"/>
-                <w:sz w:val="20"/>
-                <w:szCs w:val="20"/>
-              </w:rPr>
-            </w:pPr>
-            <w:r>
-              <w:rPr>
-                <w:rFonts w:ascii="Times New Roman" w:hAnsi="Times New Roman"/>
-                <w:color w:val="000000"/>
-                <w:sz w:val="20"/>
-              </w:rPr>
-              <w:t>Microsoft® Windows Server® 2008 R2</w:t>
-            </w:r>
-            <w:r>
-              <w:rPr>
-                <w:rFonts w:ascii="Times New Roman" w:hAnsi="Times New Roman"/>
-                <w:sz w:val="20"/>
-              </w:rPr>
-              <w:t>64bit</w:t>
-            </w:r>
-          </w:p>
-        </w:tc>
-        <w:tc>
-          <w:tcPr>
-            <w:tcW w:w="4140" w:type="dxa"/>
-            <w:vAlign w:val="center"/>
-          </w:tcPr>
-          <w:p>
-            <w:pPr>
-              <w:pStyle w:val="ListParagraph"/>
-              <w:spacing w:line="360" w:lineRule="auto"/>
-              <w:rPr>
-                <w:rFonts w:ascii="Times New Roman" w:hAnsi="Times New Roman"/>
-                <w:sz w:val="20"/>
-              </w:rPr>
-            </w:pPr>
-          </w:p>
-          <w:p>
-            <w:pPr>
-              <w:pStyle w:val="ListParagraph"/>
-              <w:numPr>
-                <w:ilvl w:val="0"/>
-                <w:numId w:val="5"/>
-              </w:numPr>
-              <w:spacing w:line="360" w:lineRule="auto"/>
-              <w:jc w:val="center"/>
-              <w:rPr>
-                <w:rFonts w:ascii="Times New Roman" w:hAnsi="Times New Roman"/>
-                <w:sz w:val="20"/>
-              </w:rPr>
-            </w:pPr>
-            <w:r>
-              <w:rPr>
-                <w:rFonts w:ascii="Times New Roman" w:hAnsi="Times New Roman"/>
-                <w:sz w:val="20"/>
-              </w:rPr>
-              <w:t>3.2-GHz Intel® Xeon® Quad Core processor, 32GB RAM, 2x1GB NIC</w:t>
-            </w:r>
-          </w:p>
-          <w:p>
-            <w:pPr>
-              <w:pStyle w:val="ListParagraph"/>
-              <w:spacing w:line="360" w:lineRule="auto"/>
-              <w:jc w:val="center"/>
-              <w:rPr>
-                <w:rFonts w:ascii="Times New Roman" w:hAnsi="Times New Roman"/>
-                <w:sz w:val="20"/>
-              </w:rPr>
-            </w:pPr>
-          </w:p>
-          <w:p>
-            <w:pPr>
-              <w:pStyle w:val="ListParagraph"/>
-              <w:numPr>
-                <w:ilvl w:val="0"/>
-                <w:numId w:val="5"/>
-              </w:numPr>
-              <w:spacing w:line="360" w:lineRule="auto"/>
-              <w:jc w:val="center"/>
-              <w:rPr>
-                <w:rFonts w:ascii="Times New Roman" w:hAnsi="Times New Roman"/>
-                <w:sz w:val="20"/>
-              </w:rPr>
-            </w:pPr>
-            <w:r>
-              <w:rPr>
-                <w:rFonts w:ascii="Times New Roman" w:hAnsi="Times New Roman"/>
-                <w:sz w:val="20"/>
-              </w:rPr>
-              <w:t>1 TB or Higher SAN Storage OR Local SAS HDD (with RAID)</w:t>
-            </w:r>
-          </w:p>
-          <w:p>
-            <w:pPr>
-              <w:pStyle w:val="ListParagraph"/>
-              <w:rPr>
-                <w:rFonts w:ascii="Times New Roman" w:hAnsi="Times New Roman"/>
-                <w:sz w:val="20"/>
-              </w:rPr>
-            </w:pPr>
-          </w:p>
-          <w:p>
-            <w:pPr>
-              <w:pStyle w:val="ListParagraph"/>
-              <w:spacing w:line="360" w:lineRule="auto"/>
-              <w:rPr>
-                <w:rFonts w:ascii="Times New Roman" w:hAnsi="Times New Roman"/>
-                <w:sz w:val="20"/>
-              </w:rPr>
-            </w:pPr>
-          </w:p>
-        </w:tc>
-        <w:tc>
-          <w:tcPr>
-            <w:tcW w:w="1890" w:type="dxa"/>
-            <w:vAlign w:val="center"/>
-          </w:tcPr>
-          <w:p>
-            <w:pPr>
-              <w:pStyle w:val="ListParagraph"/>
-              <w:spacing w:after="0" w:line="360" w:lineRule="auto"/>
-              <w:ind w:left="0"/>
-              <w:jc w:val="center"/>
-              <w:rPr>
-                <w:rFonts w:ascii="Times New Roman" w:hAnsi="Times New Roman"/>
-                <w:sz w:val="20"/>
-                <w:szCs w:val="20"/>
-              </w:rPr>
-            </w:pPr>
-            <w:r>
-              <w:rPr>
-                <w:rFonts w:ascii="Times New Roman" w:hAnsi="Times New Roman"/>
-                <w:sz w:val="20"/>
-                <w:szCs w:val="20"/>
-              </w:rPr>
-              <w:t>1</w:t>
-            </w:r>
-          </w:p>
-        </w:tc>
-      </w:tr>
-    </w:tbl>
-    <w:p>
-      <w:pPr>
-        <w:spacing w:line="360" w:lineRule="auto"/>
-        <w:jc w:val="both"/>
-        <w:rPr>
-          <w:rFonts w:ascii="Times New Roman" w:hAnsi="Times New Roman"/>
-          <w:sz w:val="22"/>
-          <w:szCs w:val="22"/>
-        </w:rPr>
-      </w:pPr>
-    </w:p>
-    <w:p>
-      <w:pPr>
-        <w:spacing w:line="360" w:lineRule="auto"/>
-        <w:rPr>
-          <w:rFonts w:ascii="Times New Roman" w:eastAsia="Calibri" w:hAnsi="Times New Roman"/>
-          <w:sz w:val="24"/>
-          <w:szCs w:val="24"/>
         </w:rPr>
       </w:pPr>
       <w:r>
@@ -4410,7 +4985,7 @@
           <w:szCs w:val="24"/>
         </w:rPr>
         <w:pict>
-          <v:group id="Group 14" o:spid="_x0000_s1026" style="position:absolute;margin-left:52pt;margin-top:10.2pt;width:356pt;height:278.45pt;z-index:251660288" coordsize="45212,35363" wrapcoords="-45 0 -45 17990 7549 17990 7549 14905 13142 14613 13597 14439 13369 13915 7549 13042 7549 12110 12869 11819 13551 11644 13460 11062 7549 10247 7549 9315 10595 9257 13506 8850 13506 8209 7549 7452 7549 6521 9640 6521 13551 5939 13597 5298 7549 4658 7549 3726 8867 3726 13460 3027 13597 2445 13005 2329 7549 1863 7549 0 -45 0" o:gfxdata="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">
+          <v:group id="Group 14" o:spid="_x0000_s1040" style="position:absolute;left:0;text-align:left;margin-left:52pt;margin-top:1.1pt;width:356pt;height:278.45pt;z-index:251658240" coordsize="45212,35363" wrapcoords="-45 0 -45 17990 7549 17990 7549 14905 13142 14613 13597 14439 13369 13915 7549 13042 7549 12110 12869 11819 13551 11644 13460 11062 7549 10247 7549 9315 10595 9257 13506 8850 13506 8209 7549 7452 7549 6521 9640 6521 13551 5939 13597 5298 7549 4658 7549 3726 8867 3726 13460 3027 13597 2445 13005 2329 7549 1863 7549 0 -45 0" o:gfxdata="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">
             <v:shapetype id="_x0000_t75" coordsize="21600,21600" o:spt="75" o:preferrelative="t" path="m@4@5l@4@11@9@11@9@5xe" filled="f" stroked="f">
               <v:stroke joinstyle="miter"/>
               <v:formulas>
@@ -4430,27 +5005,27 @@
               <v:path o:extrusionok="f" gradientshapeok="t" o:connecttype="rect"/>
               <o:lock v:ext="edit" aspectratio="t"/>
             </v:shapetype>
-            <v:shape id="Picture 0" o:spid="_x0000_s1027" type="#_x0000_t75" alt="rack server.JPG" style="position:absolute;width:15748;height:29527;visibility:visible" o:gfxdata="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">
+            <v:shape id="Picture 0" o:spid="_x0000_s1041" type="#_x0000_t75" alt="rack server.JPG" style="position:absolute;width:15748;height:29527;visibility:visible" o:gfxdata="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">
               <v:imagedata r:id="rId14" o:title="rack server" cropright="40798f"/>
               <v:path arrowok="t"/>
             </v:shape>
-            <v:line id="Straight Connector 2" o:spid="_x0000_s1028" style="position:absolute;flip:y;visibility:visible" from="13208,13989" to="28244,14077" o:connectortype="straight" o:gfxdata="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" strokecolor="#4f81bd [3204]" strokeweight="2pt">
+            <v:line id="Straight Connector 2" o:spid="_x0000_s1042" style="position:absolute;flip:y;visibility:visible" from="13208,13989" to="28244,14077" o:connectortype="straight" o:gfxdata="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" strokecolor="#4f81bd [3204]" strokeweight="2pt">
               <v:stroke endarrow="block" endarrowwidth="wide"/>
               <v:shadow on="t" color="black" opacity="24903f" origin=",.5" offset="0,.55556mm"/>
             </v:line>
-            <v:line id="Straight Connector 3" o:spid="_x0000_s1029" style="position:absolute;flip:y;visibility:visible" from="13208,9239" to="28244,9328" o:connectortype="straight" o:gfxdata="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" strokecolor="#4f81bd [3204]" strokeweight="2pt">
+            <v:line id="Straight Connector 3" o:spid="_x0000_s1043" style="position:absolute;flip:y;visibility:visible" from="13208,9239" to="28244,9328" o:connectortype="straight" o:gfxdata="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" strokecolor="#4f81bd [3204]" strokeweight="2pt">
               <v:stroke endarrow="block" endarrowwidth="wide"/>
               <v:shadow on="t" color="black" opacity="24903f" origin=",.5" offset="0,.55556mm"/>
             </v:line>
-            <v:line id="Straight Connector 4" o:spid="_x0000_s1030" style="position:absolute;flip:y;visibility:visible" from="13208,4489" to="28244,4578" o:connectortype="straight" o:gfxdata="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" strokecolor="#4f81bd [3204]" strokeweight="2pt">
+            <v:line id="Straight Connector 4" o:spid="_x0000_s1044" style="position:absolute;flip:y;visibility:visible" from="13208,4489" to="28244,4578" o:connectortype="straight" o:gfxdata="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" strokecolor="#4f81bd [3204]" strokeweight="2pt">
               <v:stroke endarrow="block" endarrowwidth="wide"/>
               <v:shadow on="t" color="black" opacity="24903f" origin=",.5" offset="0,.55556mm"/>
             </v:line>
-            <v:line id="Straight Connector 5" o:spid="_x0000_s1031" style="position:absolute;flip:y;visibility:visible" from="13208,18649" to="28244,18738" o:connectortype="straight" o:gfxdata="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" strokecolor="#4f81bd [3204]" strokeweight="2pt">
+            <v:line id="Straight Connector 5" o:spid="_x0000_s1045" style="position:absolute;flip:y;visibility:visible" from="13208,18649" to="28244,18738" o:connectortype="straight" o:gfxdata="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" strokecolor="#4f81bd [3204]" strokeweight="2pt">
               <v:stroke endarrow="block" endarrowwidth="wide"/>
               <v:shadow on="t" color="black" opacity="24903f" origin=",.5" offset="0,.55556mm"/>
             </v:line>
-            <v:line id="Straight Connector 6" o:spid="_x0000_s1032" style="position:absolute;flip:y;visibility:visible" from="13208,23399" to="28244,23488" o:connectortype="straight" o:gfxdata="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" strokecolor="#4f81bd [3204]" strokeweight="2pt">
+            <v:line id="Straight Connector 6" o:spid="_x0000_s1046" style="position:absolute;flip:y;visibility:visible" from="13208,23399" to="28244,23488" o:connectortype="straight" o:gfxdata="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" strokecolor="#4f81bd [3204]" strokeweight="2pt">
               <v:stroke endarrow="block" endarrowwidth="wide"/>
               <v:shadow on="t" color="black" opacity="24903f" origin=",.5" offset="0,.55556mm"/>
             </v:line>
@@ -4458,7 +5033,7 @@
               <v:stroke joinstyle="miter"/>
               <v:path gradientshapeok="t" o:connecttype="rect"/>
             </v:shapetype>
-            <v:shape id="Text Box 8" o:spid="_x0000_s1033" type="#_x0000_t202" style="position:absolute;left:28956;top:3302;width:16256;height:2374;visibility:visible" o:gfxdata="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" filled="f" stroked="f">
+            <v:shape id="Text Box 8" o:spid="_x0000_s1047" type="#_x0000_t202" style="position:absolute;left:28956;top:3302;width:16256;height:2374;visibility:visible" o:gfxdata="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" filled="f" stroked="f">
               <v:textbox>
                 <w:txbxContent>
                   <w:p>
@@ -4481,7 +5056,7 @@
                 </w:txbxContent>
               </v:textbox>
             </v:shape>
-            <v:shape id="Text Box 9" o:spid="_x0000_s1034" type="#_x0000_t202" style="position:absolute;left:28956;top:8051;width:16256;height:2375;visibility:visible" o:gfxdata="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" filled="f" stroked="f">
+            <v:shape id="Text Box 9" o:spid="_x0000_s1048" type="#_x0000_t202" style="position:absolute;left:28956;top:8051;width:16256;height:2375;visibility:visible" o:gfxdata="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" filled="f" stroked="f">
               <v:textbox>
                 <w:txbxContent>
                   <w:p>
@@ -4512,7 +5087,7 @@
                 </w:txbxContent>
               </v:textbox>
             </v:shape>
-            <v:shape id="Text Box 10" o:spid="_x0000_s1035" type="#_x0000_t202" style="position:absolute;left:28956;top:12801;width:16256;height:2375;visibility:visible" o:gfxdata="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" filled="f" stroked="f">
+            <v:shape id="Text Box 10" o:spid="_x0000_s1049" type="#_x0000_t202" style="position:absolute;left:28956;top:12801;width:16256;height:2375;visibility:visible" o:gfxdata="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" filled="f" stroked="f">
               <v:textbox>
                 <w:txbxContent>
                   <w:p>
@@ -4543,7 +5118,7 @@
                 </w:txbxContent>
               </v:textbox>
             </v:shape>
-            <v:shape id="Text Box 11" o:spid="_x0000_s1036" type="#_x0000_t202" style="position:absolute;left:28956;top:17551;width:16256;height:2375;visibility:visible" o:gfxdata="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" filled="f" stroked="f">
+            <v:shape id="Text Box 11" o:spid="_x0000_s1050" type="#_x0000_t202" style="position:absolute;left:28956;top:17551;width:16256;height:2375;visibility:visible" o:gfxdata="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" filled="f" stroked="f">
               <v:textbox>
                 <w:txbxContent>
                   <w:p>
@@ -4574,7 +5149,7 @@
                 </w:txbxContent>
               </v:textbox>
             </v:shape>
-            <v:shape id="Text Box 12" o:spid="_x0000_s1037" type="#_x0000_t202" style="position:absolute;left:28956;top:22301;width:16256;height:2375;visibility:visible" o:gfxdata="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" filled="f" stroked="f">
+            <v:shape id="Text Box 12" o:spid="_x0000_s1051" type="#_x0000_t202" style="position:absolute;left:28956;top:22301;width:16256;height:2375;visibility:visible" o:gfxdata="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" filled="f" stroked="f">
               <v:textbox>
                 <w:txbxContent>
                   <w:p>
@@ -4605,7 +5180,7 @@
                 </w:txbxContent>
               </v:textbox>
             </v:shape>
-            <v:shape id="Text Box 13" o:spid="_x0000_s1038" type="#_x0000_t202" style="position:absolute;left:21336;top:31800;width:17272;height:3563;visibility:visible" o:gfxdata="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" filled="f" stroked="f">
+            <v:shape id="Text Box 13" o:spid="_x0000_s1052" type="#_x0000_t202" style="position:absolute;left:21336;top:31800;width:17272;height:3563;visibility:visible" o:gfxdata="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" filled="f" stroked="f">
               <v:textbox>
                 <w:txbxContent>
                   <w:p>
@@ -4637,6 +5212,16 @@
       <w:pPr>
         <w:spacing w:line="360" w:lineRule="auto"/>
         <w:rPr>
+          <w:rFonts w:ascii="Times New Roman" w:eastAsia="Calibri" w:hAnsi="Times New Roman"/>
+          <w:sz w:val="24"/>
+          <w:szCs w:val="24"/>
+        </w:rPr>
+      </w:pPr>
+    </w:p>
+    <w:p>
+      <w:pPr>
+        <w:spacing w:line="360" w:lineRule="auto"/>
+        <w:rPr>
           <w:rFonts w:ascii="Times New Roman" w:hAnsi="Times New Roman"/>
           <w:sz w:val="24"/>
           <w:szCs w:val="24"/>
@@ -4785,21 +5370,6 @@
       <w:pPr>
         <w:rPr>
           <w:rFonts w:ascii="Times New Roman" w:hAnsi="Times New Roman"/>
-        </w:rPr>
-      </w:pPr>
-    </w:p>
-    <w:p>
-      <w:pPr>
-        <w:rPr>
-          <w:rFonts w:ascii="Times New Roman" w:hAnsi="Times New Roman"/>
-        </w:rPr>
-      </w:pPr>
-    </w:p>
-    <w:p>
-      <w:pPr>
-        <w:spacing w:line="360" w:lineRule="auto"/>
-        <w:rPr>
-          <w:rFonts w:ascii="Times New Roman" w:hAnsi="Times New Roman"/>
           <w:b/>
           <w:sz w:val="28"/>
           <w:szCs w:val="28"/>
@@ -4809,7 +5379,6 @@
     </w:p>
     <w:p>
       <w:pPr>
-        <w:spacing w:line="360" w:lineRule="auto"/>
         <w:rPr>
           <w:rFonts w:ascii="Times New Roman" w:hAnsi="Times New Roman"/>
           <w:b/>
@@ -4818,7 +5387,9 @@
           <w:u w:val="single"/>
         </w:rPr>
       </w:pPr>
-      <w:r>
+    </w:p>
+    <w:p>
+      <w:pPr>
         <w:rPr>
           <w:rFonts w:ascii="Times New Roman" w:hAnsi="Times New Roman"/>
           <w:b/>
@@ -4826,6 +5397,28 @@
           <w:szCs w:val="28"/>
           <w:u w:val="single"/>
         </w:rPr>
+      </w:pPr>
+    </w:p>
+    <w:bookmarkEnd w:id="4"/>
+    <w:p>
+      <w:pPr>
+        <w:spacing w:line="360" w:lineRule="auto"/>
+        <w:rPr>
+          <w:rFonts w:ascii="Times New Roman" w:hAnsi="Times New Roman"/>
+          <w:b/>
+          <w:sz w:val="28"/>
+          <w:szCs w:val="28"/>
+          <w:u w:val="single"/>
+        </w:rPr>
+      </w:pPr>
+      <w:r>
+        <w:rPr>
+          <w:rFonts w:ascii="Times New Roman" w:hAnsi="Times New Roman"/>
+          <w:b/>
+          <w:sz w:val="28"/>
+          <w:szCs w:val="28"/>
+          <w:u w:val="single"/>
+        </w:rPr>
         <w:t>Minimum Storage Requirement</w:t>
       </w:r>
     </w:p>
@@ -4844,7 +5437,25 @@
           <w:sz w:val="22"/>
           <w:szCs w:val="22"/>
         </w:rPr>
-        <w:t xml:space="preserve">2TB SAN Storage with RAID5 (HP P4500 G2 / IBM SAN24B-4 Express / Equal Logic PS6500E iSCSI SAN Storage OR Similar) </w:t>
+        <w:t xml:space="preserve">2TB SAN Storage with RAID5 (HP P4500 G2 / IBM SAN24B-4 Express / Equal Logic PS6500E </w:t>
+      </w:r>
+      <w:proofErr w:type="spellStart"/>
+      <w:r>
+        <w:rPr>
+          <w:rFonts w:ascii="Times New Roman" w:hAnsi="Times New Roman"/>
+          <w:sz w:val="22"/>
+          <w:szCs w:val="22"/>
+        </w:rPr>
+        <w:t>iSCSI</w:t>
+      </w:r>
+      <w:proofErr w:type="spellEnd"/>
+      <w:r>
+        <w:rPr>
+          <w:rFonts w:ascii="Times New Roman" w:hAnsi="Times New Roman"/>
+          <w:sz w:val="22"/>
+          <w:szCs w:val="22"/>
+        </w:rPr>
+        <w:t xml:space="preserve"> SAN Storage OR Similar) </w:t>
       </w:r>
     </w:p>
     <w:p>
@@ -4939,7 +5550,7 @@
         <w:tblStyle w:val="TableGrid"/>
         <w:tblW w:w="0" w:type="auto"/>
         <w:tblInd w:w="1908" w:type="dxa"/>
-        <w:tblLook w:val="04A0" w:firstRow="1" w:lastRow="0" w:firstColumn="1" w:lastColumn="0" w:noHBand="0" w:noVBand="1"/>
+        <w:tblLook w:val="04A0"/>
       </w:tblPr>
       <w:tblGrid>
         <w:gridCol w:w="2059"/>
@@ -5159,7 +5770,7 @@
         <w:tblStyle w:val="TableGrid"/>
         <w:tblW w:w="0" w:type="auto"/>
         <w:tblInd w:w="1908" w:type="dxa"/>
-        <w:tblLook w:val="04A0" w:firstRow="1" w:lastRow="0" w:firstColumn="1" w:lastColumn="0" w:noHBand="0" w:noVBand="1"/>
+        <w:tblLook w:val="04A0"/>
       </w:tblPr>
       <w:tblGrid>
         <w:gridCol w:w="2059"/>
@@ -5192,6 +5803,7 @@
                 <w:b/>
                 <w:color w:val="FFFFFF" w:themeColor="background1"/>
               </w:rPr>
+              <w:lastRenderedPageBreak/>
               <w:t>Protocols</w:t>
             </w:r>
           </w:p>
@@ -5458,7 +6070,27 @@
           <w:sz w:val="22"/>
           <w:szCs w:val="22"/>
         </w:rPr>
-        <w:t xml:space="preserve"> 2.8 Lakh INR</w:t>
+        <w:t xml:space="preserve"> 2.8 </w:t>
+      </w:r>
+      <w:proofErr w:type="spellStart"/>
+      <w:r>
+        <w:rPr>
+          <w:rFonts w:ascii="Times New Roman" w:hAnsi="Times New Roman"/>
+          <w:color w:val="333333"/>
+          <w:sz w:val="22"/>
+          <w:szCs w:val="22"/>
+        </w:rPr>
+        <w:t>Lakh</w:t>
+      </w:r>
+      <w:proofErr w:type="spellEnd"/>
+      <w:r>
+        <w:rPr>
+          <w:rFonts w:ascii="Times New Roman" w:hAnsi="Times New Roman"/>
+          <w:color w:val="333333"/>
+          <w:sz w:val="22"/>
+          <w:szCs w:val="22"/>
+        </w:rPr>
+        <w:t xml:space="preserve"> INR</w:t>
       </w:r>
     </w:p>
     <w:p>
@@ -5581,6 +6213,7 @@
           <w:szCs w:val="22"/>
         </w:rPr>
       </w:pPr>
+      <w:proofErr w:type="spellStart"/>
       <w:r>
         <w:rPr>
           <w:rFonts w:ascii="Times New Roman" w:hAnsi="Times New Roman"/>
@@ -5588,7 +6221,17 @@
           <w:sz w:val="22"/>
           <w:szCs w:val="22"/>
         </w:rPr>
-        <w:t xml:space="preserve">ISpringPowerPoint to Flash SDK 5.7.0 64-bit(Animation support during slide presentations)- </w:t>
+        <w:t>ISpringPowerPoint</w:t>
+      </w:r>
+      <w:proofErr w:type="spellEnd"/>
+      <w:r>
+        <w:rPr>
+          <w:rFonts w:ascii="Times New Roman" w:hAnsi="Times New Roman"/>
+          <w:color w:val="222222"/>
+          <w:sz w:val="22"/>
+          <w:szCs w:val="22"/>
+        </w:rPr>
+        <w:t xml:space="preserve"> to Flash SDK 5.7.0 64-bit(Animation support during slide presentations)- </w:t>
       </w:r>
       <w:r>
         <w:rPr>
@@ -5664,15 +6307,15 @@
 </file>
 
 <file path=word/endnotes.xml><?xml version="1.0" encoding="utf-8"?>
-<w:endnotes xmlns:wpc="http://schemas.microsoft.com/office/word/2010/wordprocessingCanvas" xmlns:mc="http://schemas.openxmlformats.org/markup-compatibility/2006" xmlns:o="urn:schemas-microsoft-com:office:office" xmlns:r="http://schemas.openxmlformats.org/officeDocument/2006/relationships" xmlns:m="http://schemas.openxmlformats.org/officeDocument/2006/math" xmlns:v="urn:schemas-microsoft-com:vml" xmlns:wp14="http://schemas.microsoft.com/office/word/2010/wordprocessingDrawing" xmlns:wp="http://schemas.openxmlformats.org/drawingml/2006/wordprocessingDrawing" xmlns:w10="urn:schemas-microsoft-com:office:word" xmlns:w="http://schemas.openxmlformats.org/wordprocessingml/2006/main" xmlns:w14="http://schemas.microsoft.com/office/word/2010/wordml" xmlns:w15="http://schemas.microsoft.com/office/word/2012/wordml" xmlns:wpg="http://schemas.microsoft.com/office/word/2010/wordprocessingGroup" xmlns:wpi="http://schemas.microsoft.com/office/word/2010/wordprocessingInk" xmlns:wne="http://schemas.microsoft.com/office/word/2006/wordml" xmlns:wps="http://schemas.microsoft.com/office/word/2010/wordprocessingShape" mc:Ignorable="w14 w15 wp14">
-  <w:endnote w:type="separator" w:id="-1">
+<w:endnotes xmlns:ve="http://schemas.openxmlformats.org/markup-compatibility/2006" xmlns:o="urn:schemas-microsoft-com:office:office" xmlns:r="http://schemas.openxmlformats.org/officeDocument/2006/relationships" xmlns:m="http://schemas.openxmlformats.org/officeDocument/2006/math" xmlns:v="urn:schemas-microsoft-com:vml" xmlns:wp="http://schemas.openxmlformats.org/drawingml/2006/wordprocessingDrawing" xmlns:w10="urn:schemas-microsoft-com:office:word" xmlns:w="http://schemas.openxmlformats.org/wordprocessingml/2006/main" xmlns:wne="http://schemas.microsoft.com/office/word/2006/wordml">
+  <w:endnote w:type="separator" w:id="0">
     <w:p>
       <w:r>
         <w:separator/>
       </w:r>
     </w:p>
   </w:endnote>
-  <w:endnote w:type="continuationSeparator" w:id="0">
+  <w:endnote w:type="continuationSeparator" w:id="1">
     <w:p>
       <w:r>
         <w:continuationSeparator/>
@@ -5683,7 +6326,7 @@
 </file>
 
 <file path=word/footer1.xml><?xml version="1.0" encoding="utf-8"?>
-<w:ftr xmlns:wpc="http://schemas.microsoft.com/office/word/2010/wordprocessingCanvas" xmlns:mc="http://schemas.openxmlformats.org/markup-compatibility/2006" xmlns:o="urn:schemas-microsoft-com:office:office" xmlns:r="http://schemas.openxmlformats.org/officeDocument/2006/relationships" xmlns:m="http://schemas.openxmlformats.org/officeDocument/2006/math" xmlns:v="urn:schemas-microsoft-com:vml" xmlns:wp14="http://schemas.microsoft.com/office/word/2010/wordprocessingDrawing" xmlns:wp="http://schemas.openxmlformats.org/drawingml/2006/wordprocessingDrawing" xmlns:w10="urn:schemas-microsoft-com:office:word" xmlns:w="http://schemas.openxmlformats.org/wordprocessingml/2006/main" xmlns:w14="http://schemas.microsoft.com/office/word/2010/wordml" xmlns:w15="http://schemas.microsoft.com/office/word/2012/wordml" xmlns:wpg="http://schemas.microsoft.com/office/word/2010/wordprocessingGroup" xmlns:wpi="http://schemas.microsoft.com/office/word/2010/wordprocessingInk" xmlns:wne="http://schemas.microsoft.com/office/word/2006/wordml" xmlns:wps="http://schemas.microsoft.com/office/word/2010/wordprocessingShape" mc:Ignorable="w14 w15 wp14">
+<w:ftr xmlns:ve="http://schemas.openxmlformats.org/markup-compatibility/2006" xmlns:o="urn:schemas-microsoft-com:office:office" xmlns:r="http://schemas.openxmlformats.org/officeDocument/2006/relationships" xmlns:m="http://schemas.openxmlformats.org/officeDocument/2006/math" xmlns:v="urn:schemas-microsoft-com:vml" xmlns:wp="http://schemas.openxmlformats.org/drawingml/2006/wordprocessingDrawing" xmlns:w10="urn:schemas-microsoft-com:office:word" xmlns:w="http://schemas.openxmlformats.org/wordprocessingml/2006/main" xmlns:wne="http://schemas.microsoft.com/office/word/2006/wordml">
   <w:p>
     <w:pPr>
       <w:pStyle w:val="Footer"/>
@@ -5693,7 +6336,7 @@
 </file>
 
 <file path=word/footer2.xml><?xml version="1.0" encoding="utf-8"?>
-<w:ftr xmlns:wpc="http://schemas.microsoft.com/office/word/2010/wordprocessingCanvas" xmlns:mc="http://schemas.openxmlformats.org/markup-compatibility/2006" xmlns:o="urn:schemas-microsoft-com:office:office" xmlns:r="http://schemas.openxmlformats.org/officeDocument/2006/relationships" xmlns:m="http://schemas.openxmlformats.org/officeDocument/2006/math" xmlns:v="urn:schemas-microsoft-com:vml" xmlns:wp14="http://schemas.microsoft.com/office/word/2010/wordprocessingDrawing" xmlns:wp="http://schemas.openxmlformats.org/drawingml/2006/wordprocessingDrawing" xmlns:w10="urn:schemas-microsoft-com:office:word" xmlns:w="http://schemas.openxmlformats.org/wordprocessingml/2006/main" xmlns:w14="http://schemas.microsoft.com/office/word/2010/wordml" xmlns:w15="http://schemas.microsoft.com/office/word/2012/wordml" xmlns:wpg="http://schemas.microsoft.com/office/word/2010/wordprocessingGroup" xmlns:wpi="http://schemas.microsoft.com/office/word/2010/wordprocessingInk" xmlns:wne="http://schemas.microsoft.com/office/word/2006/wordml" xmlns:wps="http://schemas.microsoft.com/office/word/2010/wordprocessingShape" mc:Ignorable="w14 w15 wp14">
+<w:ftr xmlns:ve="http://schemas.openxmlformats.org/markup-compatibility/2006" xmlns:o="urn:schemas-microsoft-com:office:office" xmlns:r="http://schemas.openxmlformats.org/officeDocument/2006/relationships" xmlns:m="http://schemas.openxmlformats.org/officeDocument/2006/math" xmlns:v="urn:schemas-microsoft-com:vml" xmlns:wp="http://schemas.openxmlformats.org/drawingml/2006/wordprocessingDrawing" xmlns:w10="urn:schemas-microsoft-com:office:word" xmlns:w="http://schemas.openxmlformats.org/wordprocessingml/2006/main" xmlns:wne="http://schemas.microsoft.com/office/word/2006/wordml">
   <w:p>
     <w:pPr>
       <w:pStyle w:val="Footer"/>
@@ -5703,7 +6346,7 @@
 </file>
 
 <file path=word/footer3.xml><?xml version="1.0" encoding="utf-8"?>
-<w:ftr xmlns:wpc="http://schemas.microsoft.com/office/word/2010/wordprocessingCanvas" xmlns:mc="http://schemas.openxmlformats.org/markup-compatibility/2006" xmlns:o="urn:schemas-microsoft-com:office:office" xmlns:r="http://schemas.openxmlformats.org/officeDocument/2006/relationships" xmlns:m="http://schemas.openxmlformats.org/officeDocument/2006/math" xmlns:v="urn:schemas-microsoft-com:vml" xmlns:wp14="http://schemas.microsoft.com/office/word/2010/wordprocessingDrawing" xmlns:wp="http://schemas.openxmlformats.org/drawingml/2006/wordprocessingDrawing" xmlns:w10="urn:schemas-microsoft-com:office:word" xmlns:w="http://schemas.openxmlformats.org/wordprocessingml/2006/main" xmlns:w14="http://schemas.microsoft.com/office/word/2010/wordml" xmlns:w15="http://schemas.microsoft.com/office/word/2012/wordml" xmlns:wpg="http://schemas.microsoft.com/office/word/2010/wordprocessingGroup" xmlns:wpi="http://schemas.microsoft.com/office/word/2010/wordprocessingInk" xmlns:wne="http://schemas.microsoft.com/office/word/2006/wordml" xmlns:wps="http://schemas.microsoft.com/office/word/2010/wordprocessingShape" mc:Ignorable="w14 w15 wp14">
+<w:ftr xmlns:ve="http://schemas.openxmlformats.org/markup-compatibility/2006" xmlns:o="urn:schemas-microsoft-com:office:office" xmlns:r="http://schemas.openxmlformats.org/officeDocument/2006/relationships" xmlns:m="http://schemas.openxmlformats.org/officeDocument/2006/math" xmlns:v="urn:schemas-microsoft-com:vml" xmlns:wp="http://schemas.openxmlformats.org/drawingml/2006/wordprocessingDrawing" xmlns:w10="urn:schemas-microsoft-com:office:word" xmlns:w="http://schemas.openxmlformats.org/wordprocessingml/2006/main" xmlns:wne="http://schemas.microsoft.com/office/word/2006/wordml">
   <w:p>
     <w:pPr>
       <w:pStyle w:val="Footer"/>
@@ -5716,34 +6359,18 @@
 </file>
 
 <file path=word/footnotes.xml><?xml version="1.0" encoding="utf-8"?>
-<w:footnotes xmlns:wpc="http://schemas.microsoft.com/office/word/2010/wordprocessingCanvas" xmlns:mc="http://schemas.openxmlformats.org/markup-compatibility/2006" xmlns:o="urn:schemas-microsoft-com:office:office" xmlns:r="http://schemas.openxmlformats.org/officeDocument/2006/relationships" xmlns:m="http://schemas.openxmlformats.org/officeDocument/2006/math" xmlns:v="urn:schemas-microsoft-com:vml" xmlns:wp14="http://schemas.microsoft.com/office/word/2010/wordprocessingDrawing" xmlns:wp="http://schemas.openxmlformats.org/drawingml/2006/wordprocessingDrawing" xmlns:w10="urn:schemas-microsoft-com:office:word" xmlns:w="http://schemas.openxmlformats.org/wordprocessingml/2006/main" xmlns:w14="http://schemas.microsoft.com/office/word/2010/wordml" xmlns:w15="http://schemas.microsoft.com/office/word/2012/wordml" xmlns:wpg="http://schemas.microsoft.com/office/word/2010/wordprocessingGroup" xmlns:wpi="http://schemas.microsoft.com/office/word/2010/wordprocessingInk" xmlns:wne="http://schemas.microsoft.com/office/word/2006/wordml" xmlns:wps="http://schemas.microsoft.com/office/word/2010/wordprocessingShape" mc:Ignorable="w14 w15 wp14">
-  <w:footnote w:type="separator" w:id="-1">
+<w:footnotes xmlns:ve="http://schemas.openxmlformats.org/markup-compatibility/2006" xmlns:o="urn:schemas-microsoft-com:office:office" xmlns:r="http://schemas.openxmlformats.org/officeDocument/2006/relationships" xmlns:m="http://schemas.openxmlformats.org/officeDocument/2006/math" xmlns:v="urn:schemas-microsoft-com:vml" xmlns:wp="http://schemas.openxmlformats.org/drawingml/2006/wordprocessingDrawing" xmlns:w10="urn:schemas-microsoft-com:office:word" xmlns:w="http://schemas.openxmlformats.org/wordprocessingml/2006/main" xmlns:wne="http://schemas.microsoft.com/office/word/2006/wordml">
+  <w:footnote w:type="separator" w:id="0">
     <w:p>
       <w:r>
         <w:separator/>
       </w:r>
     </w:p>
   </w:footnote>
-  <w:footnote w:type="continuationSeparator" w:id="0">
+  <w:footnote w:type="continuationSeparator" w:id="1">
     <w:p>
       <w:r>
         <w:continuationSeparator/>
-      </w:r>
-    </w:p>
-  </w:footnote>
-  <w:footnote w:id="1">
-    <w:p>
-      <w:pPr>
-        <w:pStyle w:val="FootnoteText"/>
-      </w:pPr>
-      <w:r>
-        <w:rPr>
-          <w:rStyle w:val="FootnoteReference"/>
-        </w:rPr>
-        <w:footnoteRef/>
-      </w:r>
-      <w:r>
-        <w:t xml:space="preserve"> See Footnote 3.</w:t>
       </w:r>
     </w:p>
   </w:footnote>
@@ -5764,6 +6391,22 @@
     </w:p>
   </w:footnote>
   <w:footnote w:id="3">
+    <w:p>
+      <w:pPr>
+        <w:pStyle w:val="FootnoteText"/>
+      </w:pPr>
+      <w:r>
+        <w:rPr>
+          <w:rStyle w:val="FootnoteReference"/>
+        </w:rPr>
+        <w:footnoteRef/>
+      </w:r>
+      <w:r>
+        <w:t xml:space="preserve"> See Footnote 3.</w:t>
+      </w:r>
+    </w:p>
+  </w:footnote>
+  <w:footnote w:id="4">
     <w:p>
       <w:pPr>
         <w:pStyle w:val="FootnoteText"/>
@@ -5783,7 +6426,7 @@
 </file>
 
 <file path=word/header1.xml><?xml version="1.0" encoding="utf-8"?>
-<w:hdr xmlns:wpc="http://schemas.microsoft.com/office/word/2010/wordprocessingCanvas" xmlns:mc="http://schemas.openxmlformats.org/markup-compatibility/2006" xmlns:o="urn:schemas-microsoft-com:office:office" xmlns:r="http://schemas.openxmlformats.org/officeDocument/2006/relationships" xmlns:m="http://schemas.openxmlformats.org/officeDocument/2006/math" xmlns:v="urn:schemas-microsoft-com:vml" xmlns:wp14="http://schemas.microsoft.com/office/word/2010/wordprocessingDrawing" xmlns:wp="http://schemas.openxmlformats.org/drawingml/2006/wordprocessingDrawing" xmlns:w10="urn:schemas-microsoft-com:office:word" xmlns:w="http://schemas.openxmlformats.org/wordprocessingml/2006/main" xmlns:w14="http://schemas.microsoft.com/office/word/2010/wordml" xmlns:w15="http://schemas.microsoft.com/office/word/2012/wordml" xmlns:wpg="http://schemas.microsoft.com/office/word/2010/wordprocessingGroup" xmlns:wpi="http://schemas.microsoft.com/office/word/2010/wordprocessingInk" xmlns:wne="http://schemas.microsoft.com/office/word/2006/wordml" xmlns:wps="http://schemas.microsoft.com/office/word/2010/wordprocessingShape" mc:Ignorable="w14 w15 wp14">
+<w:hdr xmlns:ve="http://schemas.openxmlformats.org/markup-compatibility/2006" xmlns:o="urn:schemas-microsoft-com:office:office" xmlns:r="http://schemas.openxmlformats.org/officeDocument/2006/relationships" xmlns:m="http://schemas.openxmlformats.org/officeDocument/2006/math" xmlns:v="urn:schemas-microsoft-com:vml" xmlns:wp="http://schemas.openxmlformats.org/drawingml/2006/wordprocessingDrawing" xmlns:w10="urn:schemas-microsoft-com:office:word" xmlns:w="http://schemas.openxmlformats.org/wordprocessingml/2006/main" xmlns:wne="http://schemas.microsoft.com/office/word/2006/wordml">
   <w:p>
     <w:pPr>
       <w:pStyle w:val="Header"/>
@@ -5837,7 +6480,7 @@
 </file>
 
 <file path=word/header2.xml><?xml version="1.0" encoding="utf-8"?>
-<w:hdr xmlns:wpc="http://schemas.microsoft.com/office/word/2010/wordprocessingCanvas" xmlns:mc="http://schemas.openxmlformats.org/markup-compatibility/2006" xmlns:o="urn:schemas-microsoft-com:office:office" xmlns:r="http://schemas.openxmlformats.org/officeDocument/2006/relationships" xmlns:m="http://schemas.openxmlformats.org/officeDocument/2006/math" xmlns:v="urn:schemas-microsoft-com:vml" xmlns:wp14="http://schemas.microsoft.com/office/word/2010/wordprocessingDrawing" xmlns:wp="http://schemas.openxmlformats.org/drawingml/2006/wordprocessingDrawing" xmlns:w10="urn:schemas-microsoft-com:office:word" xmlns:w="http://schemas.openxmlformats.org/wordprocessingml/2006/main" xmlns:w14="http://schemas.microsoft.com/office/word/2010/wordml" xmlns:w15="http://schemas.microsoft.com/office/word/2012/wordml" xmlns:wpg="http://schemas.microsoft.com/office/word/2010/wordprocessingGroup" xmlns:wpi="http://schemas.microsoft.com/office/word/2010/wordprocessingInk" xmlns:wne="http://schemas.microsoft.com/office/word/2006/wordml" xmlns:wps="http://schemas.microsoft.com/office/word/2010/wordprocessingShape" mc:Ignorable="w14 w15 wp14">
+<w:hdr xmlns:ve="http://schemas.openxmlformats.org/markup-compatibility/2006" xmlns:o="urn:schemas-microsoft-com:office:office" xmlns:r="http://schemas.openxmlformats.org/officeDocument/2006/relationships" xmlns:m="http://schemas.openxmlformats.org/officeDocument/2006/math" xmlns:v="urn:schemas-microsoft-com:vml" xmlns:wp="http://schemas.openxmlformats.org/drawingml/2006/wordprocessingDrawing" xmlns:w10="urn:schemas-microsoft-com:office:word" xmlns:w="http://schemas.openxmlformats.org/wordprocessingml/2006/main" xmlns:wne="http://schemas.microsoft.com/office/word/2006/wordml">
   <w:p>
     <w:pPr>
       <w:pStyle w:val="Header"/>
@@ -5850,7 +6493,7 @@
 </file>
 
 <file path=word/header3.xml><?xml version="1.0" encoding="utf-8"?>
-<w:hdr xmlns:wpc="http://schemas.microsoft.com/office/word/2010/wordprocessingCanvas" xmlns:mc="http://schemas.openxmlformats.org/markup-compatibility/2006" xmlns:o="urn:schemas-microsoft-com:office:office" xmlns:r="http://schemas.openxmlformats.org/officeDocument/2006/relationships" xmlns:m="http://schemas.openxmlformats.org/officeDocument/2006/math" xmlns:v="urn:schemas-microsoft-com:vml" xmlns:wp14="http://schemas.microsoft.com/office/word/2010/wordprocessingDrawing" xmlns:wp="http://schemas.openxmlformats.org/drawingml/2006/wordprocessingDrawing" xmlns:w10="urn:schemas-microsoft-com:office:word" xmlns:w="http://schemas.openxmlformats.org/wordprocessingml/2006/main" xmlns:w14="http://schemas.microsoft.com/office/word/2010/wordml" xmlns:w15="http://schemas.microsoft.com/office/word/2012/wordml" xmlns:wpg="http://schemas.microsoft.com/office/word/2010/wordprocessingGroup" xmlns:wpi="http://schemas.microsoft.com/office/word/2010/wordprocessingInk" xmlns:wne="http://schemas.microsoft.com/office/word/2006/wordml" xmlns:wps="http://schemas.microsoft.com/office/word/2010/wordprocessingShape" mc:Ignorable="w14 w15 wp14">
+<w:hdr xmlns:ve="http://schemas.openxmlformats.org/markup-compatibility/2006" xmlns:o="urn:schemas-microsoft-com:office:office" xmlns:r="http://schemas.openxmlformats.org/officeDocument/2006/relationships" xmlns:m="http://schemas.openxmlformats.org/officeDocument/2006/math" xmlns:v="urn:schemas-microsoft-com:vml" xmlns:wp="http://schemas.openxmlformats.org/drawingml/2006/wordprocessingDrawing" xmlns:w10="urn:schemas-microsoft-com:office:word" xmlns:w="http://schemas.openxmlformats.org/wordprocessingml/2006/main" xmlns:wne="http://schemas.microsoft.com/office/word/2006/wordml">
   <w:p>
     <w:pPr>
       <w:pStyle w:val="Header"/>
@@ -5904,7 +6547,7 @@
 </file>
 
 <file path=word/header4.xml><?xml version="1.0" encoding="utf-8"?>
-<w:hdr xmlns:wpc="http://schemas.microsoft.com/office/word/2010/wordprocessingCanvas" xmlns:mc="http://schemas.openxmlformats.org/markup-compatibility/2006" xmlns:o="urn:schemas-microsoft-com:office:office" xmlns:r="http://schemas.openxmlformats.org/officeDocument/2006/relationships" xmlns:m="http://schemas.openxmlformats.org/officeDocument/2006/math" xmlns:v="urn:schemas-microsoft-com:vml" xmlns:wp14="http://schemas.microsoft.com/office/word/2010/wordprocessingDrawing" xmlns:wp="http://schemas.openxmlformats.org/drawingml/2006/wordprocessingDrawing" xmlns:w10="urn:schemas-microsoft-com:office:word" xmlns:w="http://schemas.openxmlformats.org/wordprocessingml/2006/main" xmlns:w14="http://schemas.microsoft.com/office/word/2010/wordml" xmlns:w15="http://schemas.microsoft.com/office/word/2012/wordml" xmlns:wpg="http://schemas.microsoft.com/office/word/2010/wordprocessingGroup" xmlns:wpi="http://schemas.microsoft.com/office/word/2010/wordprocessingInk" xmlns:wne="http://schemas.microsoft.com/office/word/2006/wordml" xmlns:wps="http://schemas.microsoft.com/office/word/2010/wordprocessingShape" mc:Ignorable="w14 w15 wp14">
+<w:hdr xmlns:ve="http://schemas.openxmlformats.org/markup-compatibility/2006" xmlns:o="urn:schemas-microsoft-com:office:office" xmlns:r="http://schemas.openxmlformats.org/officeDocument/2006/relationships" xmlns:m="http://schemas.openxmlformats.org/officeDocument/2006/math" xmlns:v="urn:schemas-microsoft-com:vml" xmlns:wp="http://schemas.openxmlformats.org/drawingml/2006/wordprocessingDrawing" xmlns:w10="urn:schemas-microsoft-com:office:word" xmlns:w="http://schemas.openxmlformats.org/wordprocessingml/2006/main" xmlns:wne="http://schemas.microsoft.com/office/word/2006/wordml">
   <w:p>
     <w:pPr>
       <w:pStyle w:val="Header"/>
@@ -5914,7 +6557,7 @@
 </file>
 
 <file path=word/numbering.xml><?xml version="1.0" encoding="utf-8"?>
-<w:numbering xmlns:wpc="http://schemas.microsoft.com/office/word/2010/wordprocessingCanvas" xmlns:mc="http://schemas.openxmlformats.org/markup-compatibility/2006" xmlns:o="urn:schemas-microsoft-com:office:office" xmlns:r="http://schemas.openxmlformats.org/officeDocument/2006/relationships" xmlns:m="http://schemas.openxmlformats.org/officeDocument/2006/math" xmlns:v="urn:schemas-microsoft-com:vml" xmlns:wp14="http://schemas.microsoft.com/office/word/2010/wordprocessingDrawing" xmlns:wp="http://schemas.openxmlformats.org/drawingml/2006/wordprocessingDrawing" xmlns:w10="urn:schemas-microsoft-com:office:word" xmlns:w="http://schemas.openxmlformats.org/wordprocessingml/2006/main" xmlns:w14="http://schemas.microsoft.com/office/word/2010/wordml" xmlns:w15="http://schemas.microsoft.com/office/word/2012/wordml" xmlns:wpg="http://schemas.microsoft.com/office/word/2010/wordprocessingGroup" xmlns:wpi="http://schemas.microsoft.com/office/word/2010/wordprocessingInk" xmlns:wne="http://schemas.microsoft.com/office/word/2006/wordml" xmlns:wps="http://schemas.microsoft.com/office/word/2010/wordprocessingShape" mc:Ignorable="w14 w15 wp14">
+<w:numbering xmlns:ve="http://schemas.openxmlformats.org/markup-compatibility/2006" xmlns:o="urn:schemas-microsoft-com:office:office" xmlns:r="http://schemas.openxmlformats.org/officeDocument/2006/relationships" xmlns:m="http://schemas.openxmlformats.org/officeDocument/2006/math" xmlns:v="urn:schemas-microsoft-com:vml" xmlns:wp="http://schemas.openxmlformats.org/drawingml/2006/wordprocessingDrawing" xmlns:w10="urn:schemas-microsoft-com:office:word" xmlns:w="http://schemas.openxmlformats.org/wordprocessingml/2006/main" xmlns:wne="http://schemas.microsoft.com/office/word/2006/wordml">
   <w:abstractNum w:abstractNumId="0">
     <w:nsid w:val="097D22B6"/>
     <w:multiLevelType w:val="hybridMultilevel"/>
@@ -7867,7 +8510,7 @@
 </file>
 
 <file path=word/styles.xml><?xml version="1.0" encoding="utf-8"?>
-<w:styles xmlns:mc="http://schemas.openxmlformats.org/markup-compatibility/2006" xmlns:r="http://schemas.openxmlformats.org/officeDocument/2006/relationships" xmlns:w="http://schemas.openxmlformats.org/wordprocessingml/2006/main" xmlns:w14="http://schemas.microsoft.com/office/word/2010/wordml" xmlns:w15="http://schemas.microsoft.com/office/word/2012/wordml" mc:Ignorable="w14 w15">
+<w:styles xmlns:r="http://schemas.openxmlformats.org/officeDocument/2006/relationships" xmlns:w="http://schemas.openxmlformats.org/wordprocessingml/2006/main">
   <w:docDefaults>
     <w:rPrDefault>
       <w:rPr>
@@ -7883,378 +8526,148 @@
       </w:pPr>
     </w:pPrDefault>
   </w:docDefaults>
-  <w:latentStyles w:defLockedState="0" w:defUIPriority="99" w:defSemiHidden="0" w:defUnhideWhenUsed="0" w:defQFormat="0" w:count="371">
-    <w:lsdException w:name="Normal" w:uiPriority="0" w:qFormat="1"/>
-    <w:lsdException w:name="heading 1" w:uiPriority="9" w:qFormat="1"/>
-    <w:lsdException w:name="heading 2" w:semiHidden="1" w:uiPriority="0" w:unhideWhenUsed="1" w:qFormat="1"/>
-    <w:lsdException w:name="heading 3" w:semiHidden="1" w:uiPriority="0" w:unhideWhenUsed="1" w:qFormat="1"/>
-    <w:lsdException w:name="heading 4" w:semiHidden="1" w:uiPriority="9" w:unhideWhenUsed="1" w:qFormat="1"/>
-    <w:lsdException w:name="heading 5" w:semiHidden="1" w:uiPriority="9" w:unhideWhenUsed="1" w:qFormat="1"/>
-    <w:lsdException w:name="heading 6" w:semiHidden="1" w:uiPriority="9" w:unhideWhenUsed="1" w:qFormat="1"/>
-    <w:lsdException w:name="heading 7" w:semiHidden="1" w:uiPriority="9" w:unhideWhenUsed="1" w:qFormat="1"/>
-    <w:lsdException w:name="heading 8" w:semiHidden="1" w:uiPriority="9" w:unhideWhenUsed="1" w:qFormat="1"/>
-    <w:lsdException w:name="heading 9" w:semiHidden="1" w:uiPriority="9" w:unhideWhenUsed="1" w:qFormat="1"/>
-    <w:lsdException w:name="index 1" w:semiHidden="1" w:unhideWhenUsed="1"/>
-    <w:lsdException w:name="index 2" w:semiHidden="1" w:unhideWhenUsed="1"/>
-    <w:lsdException w:name="index 3" w:semiHidden="1" w:unhideWhenUsed="1"/>
-    <w:lsdException w:name="index 4" w:semiHidden="1" w:unhideWhenUsed="1"/>
-    <w:lsdException w:name="index 5" w:semiHidden="1" w:unhideWhenUsed="1"/>
-    <w:lsdException w:name="index 6" w:semiHidden="1" w:unhideWhenUsed="1"/>
-    <w:lsdException w:name="index 7" w:semiHidden="1" w:unhideWhenUsed="1"/>
-    <w:lsdException w:name="index 8" w:semiHidden="1" w:unhideWhenUsed="1"/>
-    <w:lsdException w:name="index 9" w:semiHidden="1" w:unhideWhenUsed="1"/>
-    <w:lsdException w:name="toc 1" w:semiHidden="1" w:uiPriority="39" w:unhideWhenUsed="1"/>
-    <w:lsdException w:name="toc 2" w:semiHidden="1" w:uiPriority="39" w:unhideWhenUsed="1"/>
-    <w:lsdException w:name="toc 3" w:semiHidden="1" w:uiPriority="39" w:unhideWhenUsed="1"/>
-    <w:lsdException w:name="toc 4" w:semiHidden="1" w:uiPriority="39" w:unhideWhenUsed="1"/>
-    <w:lsdException w:name="toc 5" w:semiHidden="1" w:uiPriority="39" w:unhideWhenUsed="1"/>
-    <w:lsdException w:name="toc 6" w:semiHidden="1" w:uiPriority="39" w:unhideWhenUsed="1"/>
-    <w:lsdException w:name="toc 7" w:semiHidden="1" w:uiPriority="39" w:unhideWhenUsed="1"/>
-    <w:lsdException w:name="toc 8" w:semiHidden="1" w:uiPriority="39" w:unhideWhenUsed="1"/>
-    <w:lsdException w:name="toc 9" w:semiHidden="1" w:uiPriority="39" w:unhideWhenUsed="1"/>
-    <w:lsdException w:name="Normal Indent" w:semiHidden="1" w:unhideWhenUsed="1"/>
-    <w:lsdException w:name="footnote text" w:semiHidden="1" w:unhideWhenUsed="1"/>
-    <w:lsdException w:name="annotation text" w:semiHidden="1" w:unhideWhenUsed="1"/>
-    <w:lsdException w:name="header" w:semiHidden="1" w:uiPriority="0" w:unhideWhenUsed="1"/>
-    <w:lsdException w:name="footer" w:semiHidden="1" w:uiPriority="0" w:unhideWhenUsed="1"/>
-    <w:lsdException w:name="index heading" w:semiHidden="1" w:unhideWhenUsed="1"/>
-    <w:lsdException w:name="caption" w:semiHidden="1" w:uiPriority="35" w:unhideWhenUsed="1" w:qFormat="1"/>
-    <w:lsdException w:name="table of figures" w:semiHidden="1" w:unhideWhenUsed="1"/>
-    <w:lsdException w:name="envelope address" w:semiHidden="1" w:unhideWhenUsed="1"/>
-    <w:lsdException w:name="envelope return" w:semiHidden="1" w:unhideWhenUsed="1"/>
-    <w:lsdException w:name="footnote reference" w:semiHidden="1" w:unhideWhenUsed="1"/>
-    <w:lsdException w:name="annotation reference" w:semiHidden="1" w:unhideWhenUsed="1"/>
-    <w:lsdException w:name="line number" w:semiHidden="1" w:unhideWhenUsed="1"/>
-    <w:lsdException w:name="page number" w:semiHidden="1" w:uiPriority="0" w:unhideWhenUsed="1"/>
-    <w:lsdException w:name="endnote reference" w:semiHidden="1" w:unhideWhenUsed="1"/>
-    <w:lsdException w:name="endnote text" w:semiHidden="1" w:unhideWhenUsed="1"/>
-    <w:lsdException w:name="table of authorities" w:semiHidden="1" w:unhideWhenUsed="1"/>
-    <w:lsdException w:name="macro" w:semiHidden="1" w:unhideWhenUsed="1"/>
-    <w:lsdException w:name="toa heading" w:semiHidden="1" w:unhideWhenUsed="1"/>
-    <w:lsdException w:name="List" w:semiHidden="1" w:unhideWhenUsed="1"/>
-    <w:lsdException w:name="List Bullet" w:semiHidden="1" w:unhideWhenUsed="1"/>
-    <w:lsdException w:name="List Number" w:semiHidden="1" w:unhideWhenUsed="1"/>
-    <w:lsdException w:name="List 2" w:semiHidden="1" w:unhideWhenUsed="1"/>
-    <w:lsdException w:name="List 3" w:semiHidden="1" w:unhideWhenUsed="1"/>
-    <w:lsdException w:name="List 4" w:semiHidden="1" w:unhideWhenUsed="1"/>
-    <w:lsdException w:name="List 5" w:semiHidden="1" w:unhideWhenUsed="1"/>
-    <w:lsdException w:name="List Bullet 2" w:semiHidden="1" w:unhideWhenUsed="1"/>
-    <w:lsdException w:name="List Bullet 3" w:semiHidden="1" w:unhideWhenUsed="1"/>
-    <w:lsdException w:name="List Bullet 4" w:semiHidden="1" w:unhideWhenUsed="1"/>
-    <w:lsdException w:name="List Bullet 5" w:semiHidden="1" w:unhideWhenUsed="1"/>
-    <w:lsdException w:name="List Number 2" w:semiHidden="1" w:unhideWhenUsed="1"/>
-    <w:lsdException w:name="List Number 3" w:semiHidden="1" w:unhideWhenUsed="1"/>
-    <w:lsdException w:name="List Number 4" w:semiHidden="1" w:unhideWhenUsed="1"/>
-    <w:lsdException w:name="List Number 5" w:semiHidden="1" w:unhideWhenUsed="1"/>
-    <w:lsdException w:name="Title" w:uiPriority="0" w:qFormat="1"/>
-    <w:lsdException w:name="Closing" w:semiHidden="1" w:unhideWhenUsed="1"/>
-    <w:lsdException w:name="Signature" w:semiHidden="1" w:unhideWhenUsed="1"/>
-    <w:lsdException w:name="Default Paragraph Font" w:semiHidden="1" w:uiPriority="1" w:unhideWhenUsed="1"/>
-    <w:lsdException w:name="Body Text" w:semiHidden="1" w:uiPriority="0" w:unhideWhenUsed="1"/>
-    <w:lsdException w:name="Body Text Indent" w:semiHidden="1" w:unhideWhenUsed="1"/>
-    <w:lsdException w:name="List Continue" w:semiHidden="1" w:unhideWhenUsed="1"/>
-    <w:lsdException w:name="List Continue 2" w:semiHidden="1" w:unhideWhenUsed="1"/>
-    <w:lsdException w:name="List Continue 3" w:semiHidden="1" w:unhideWhenUsed="1"/>
-    <w:lsdException w:name="List Continue 4" w:semiHidden="1" w:unhideWhenUsed="1"/>
-    <w:lsdException w:name="List Continue 5" w:semiHidden="1" w:unhideWhenUsed="1"/>
-    <w:lsdException w:name="Message Header" w:semiHidden="1" w:unhideWhenUsed="1"/>
-    <w:lsdException w:name="Subtitle" w:uiPriority="0" w:qFormat="1"/>
-    <w:lsdException w:name="Salutation" w:semiHidden="1" w:unhideWhenUsed="1"/>
-    <w:lsdException w:name="Date" w:semiHidden="1" w:unhideWhenUsed="1"/>
-    <w:lsdException w:name="Body Text First Indent" w:semiHidden="1" w:unhideWhenUsed="1"/>
-    <w:lsdException w:name="Body Text First Indent 2" w:semiHidden="1" w:unhideWhenUsed="1"/>
-    <w:lsdException w:name="Note Heading" w:semiHidden="1" w:unhideWhenUsed="1"/>
-    <w:lsdException w:name="Body Text 2" w:semiHidden="1" w:unhideWhenUsed="1"/>
-    <w:lsdException w:name="Body Text 3" w:semiHidden="1" w:unhideWhenUsed="1"/>
-    <w:lsdException w:name="Body Text Indent 2" w:semiHidden="1" w:unhideWhenUsed="1"/>
-    <w:lsdException w:name="Body Text Indent 3" w:semiHidden="1" w:unhideWhenUsed="1"/>
-    <w:lsdException w:name="Block Text" w:semiHidden="1" w:unhideWhenUsed="1"/>
-    <w:lsdException w:name="Hyperlink" w:semiHidden="1" w:unhideWhenUsed="1"/>
-    <w:lsdException w:name="FollowedHyperlink" w:semiHidden="1" w:unhideWhenUsed="1"/>
-    <w:lsdException w:name="Strong" w:uiPriority="22" w:qFormat="1"/>
-    <w:lsdException w:name="Emphasis" w:uiPriority="20" w:qFormat="1"/>
-    <w:lsdException w:name="Document Map" w:semiHidden="1" w:unhideWhenUsed="1"/>
-    <w:lsdException w:name="Plain Text" w:semiHidden="1" w:unhideWhenUsed="1"/>
-    <w:lsdException w:name="E-mail Signature" w:semiHidden="1" w:unhideWhenUsed="1"/>
-    <w:lsdException w:name="HTML Top of Form" w:semiHidden="1" w:unhideWhenUsed="1"/>
-    <w:lsdException w:name="HTML Bottom of Form" w:semiHidden="1" w:unhideWhenUsed="1"/>
-    <w:lsdException w:name="Normal (Web)" w:semiHidden="1" w:unhideWhenUsed="1"/>
-    <w:lsdException w:name="HTML Acronym" w:semiHidden="1" w:unhideWhenUsed="1"/>
-    <w:lsdException w:name="HTML Address" w:semiHidden="1" w:unhideWhenUsed="1"/>
-    <w:lsdException w:name="HTML Cite" w:semiHidden="1" w:unhideWhenUsed="1"/>
-    <w:lsdException w:name="HTML Code" w:semiHidden="1" w:unhideWhenUsed="1"/>
-    <w:lsdException w:name="HTML Definition" w:semiHidden="1" w:unhideWhenUsed="1"/>
-    <w:lsdException w:name="HTML Keyboard" w:semiHidden="1" w:unhideWhenUsed="1"/>
-    <w:lsdException w:name="HTML Preformatted" w:semiHidden="1" w:unhideWhenUsed="1"/>
-    <w:lsdException w:name="HTML Sample" w:semiHidden="1" w:unhideWhenUsed="1"/>
-    <w:lsdException w:name="HTML Typewriter" w:semiHidden="1" w:unhideWhenUsed="1"/>
-    <w:lsdException w:name="HTML Variable" w:semiHidden="1" w:unhideWhenUsed="1"/>
-    <w:lsdException w:name="Normal Table" w:semiHidden="1" w:unhideWhenUsed="1"/>
-    <w:lsdException w:name="annotation subject" w:semiHidden="1" w:unhideWhenUsed="1"/>
-    <w:lsdException w:name="No List" w:semiHidden="1" w:unhideWhenUsed="1"/>
-    <w:lsdException w:name="Outline List 1" w:semiHidden="1" w:unhideWhenUsed="1"/>
-    <w:lsdException w:name="Outline List 2" w:semiHidden="1" w:unhideWhenUsed="1"/>
-    <w:lsdException w:name="Outline List 3" w:semiHidden="1" w:unhideWhenUsed="1"/>
-    <w:lsdException w:name="Table Simple 1" w:semiHidden="1" w:unhideWhenUsed="1"/>
-    <w:lsdException w:name="Table Simple 2" w:semiHidden="1" w:unhideWhenUsed="1"/>
-    <w:lsdException w:name="Table Simple 3" w:semiHidden="1" w:unhideWhenUsed="1"/>
-    <w:lsdException w:name="Table Classic 1" w:semiHidden="1" w:unhideWhenUsed="1"/>
-    <w:lsdException w:name="Table Classic 2" w:semiHidden="1" w:unhideWhenUsed="1"/>
-    <w:lsdException w:name="Table Classic 3" w:semiHidden="1" w:unhideWhenUsed="1"/>
-    <w:lsdException w:name="Table Classic 4" w:semiHidden="1" w:unhideWhenUsed="1"/>
-    <w:lsdException w:name="Table Colorful 1" w:semiHidden="1" w:unhideWhenUsed="1"/>
-    <w:lsdException w:name="Table Colorful 2" w:semiHidden="1" w:unhideWhenUsed="1"/>
-    <w:lsdException w:name="Table Colorful 3" w:semiHidden="1" w:unhideWhenUsed="1"/>
-    <w:lsdException w:name="Table Columns 1" w:semiHidden="1" w:unhideWhenUsed="1"/>
-    <w:lsdException w:name="Table Columns 2" w:semiHidden="1" w:unhideWhenUsed="1"/>
-    <w:lsdException w:name="Table Columns 3" w:semiHidden="1" w:unhideWhenUsed="1"/>
-    <w:lsdException w:name="Table Columns 4" w:semiHidden="1" w:unhideWhenUsed="1"/>
-    <w:lsdException w:name="Table Columns 5" w:semiHidden="1" w:unhideWhenUsed="1"/>
-    <w:lsdException w:name="Table Grid 1" w:semiHidden="1" w:unhideWhenUsed="1"/>
-    <w:lsdException w:name="Table Grid 2" w:semiHidden="1" w:unhideWhenUsed="1"/>
-    <w:lsdException w:name="Table Grid 3" w:semiHidden="1" w:unhideWhenUsed="1"/>
-    <w:lsdException w:name="Table Grid 4" w:semiHidden="1" w:unhideWhenUsed="1"/>
-    <w:lsdException w:name="Table Grid 5" w:semiHidden="1" w:unhideWhenUsed="1"/>
-    <w:lsdException w:name="Table Grid 6" w:semiHidden="1" w:unhideWhenUsed="1"/>
-    <w:lsdException w:name="Table Grid 7" w:semiHidden="1" w:unhideWhenUsed="1"/>
-    <w:lsdException w:name="Table Grid 8" w:semiHidden="1" w:unhideWhenUsed="1"/>
-    <w:lsdException w:name="Table List 1" w:semiHidden="1" w:unhideWhenUsed="1"/>
-    <w:lsdException w:name="Table List 2" w:semiHidden="1" w:unhideWhenUsed="1"/>
-    <w:lsdException w:name="Table List 3" w:semiHidden="1" w:unhideWhenUsed="1"/>
-    <w:lsdException w:name="Table List 4" w:semiHidden="1" w:unhideWhenUsed="1"/>
-    <w:lsdException w:name="Table List 5" w:semiHidden="1" w:unhideWhenUsed="1"/>
-    <w:lsdException w:name="Table List 6" w:semiHidden="1" w:unhideWhenUsed="1"/>
-    <w:lsdException w:name="Table List 7" w:semiHidden="1" w:unhideWhenUsed="1"/>
-    <w:lsdException w:name="Table List 8" w:semiHidden="1" w:unhideWhenUsed="1"/>
-    <w:lsdException w:name="Table 3D effects 1" w:semiHidden="1" w:unhideWhenUsed="1"/>
-    <w:lsdException w:name="Table 3D effects 2" w:semiHidden="1" w:unhideWhenUsed="1"/>
-    <w:lsdException w:name="Table 3D effects 3" w:semiHidden="1" w:unhideWhenUsed="1"/>
-    <w:lsdException w:name="Table Contemporary" w:semiHidden="1" w:unhideWhenUsed="1"/>
-    <w:lsdException w:name="Table Elegant" w:semiHidden="1" w:unhideWhenUsed="1"/>
-    <w:lsdException w:name="Table Professional" w:semiHidden="1" w:unhideWhenUsed="1"/>
-    <w:lsdException w:name="Table Subtle 1" w:semiHidden="1" w:unhideWhenUsed="1"/>
-    <w:lsdException w:name="Table Subtle 2" w:semiHidden="1" w:unhideWhenUsed="1"/>
-    <w:lsdException w:name="Table Web 1" w:semiHidden="1" w:unhideWhenUsed="1"/>
-    <w:lsdException w:name="Table Web 2" w:semiHidden="1" w:unhideWhenUsed="1"/>
-    <w:lsdException w:name="Table Web 3" w:semiHidden="1" w:unhideWhenUsed="1"/>
-    <w:lsdException w:name="Balloon Text" w:semiHidden="1" w:unhideWhenUsed="1"/>
-    <w:lsdException w:name="Table Grid" w:uiPriority="59"/>
-    <w:lsdException w:name="Table Theme" w:semiHidden="1" w:unhideWhenUsed="1"/>
-    <w:lsdException w:name="Placeholder Text" w:semiHidden="1"/>
-    <w:lsdException w:name="No Spacing" w:uiPriority="1" w:qFormat="1"/>
-    <w:lsdException w:name="Light Shading" w:uiPriority="60"/>
-    <w:lsdException w:name="Light List" w:uiPriority="61"/>
-    <w:lsdException w:name="Light Grid" w:uiPriority="62"/>
-    <w:lsdException w:name="Medium Shading 1" w:uiPriority="63"/>
-    <w:lsdException w:name="Medium Shading 2" w:uiPriority="64"/>
-    <w:lsdException w:name="Medium List 1" w:uiPriority="65"/>
-    <w:lsdException w:name="Medium List 2" w:uiPriority="66"/>
-    <w:lsdException w:name="Medium Grid 1" w:uiPriority="67"/>
-    <w:lsdException w:name="Medium Grid 2" w:uiPriority="68"/>
-    <w:lsdException w:name="Medium Grid 3" w:uiPriority="69"/>
-    <w:lsdException w:name="Dark List" w:uiPriority="70"/>
-    <w:lsdException w:name="Colorful Shading" w:uiPriority="71"/>
-    <w:lsdException w:name="Colorful List" w:uiPriority="72"/>
-    <w:lsdException w:name="Colorful Grid" w:uiPriority="73"/>
-    <w:lsdException w:name="Light Shading Accent 1" w:uiPriority="60"/>
-    <w:lsdException w:name="Light List Accent 1" w:uiPriority="61"/>
-    <w:lsdException w:name="Light Grid Accent 1" w:uiPriority="62"/>
-    <w:lsdException w:name="Medium Shading 1 Accent 1" w:uiPriority="63"/>
-    <w:lsdException w:name="Medium Shading 2 Accent 1" w:uiPriority="64"/>
-    <w:lsdException w:name="Medium List 1 Accent 1" w:uiPriority="65"/>
-    <w:lsdException w:name="Revision" w:semiHidden="1"/>
-    <w:lsdException w:name="List Paragraph" w:uiPriority="34" w:qFormat="1"/>
-    <w:lsdException w:name="Quote" w:uiPriority="29" w:qFormat="1"/>
-    <w:lsdException w:name="Intense Quote" w:uiPriority="30" w:qFormat="1"/>
-    <w:lsdException w:name="Medium List 2 Accent 1" w:uiPriority="66"/>
-    <w:lsdException w:name="Medium Grid 1 Accent 1" w:uiPriority="67"/>
-    <w:lsdException w:name="Medium Grid 2 Accent 1" w:uiPriority="68"/>
-    <w:lsdException w:name="Medium Grid 3 Accent 1" w:uiPriority="69"/>
-    <w:lsdException w:name="Dark List Accent 1" w:uiPriority="70"/>
-    <w:lsdException w:name="Colorful Shading Accent 1" w:uiPriority="71"/>
-    <w:lsdException w:name="Colorful List Accent 1" w:uiPriority="72"/>
-    <w:lsdException w:name="Colorful Grid Accent 1" w:uiPriority="73"/>
-    <w:lsdException w:name="Light Shading Accent 2" w:uiPriority="60"/>
-    <w:lsdException w:name="Light List Accent 2" w:uiPriority="61"/>
-    <w:lsdException w:name="Light Grid Accent 2" w:uiPriority="62"/>
-    <w:lsdException w:name="Medium Shading 1 Accent 2" w:uiPriority="63"/>
-    <w:lsdException w:name="Medium Shading 2 Accent 2" w:uiPriority="64"/>
-    <w:lsdException w:name="Medium List 1 Accent 2" w:uiPriority="65"/>
-    <w:lsdException w:name="Medium List 2 Accent 2" w:uiPriority="66"/>
-    <w:lsdException w:name="Medium Grid 1 Accent 2" w:uiPriority="67"/>
-    <w:lsdException w:name="Medium Grid 2 Accent 2" w:uiPriority="68"/>
-    <w:lsdException w:name="Medium Grid 3 Accent 2" w:uiPriority="69"/>
-    <w:lsdException w:name="Dark List Accent 2" w:uiPriority="70"/>
-    <w:lsdException w:name="Colorful Shading Accent 2" w:uiPriority="71"/>
-    <w:lsdException w:name="Colorful List Accent 2" w:uiPriority="72"/>
-    <w:lsdException w:name="Colorful Grid Accent 2" w:uiPriority="73"/>
-    <w:lsdException w:name="Light Shading Accent 3" w:uiPriority="60"/>
-    <w:lsdException w:name="Light List Accent 3" w:uiPriority="61"/>
-    <w:lsdException w:name="Light Grid Accent 3" w:uiPriority="62"/>
-    <w:lsdException w:name="Medium Shading 1 Accent 3" w:uiPriority="63"/>
-    <w:lsdException w:name="Medium Shading 2 Accent 3" w:uiPriority="64"/>
-    <w:lsdException w:name="Medium List 1 Accent 3" w:uiPriority="65"/>
-    <w:lsdException w:name="Medium List 2 Accent 3" w:uiPriority="66"/>
-    <w:lsdException w:name="Medium Grid 1 Accent 3" w:uiPriority="67"/>
-    <w:lsdException w:name="Medium Grid 2 Accent 3" w:uiPriority="68"/>
-    <w:lsdException w:name="Medium Grid 3 Accent 3" w:uiPriority="69"/>
-    <w:lsdException w:name="Dark List Accent 3" w:uiPriority="70"/>
-    <w:lsdException w:name="Colorful Shading Accent 3" w:uiPriority="71"/>
-    <w:lsdException w:name="Colorful List Accent 3" w:uiPriority="72"/>
-    <w:lsdException w:name="Colorful Grid Accent 3" w:uiPriority="73"/>
-    <w:lsdException w:name="Light Shading Accent 4" w:uiPriority="60"/>
-    <w:lsdException w:name="Light List Accent 4" w:uiPriority="61"/>
-    <w:lsdException w:name="Light Grid Accent 4" w:uiPriority="62"/>
-    <w:lsdException w:name="Medium Shading 1 Accent 4" w:uiPriority="63"/>
-    <w:lsdException w:name="Medium Shading 2 Accent 4" w:uiPriority="64"/>
-    <w:lsdException w:name="Medium List 1 Accent 4" w:uiPriority="65"/>
-    <w:lsdException w:name="Medium List 2 Accent 4" w:uiPriority="66"/>
-    <w:lsdException w:name="Medium Grid 1 Accent 4" w:uiPriority="67"/>
-    <w:lsdException w:name="Medium Grid 2 Accent 4" w:uiPriority="68"/>
-    <w:lsdException w:name="Medium Grid 3 Accent 4" w:uiPriority="69"/>
-    <w:lsdException w:name="Dark List Accent 4" w:uiPriority="70"/>
-    <w:lsdException w:name="Colorful Shading Accent 4" w:uiPriority="71"/>
-    <w:lsdException w:name="Colorful List Accent 4" w:uiPriority="72"/>
-    <w:lsdException w:name="Colorful Grid Accent 4" w:uiPriority="73"/>
-    <w:lsdException w:name="Light Shading Accent 5" w:uiPriority="60"/>
-    <w:lsdException w:name="Light List Accent 5" w:uiPriority="61"/>
-    <w:lsdException w:name="Light Grid Accent 5" w:uiPriority="62"/>
-    <w:lsdException w:name="Medium Shading 1 Accent 5" w:uiPriority="63"/>
-    <w:lsdException w:name="Medium Shading 2 Accent 5" w:uiPriority="64"/>
-    <w:lsdException w:name="Medium List 1 Accent 5" w:uiPriority="65"/>
-    <w:lsdException w:name="Medium List 2 Accent 5" w:uiPriority="66"/>
-    <w:lsdException w:name="Medium Grid 1 Accent 5" w:uiPriority="67"/>
-    <w:lsdException w:name="Medium Grid 2 Accent 5" w:uiPriority="68"/>
-    <w:lsdException w:name="Medium Grid 3 Accent 5" w:uiPriority="69"/>
-    <w:lsdException w:name="Dark List Accent 5" w:uiPriority="70"/>
-    <w:lsdException w:name="Colorful Shading Accent 5" w:uiPriority="71"/>
-    <w:lsdException w:name="Colorful List Accent 5" w:uiPriority="72"/>
-    <w:lsdException w:name="Colorful Grid Accent 5" w:uiPriority="73"/>
-    <w:lsdException w:name="Light Shading Accent 6" w:uiPriority="60"/>
-    <w:lsdException w:name="Light List Accent 6" w:uiPriority="61"/>
-    <w:lsdException w:name="Light Grid Accent 6" w:uiPriority="62"/>
-    <w:lsdException w:name="Medium Shading 1 Accent 6" w:uiPriority="63"/>
-    <w:lsdException w:name="Medium Shading 2 Accent 6" w:uiPriority="64"/>
-    <w:lsdException w:name="Medium List 1 Accent 6" w:uiPriority="65"/>
-    <w:lsdException w:name="Medium List 2 Accent 6" w:uiPriority="66"/>
-    <w:lsdException w:name="Medium Grid 1 Accent 6" w:uiPriority="67"/>
-    <w:lsdException w:name="Medium Grid 2 Accent 6" w:uiPriority="68"/>
-    <w:lsdException w:name="Medium Grid 3 Accent 6" w:uiPriority="69"/>
-    <w:lsdException w:name="Dark List Accent 6" w:uiPriority="70"/>
-    <w:lsdException w:name="Colorful Shading Accent 6" w:uiPriority="71"/>
-    <w:lsdException w:name="Colorful List Accent 6" w:uiPriority="72"/>
-    <w:lsdException w:name="Colorful Grid Accent 6" w:uiPriority="73"/>
-    <w:lsdException w:name="Subtle Emphasis" w:uiPriority="19" w:qFormat="1"/>
-    <w:lsdException w:name="Intense Emphasis" w:uiPriority="21" w:qFormat="1"/>
-    <w:lsdException w:name="Subtle Reference" w:uiPriority="31" w:qFormat="1"/>
-    <w:lsdException w:name="Intense Reference" w:uiPriority="32" w:qFormat="1"/>
-    <w:lsdException w:name="Book Title" w:uiPriority="33" w:qFormat="1"/>
-    <w:lsdException w:name="Bibliography" w:semiHidden="1" w:uiPriority="37" w:unhideWhenUsed="1"/>
-    <w:lsdException w:name="TOC Heading" w:semiHidden="1" w:uiPriority="39" w:unhideWhenUsed="1" w:qFormat="1"/>
-    <w:lsdException w:name="Plain Table 1" w:uiPriority="41"/>
-    <w:lsdException w:name="Plain Table 2" w:uiPriority="42"/>
-    <w:lsdException w:name="Plain Table 3" w:uiPriority="43"/>
-    <w:lsdException w:name="Plain Table 4" w:uiPriority="44"/>
-    <w:lsdException w:name="Plain Table 5" w:uiPriority="45"/>
-    <w:lsdException w:name="Grid Table Light" w:uiPriority="40"/>
-    <w:lsdException w:name="Grid Table 1 Light" w:uiPriority="46"/>
-    <w:lsdException w:name="Grid Table 2" w:uiPriority="47"/>
-    <w:lsdException w:name="Grid Table 3" w:uiPriority="48"/>
-    <w:lsdException w:name="Grid Table 4" w:uiPriority="49"/>
-    <w:lsdException w:name="Grid Table 5 Dark" w:uiPriority="50"/>
-    <w:lsdException w:name="Grid Table 6 Colorful" w:uiPriority="51"/>
-    <w:lsdException w:name="Grid Table 7 Colorful" w:uiPriority="52"/>
-    <w:lsdException w:name="Grid Table 1 Light Accent 1" w:uiPriority="46"/>
-    <w:lsdException w:name="Grid Table 2 Accent 1" w:uiPriority="47"/>
-    <w:lsdException w:name="Grid Table 3 Accent 1" w:uiPriority="48"/>
-    <w:lsdException w:name="Grid Table 4 Accent 1" w:uiPriority="49"/>
-    <w:lsdException w:name="Grid Table 5 Dark Accent 1" w:uiPriority="50"/>
-    <w:lsdException w:name="Grid Table 6 Colorful Accent 1" w:uiPriority="51"/>
-    <w:lsdException w:name="Grid Table 7 Colorful Accent 1" w:uiPriority="52"/>
-    <w:lsdException w:name="Grid Table 1 Light Accent 2" w:uiPriority="46"/>
-    <w:lsdException w:name="Grid Table 2 Accent 2" w:uiPriority="47"/>
-    <w:lsdException w:name="Grid Table 3 Accent 2" w:uiPriority="48"/>
-    <w:lsdException w:name="Grid Table 4 Accent 2" w:uiPriority="49"/>
-    <w:lsdException w:name="Grid Table 5 Dark Accent 2" w:uiPriority="50"/>
-    <w:lsdException w:name="Grid Table 6 Colorful Accent 2" w:uiPriority="51"/>
-    <w:lsdException w:name="Grid Table 7 Colorful Accent 2" w:uiPriority="52"/>
-    <w:lsdException w:name="Grid Table 1 Light Accent 3" w:uiPriority="46"/>
-    <w:lsdException w:name="Grid Table 2 Accent 3" w:uiPriority="47"/>
-    <w:lsdException w:name="Grid Table 3 Accent 3" w:uiPriority="48"/>
-    <w:lsdException w:name="Grid Table 4 Accent 3" w:uiPriority="49"/>
-    <w:lsdException w:name="Grid Table 5 Dark Accent 3" w:uiPriority="50"/>
-    <w:lsdException w:name="Grid Table 6 Colorful Accent 3" w:uiPriority="51"/>
-    <w:lsdException w:name="Grid Table 7 Colorful Accent 3" w:uiPriority="52"/>
-    <w:lsdException w:name="Grid Table 1 Light Accent 4" w:uiPriority="46"/>
-    <w:lsdException w:name="Grid Table 2 Accent 4" w:uiPriority="47"/>
-    <w:lsdException w:name="Grid Table 3 Accent 4" w:uiPriority="48"/>
-    <w:lsdException w:name="Grid Table 4 Accent 4" w:uiPriority="49"/>
-    <w:lsdException w:name="Grid Table 5 Dark Accent 4" w:uiPriority="50"/>
-    <w:lsdException w:name="Grid Table 6 Colorful Accent 4" w:uiPriority="51"/>
-    <w:lsdException w:name="Grid Table 7 Colorful Accent 4" w:uiPriority="52"/>
-    <w:lsdException w:name="Grid Table 1 Light Accent 5" w:uiPriority="46"/>
-    <w:lsdException w:name="Grid Table 2 Accent 5" w:uiPriority="47"/>
-    <w:lsdException w:name="Grid Table 3 Accent 5" w:uiPriority="48"/>
-    <w:lsdException w:name="Grid Table 4 Accent 5" w:uiPriority="49"/>
-    <w:lsdException w:name="Grid Table 5 Dark Accent 5" w:uiPriority="50"/>
-    <w:lsdException w:name="Grid Table 6 Colorful Accent 5" w:uiPriority="51"/>
-    <w:lsdException w:name="Grid Table 7 Colorful Accent 5" w:uiPriority="52"/>
-    <w:lsdException w:name="Grid Table 1 Light Accent 6" w:uiPriority="46"/>
-    <w:lsdException w:name="Grid Table 2 Accent 6" w:uiPriority="47"/>
-    <w:lsdException w:name="Grid Table 3 Accent 6" w:uiPriority="48"/>
-    <w:lsdException w:name="Grid Table 4 Accent 6" w:uiPriority="49"/>
-    <w:lsdException w:name="Grid Table 5 Dark Accent 6" w:uiPriority="50"/>
-    <w:lsdException w:name="Grid Table 6 Colorful Accent 6" w:uiPriority="51"/>
-    <w:lsdException w:name="Grid Table 7 Colorful Accent 6" w:uiPriority="52"/>
-    <w:lsdException w:name="List Table 1 Light" w:uiPriority="46"/>
-    <w:lsdException w:name="List Table 2" w:uiPriority="47"/>
-    <w:lsdException w:name="List Table 3" w:uiPriority="48"/>
-    <w:lsdException w:name="List Table 4" w:uiPriority="49"/>
-    <w:lsdException w:name="List Table 5 Dark" w:uiPriority="50"/>
-    <w:lsdException w:name="List Table 6 Colorful" w:uiPriority="51"/>
-    <w:lsdException w:name="List Table 7 Colorful" w:uiPriority="52"/>
-    <w:lsdException w:name="List Table 1 Light Accent 1" w:uiPriority="46"/>
-    <w:lsdException w:name="List Table 2 Accent 1" w:uiPriority="47"/>
-    <w:lsdException w:name="List Table 3 Accent 1" w:uiPriority="48"/>
-    <w:lsdException w:name="List Table 4 Accent 1" w:uiPriority="49"/>
-    <w:lsdException w:name="List Table 5 Dark Accent 1" w:uiPriority="50"/>
-    <w:lsdException w:name="List Table 6 Colorful Accent 1" w:uiPriority="51"/>
-    <w:lsdException w:name="List Table 7 Colorful Accent 1" w:uiPriority="52"/>
-    <w:lsdException w:name="List Table 1 Light Accent 2" w:uiPriority="46"/>
-    <w:lsdException w:name="List Table 2 Accent 2" w:uiPriority="47"/>
-    <w:lsdException w:name="List Table 3 Accent 2" w:uiPriority="48"/>
-    <w:lsdException w:name="List Table 4 Accent 2" w:uiPriority="49"/>
-    <w:lsdException w:name="List Table 5 Dark Accent 2" w:uiPriority="50"/>
-    <w:lsdException w:name="List Table 6 Colorful Accent 2" w:uiPriority="51"/>
-    <w:lsdException w:name="List Table 7 Colorful Accent 2" w:uiPriority="52"/>
-    <w:lsdException w:name="List Table 1 Light Accent 3" w:uiPriority="46"/>
-    <w:lsdException w:name="List Table 2 Accent 3" w:uiPriority="47"/>
-    <w:lsdException w:name="List Table 3 Accent 3" w:uiPriority="48"/>
-    <w:lsdException w:name="List Table 4 Accent 3" w:uiPriority="49"/>
-    <w:lsdException w:name="List Table 5 Dark Accent 3" w:uiPriority="50"/>
-    <w:lsdException w:name="List Table 6 Colorful Accent 3" w:uiPriority="51"/>
-    <w:lsdException w:name="List Table 7 Colorful Accent 3" w:uiPriority="52"/>
-    <w:lsdException w:name="List Table 1 Light Accent 4" w:uiPriority="46"/>
-    <w:lsdException w:name="List Table 2 Accent 4" w:uiPriority="47"/>
-    <w:lsdException w:name="List Table 3 Accent 4" w:uiPriority="48"/>
-    <w:lsdException w:name="List Table 4 Accent 4" w:uiPriority="49"/>
-    <w:lsdException w:name="List Table 5 Dark Accent 4" w:uiPriority="50"/>
-    <w:lsdException w:name="List Table 6 Colorful Accent 4" w:uiPriority="51"/>
-    <w:lsdException w:name="List Table 7 Colorful Accent 4" w:uiPriority="52"/>
-    <w:lsdException w:name="List Table 1 Light Accent 5" w:uiPriority="46"/>
-    <w:lsdException w:name="List Table 2 Accent 5" w:uiPriority="47"/>
-    <w:lsdException w:name="List Table 3 Accent 5" w:uiPriority="48"/>
-    <w:lsdException w:name="List Table 4 Accent 5" w:uiPriority="49"/>
-    <w:lsdException w:name="List Table 5 Dark Accent 5" w:uiPriority="50"/>
-    <w:lsdException w:name="List Table 6 Colorful Accent 5" w:uiPriority="51"/>
-    <w:lsdException w:name="List Table 7 Colorful Accent 5" w:uiPriority="52"/>
-    <w:lsdException w:name="List Table 1 Light Accent 6" w:uiPriority="46"/>
-    <w:lsdException w:name="List Table 2 Accent 6" w:uiPriority="47"/>
-    <w:lsdException w:name="List Table 3 Accent 6" w:uiPriority="48"/>
-    <w:lsdException w:name="List Table 4 Accent 6" w:uiPriority="49"/>
-    <w:lsdException w:name="List Table 5 Dark Accent 6" w:uiPriority="50"/>
-    <w:lsdException w:name="List Table 6 Colorful Accent 6" w:uiPriority="51"/>
-    <w:lsdException w:name="List Table 7 Colorful Accent 6" w:uiPriority="52"/>
+  <w:latentStyles w:defLockedState="0" w:defUIPriority="99" w:defSemiHidden="1" w:defUnhideWhenUsed="1" w:defQFormat="0" w:count="267">
+    <w:lsdException w:name="Normal" w:semiHidden="0" w:uiPriority="0" w:unhideWhenUsed="0" w:qFormat="1"/>
+    <w:lsdException w:name="heading 1" w:semiHidden="0" w:uiPriority="9" w:unhideWhenUsed="0" w:qFormat="1"/>
+    <w:lsdException w:name="heading 2" w:uiPriority="0" w:qFormat="1"/>
+    <w:lsdException w:name="heading 3" w:uiPriority="0" w:qFormat="1"/>
+    <w:lsdException w:name="heading 4" w:uiPriority="9" w:qFormat="1"/>
+    <w:lsdException w:name="heading 5" w:uiPriority="9" w:qFormat="1"/>
+    <w:lsdException w:name="heading 6" w:uiPriority="9" w:qFormat="1"/>
+    <w:lsdException w:name="heading 7" w:uiPriority="9" w:qFormat="1"/>
+    <w:lsdException w:name="heading 8" w:uiPriority="9" w:qFormat="1"/>
+    <w:lsdException w:name="heading 9" w:uiPriority="9" w:qFormat="1"/>
+    <w:lsdException w:name="toc 1" w:uiPriority="39"/>
+    <w:lsdException w:name="toc 2" w:uiPriority="39"/>
+    <w:lsdException w:name="toc 3" w:uiPriority="39"/>
+    <w:lsdException w:name="toc 4" w:uiPriority="39"/>
+    <w:lsdException w:name="toc 5" w:uiPriority="39"/>
+    <w:lsdException w:name="toc 6" w:uiPriority="39"/>
+    <w:lsdException w:name="toc 7" w:uiPriority="39"/>
+    <w:lsdException w:name="toc 8" w:uiPriority="39"/>
+    <w:lsdException w:name="toc 9" w:uiPriority="39"/>
+    <w:lsdException w:name="header" w:uiPriority="0"/>
+    <w:lsdException w:name="footer" w:uiPriority="0"/>
+    <w:lsdException w:name="caption" w:uiPriority="35" w:qFormat="1"/>
+    <w:lsdException w:name="page number" w:uiPriority="0"/>
+    <w:lsdException w:name="Title" w:semiHidden="0" w:uiPriority="0" w:unhideWhenUsed="0" w:qFormat="1"/>
+    <w:lsdException w:name="Default Paragraph Font" w:uiPriority="1"/>
+    <w:lsdException w:name="Body Text" w:uiPriority="0"/>
+    <w:lsdException w:name="Subtitle" w:semiHidden="0" w:uiPriority="0" w:unhideWhenUsed="0" w:qFormat="1"/>
+    <w:lsdException w:name="Strong" w:semiHidden="0" w:uiPriority="22" w:unhideWhenUsed="0" w:qFormat="1"/>
+    <w:lsdException w:name="Emphasis" w:semiHidden="0" w:uiPriority="20" w:unhideWhenUsed="0" w:qFormat="1"/>
+    <w:lsdException w:name="Table Grid" w:semiHidden="0" w:uiPriority="59" w:unhideWhenUsed="0"/>
+    <w:lsdException w:name="Placeholder Text" w:unhideWhenUsed="0"/>
+    <w:lsdException w:name="No Spacing" w:semiHidden="0" w:uiPriority="1" w:unhideWhenUsed="0" w:qFormat="1"/>
+    <w:lsdException w:name="Light Shading" w:semiHidden="0" w:uiPriority="60" w:unhideWhenUsed="0"/>
+    <w:lsdException w:name="Light List" w:semiHidden="0" w:uiPriority="61" w:unhideWhenUsed="0"/>
+    <w:lsdException w:name="Light Grid" w:semiHidden="0" w:uiPriority="62" w:unhideWhenUsed="0"/>
+    <w:lsdException w:name="Medium Shading 1" w:semiHidden="0" w:uiPriority="63" w:unhideWhenUsed="0"/>
+    <w:lsdException w:name="Medium Shading 2" w:semiHidden="0" w:uiPriority="64" w:unhideWhenUsed="0"/>
+    <w:lsdException w:name="Medium List 1" w:semiHidden="0" w:uiPriority="65" w:unhideWhenUsed="0"/>
+    <w:lsdException w:name="Medium List 2" w:semiHidden="0" w:uiPriority="66" w:unhideWhenUsed="0"/>
+    <w:lsdException w:name="Medium Grid 1" w:semiHidden="0" w:uiPriority="67" w:unhideWhenUsed="0"/>
+    <w:lsdException w:name="Medium Grid 2" w:semiHidden="0" w:uiPriority="68" w:unhideWhenUsed="0"/>
+    <w:lsdException w:name="Medium Grid 3" w:semiHidden="0" w:uiPriority="69" w:unhideWhenUsed="0"/>
+    <w:lsdException w:name="Dark List" w:semiHidden="0" w:uiPriority="70" w:unhideWhenUsed="0"/>
+    <w:lsdException w:name="Colorful Shading" w:semiHidden="0" w:uiPriority="71" w:unhideWhenUsed="0"/>
+    <w:lsdException w:name="Colorful List" w:semiHidden="0" w:uiPriority="72" w:unhideWhenUsed="0"/>
+    <w:lsdException w:name="Colorful Grid" w:semiHidden="0" w:uiPriority="73" w:unhideWhenUsed="0"/>
+    <w:lsdException w:name="Light Shading Accent 1" w:semiHidden="0" w:uiPriority="60" w:unhideWhenUsed="0"/>
+    <w:lsdException w:name="Light List Accent 1" w:semiHidden="0" w:uiPriority="61" w:unhideWhenUsed="0"/>
+    <w:lsdException w:name="Light Grid Accent 1" w:semiHidden="0" w:uiPriority="62" w:unhideWhenUsed="0"/>
+    <w:lsdException w:name="Medium Shading 1 Accent 1" w:semiHidden="0" w:uiPriority="63" w:unhideWhenUsed="0"/>
+    <w:lsdException w:name="Medium Shading 2 Accent 1" w:semiHidden="0" w:uiPriority="64" w:unhideWhenUsed="0"/>
+    <w:lsdException w:name="Medium List 1 Accent 1" w:semiHidden="0" w:uiPriority="65" w:unhideWhenUsed="0"/>
+    <w:lsdException w:name="Revision" w:unhideWhenUsed="0"/>
+    <w:lsdException w:name="List Paragraph" w:semiHidden="0" w:uiPriority="34" w:unhideWhenUsed="0" w:qFormat="1"/>
+    <w:lsdException w:name="Quote" w:semiHidden="0" w:uiPriority="29" w:unhideWhenUsed="0" w:qFormat="1"/>
+    <w:lsdException w:name="Intense Quote" w:semiHidden="0" w:uiPriority="30" w:unhideWhenUsed="0" w:qFormat="1"/>
+    <w:lsdException w:name="Medium List 2 Accent 1" w:semiHidden="0" w:uiPriority="66" w:unhideWhenUsed="0"/>
+    <w:lsdException w:name="Medium Grid 1 Accent 1" w:semiHidden="0" w:uiPriority="67" w:unhideWhenUsed="0"/>
+    <w:lsdException w:name="Medium Grid 2 Accent 1" w:semiHidden="0" w:uiPriority="68" w:unhideWhenUsed="0"/>
+    <w:lsdException w:name="Medium Grid 3 Accent 1" w:semiHidden="0" w:uiPriority="69" w:unhideWhenUsed="0"/>
+    <w:lsdException w:name="Dark List Accent 1" w:semiHidden="0" w:uiPriority="70" w:unhideWhenUsed="0"/>
+    <w:lsdException w:name="Colorful Shading Accent 1" w:semiHidden="0" w:uiPriority="71" w:unhideWhenUsed="0"/>
+    <w:lsdException w:name="Colorful List Accent 1" w:semiHidden="0" w:uiPriority="72" w:unhideWhenUsed="0"/>
+    <w:lsdException w:name="Colorful Grid Accent 1" w:semiHidden="0" w:uiPriority="73" w:unhideWhenUsed="0"/>
+    <w:lsdException w:name="Light Shading Accent 2" w:semiHidden="0" w:uiPriority="60" w:unhideWhenUsed="0"/>
+    <w:lsdException w:name="Light List Accent 2" w:semiHidden="0" w:uiPriority="61" w:unhideWhenUsed="0"/>
+    <w:lsdException w:name="Light Grid Accent 2" w:semiHidden="0" w:uiPriority="62" w:unhideWhenUsed="0"/>
+    <w:lsdException w:name="Medium Shading 1 Accent 2" w:semiHidden="0" w:uiPriority="63" w:unhideWhenUsed="0"/>
+    <w:lsdException w:name="Medium Shading 2 Accent 2" w:semiHidden="0" w:uiPriority="64" w:unhideWhenUsed="0"/>
+    <w:lsdException w:name="Medium List 1 Accent 2" w:semiHidden="0" w:uiPriority="65" w:unhideWhenUsed="0"/>
+    <w:lsdException w:name="Medium List 2 Accent 2" w:semiHidden="0" w:uiPriority="66" w:unhideWhenUsed="0"/>
+    <w:lsdException w:name="Medium Grid 1 Accent 2" w:semiHidden="0" w:uiPriority="67" w:unhideWhenUsed="0"/>
+    <w:lsdException w:name="Medium Grid 2 Accent 2" w:semiHidden="0" w:uiPriority="68" w:unhideWhenUsed="0"/>
+    <w:lsdException w:name="Medium Grid 3 Accent 2" w:semiHidden="0" w:uiPriority="69" w:unhideWhenUsed="0"/>
+    <w:lsdException w:name="Dark List Accent 2" w:semiHidden="0" w:uiPriority="70" w:unhideWhenUsed="0"/>
+    <w:lsdException w:name="Colorful Shading Accent 2" w:semiHidden="0" w:uiPriority="71" w:unhideWhenUsed="0"/>
+    <w:lsdException w:name="Colorful List Accent 2" w:semiHidden="0" w:uiPriority="72" w:unhideWhenUsed="0"/>
+    <w:lsdException w:name="Colorful Grid Accent 2" w:semiHidden="0" w:uiPriority="73" w:unhideWhenUsed="0"/>
+    <w:lsdException w:name="Light Shading Accent 3" w:semiHidden="0" w:uiPriority="60" w:unhideWhenUsed="0"/>
+    <w:lsdException w:name="Light List Accent 3" w:semiHidden="0" w:uiPriority="61" w:unhideWhenUsed="0"/>
+    <w:lsdException w:name="Light Grid Accent 3" w:semiHidden="0" w:uiPriority="62" w:unhideWhenUsed="0"/>
+    <w:lsdException w:name="Medium Shading 1 Accent 3" w:semiHidden="0" w:uiPriority="63" w:unhideWhenUsed="0"/>
+    <w:lsdException w:name="Medium Shading 2 Accent 3" w:semiHidden="0" w:uiPriority="64" w:unhideWhenUsed="0"/>
+    <w:lsdException w:name="Medium List 1 Accent 3" w:semiHidden="0" w:uiPriority="65" w:unhideWhenUsed="0"/>
+    <w:lsdException w:name="Medium List 2 Accent 3" w:semiHidden="0" w:uiPriority="66" w:unhideWhenUsed="0"/>
+    <w:lsdException w:name="Medium Grid 1 Accent 3" w:semiHidden="0" w:uiPriority="67" w:unhideWhenUsed="0"/>
+    <w:lsdException w:name="Medium Grid 2 Accent 3" w:semiHidden="0" w:uiPriority="68" w:unhideWhenUsed="0"/>
+    <w:lsdException w:name="Medium Grid 3 Accent 3" w:semiHidden="0" w:uiPriority="69" w:unhideWhenUsed="0"/>
+    <w:lsdException w:name="Dark List Accent 3" w:semiHidden="0" w:uiPriority="70" w:unhideWhenUsed="0"/>
+    <w:lsdException w:name="Colorful Shading Accent 3" w:semiHidden="0" w:uiPriority="71" w:unhideWhenUsed="0"/>
+    <w:lsdException w:name="Colorful List Accent 3" w:semiHidden="0" w:uiPriority="72" w:unhideWhenUsed="0"/>
+    <w:lsdException w:name="Colorful Grid Accent 3" w:semiHidden="0" w:uiPriority="73" w:unhideWhenUsed="0"/>
+    <w:lsdException w:name="Light Shading Accent 4" w:semiHidden="0" w:uiPriority="60" w:unhideWhenUsed="0"/>
+    <w:lsdException w:name="Light List Accent 4" w:semiHidden="0" w:uiPriority="61" w:unhideWhenUsed="0"/>
+    <w:lsdException w:name="Light Grid Accent 4" w:semiHidden="0" w:uiPriority="62" w:unhideWhenUsed="0"/>
+    <w:lsdException w:name="Medium Shading 1 Accent 4" w:semiHidden="0" w:uiPriority="63" w:unhideWhenUsed="0"/>
+    <w:lsdException w:name="Medium Shading 2 Accent 4" w:semiHidden="0" w:uiPriority="64" w:unhideWhenUsed="0"/>
+    <w:lsdException w:name="Medium List 1 Accent 4" w:semiHidden="0" w:uiPriority="65" w:unhideWhenUsed="0"/>
+    <w:lsdException w:name="Medium List 2 Accent 4" w:semiHidden="0" w:uiPriority="66" w:unhideWhenUsed="0"/>
+    <w:lsdException w:name="Medium Grid 1 Accent 4" w:semiHidden="0" w:uiPriority="67" w:unhideWhenUsed="0"/>
+    <w:lsdException w:name="Medium Grid 2 Accent 4" w:semiHidden="0" w:uiPriority="68" w:unhideWhenUsed="0"/>
+    <w:lsdException w:name="Medium Grid 3 Accent 4" w:semiHidden="0" w:uiPriority="69" w:unhideWhenUsed="0"/>
+    <w:lsdException w:name="Dark List Accent 4" w:semiHidden="0" w:uiPriority="70" w:unhideWhenUsed="0"/>
+    <w:lsdException w:name="Colorful Shading Accent 4" w:semiHidden="0" w:uiPriority="71" w:unhideWhenUsed="0"/>
+    <w:lsdException w:name="Colorful List Accent 4" w:semiHidden="0" w:uiPriority="72" w:unhideWhenUsed="0"/>
+    <w:lsdException w:name="Colorful Grid Accent 4" w:semiHidden="0" w:uiPriority="73" w:unhideWhenUsed="0"/>
+    <w:lsdException w:name="Light Shading Accent 5" w:semiHidden="0" w:uiPriority="60" w:unhideWhenUsed="0"/>
+    <w:lsdException w:name="Light List Accent 5" w:semiHidden="0" w:uiPriority="61" w:unhideWhenUsed="0"/>
+    <w:lsdException w:name="Light Grid Accent 5" w:semiHidden="0" w:uiPriority="62" w:unhideWhenUsed="0"/>
+    <w:lsdException w:name="Medium Shading 1 Accent 5" w:semiHidden="0" w:uiPriority="63" w:unhideWhenUsed="0"/>
+    <w:lsdException w:name="Medium Shading 2 Accent 5" w:semiHidden="0" w:uiPriority="64" w:unhideWhenUsed="0"/>
+    <w:lsdException w:name="Medium List 1 Accent 5" w:semiHidden="0" w:uiPriority="65" w:unhideWhenUsed="0"/>
+    <w:lsdException w:name="Medium List 2 Accent 5" w:semiHidden="0" w:uiPriority="66" w:unhideWhenUsed="0"/>
+    <w:lsdException w:name="Medium Grid 1 Accent 5" w:semiHidden="0" w:uiPriority="67" w:unhideWhenUsed="0"/>
+    <w:lsdException w:name="Medium Grid 2 Accent 5" w:semiHidden="0" w:uiPriority="68" w:unhideWhenUsed="0"/>
+    <w:lsdException w:name="Medium Grid 3 Accent 5" w:semiHidden="0" w:uiPriority="69" w:unhideWhenUsed="0"/>
+    <w:lsdException w:name="Dark List Accent 5" w:semiHidden="0" w:uiPriority="70" w:unhideWhenUsed="0"/>
+    <w:lsdException w:name="Colorful Shading Accent 5" w:semiHidden="0" w:uiPriority="71" w:unhideWhenUsed="0"/>
+    <w:lsdException w:name="Colorful List Accent 5" w:semiHidden="0" w:uiPriority="72" w:unhideWhenUsed="0"/>
+    <w:lsdException w:name="Colorful Grid Accent 5" w:semiHidden="0" w:uiPriority="73" w:unhideWhenUsed="0"/>
+    <w:lsdException w:name="Light Shading Accent 6" w:semiHidden="0" w:uiPriority="60" w:unhideWhenUsed="0"/>
+    <w:lsdException w:name="Light List Accent 6" w:semiHidden="0" w:uiPriority="61" w:unhideWhenUsed="0"/>
+    <w:lsdException w:name="Light Grid Accent 6" w:semiHidden="0" w:uiPriority="62" w:unhideWhenUsed="0"/>
+    <w:lsdException w:name="Medium Shading 1 Accent 6" w:semiHidden="0" w:uiPriority="63" w:unhideWhenUsed="0"/>
+    <w:lsdException w:name="Medium Shading 2 Accent 6" w:semiHidden="0" w:uiPriority="64" w:unhideWhenUsed="0"/>
+    <w:lsdException w:name="Medium List 1 Accent 6" w:semiHidden="0" w:uiPriority="65" w:unhideWhenUsed="0"/>
+    <w:lsdException w:name="Medium List 2 Accent 6" w:semiHidden="0" w:uiPriority="66" w:unhideWhenUsed="0"/>
+    <w:lsdException w:name="Medium Grid 1 Accent 6" w:semiHidden="0" w:uiPriority="67" w:unhideWhenUsed="0"/>
+    <w:lsdException w:name="Medium Grid 2 Accent 6" w:semiHidden="0" w:uiPriority="68" w:unhideWhenUsed="0"/>
+    <w:lsdException w:name="Medium Grid 3 Accent 6" w:semiHidden="0" w:uiPriority="69" w:unhideWhenUsed="0"/>
+    <w:lsdException w:name="Dark List Accent 6" w:semiHidden="0" w:uiPriority="70" w:unhideWhenUsed="0"/>
+    <w:lsdException w:name="Colorful Shading Accent 6" w:semiHidden="0" w:uiPriority="71" w:unhideWhenUsed="0"/>
+    <w:lsdException w:name="Colorful List Accent 6" w:semiHidden="0" w:uiPriority="72" w:unhideWhenUsed="0"/>
+    <w:lsdException w:name="Colorful Grid Accent 6" w:semiHidden="0" w:uiPriority="73" w:unhideWhenUsed="0"/>
+    <w:lsdException w:name="Subtle Emphasis" w:semiHidden="0" w:uiPriority="19" w:unhideWhenUsed="0" w:qFormat="1"/>
+    <w:lsdException w:name="Intense Emphasis" w:semiHidden="0" w:uiPriority="21" w:unhideWhenUsed="0" w:qFormat="1"/>
+    <w:lsdException w:name="Subtle Reference" w:semiHidden="0" w:uiPriority="31" w:unhideWhenUsed="0" w:qFormat="1"/>
+    <w:lsdException w:name="Intense Reference" w:semiHidden="0" w:uiPriority="32" w:unhideWhenUsed="0" w:qFormat="1"/>
+    <w:lsdException w:name="Book Title" w:semiHidden="0" w:uiPriority="33" w:unhideWhenUsed="0" w:qFormat="1"/>
+    <w:lsdException w:name="Bibliography" w:uiPriority="37"/>
+    <w:lsdException w:name="TOC Heading" w:uiPriority="39" w:qFormat="1"/>
   </w:latentStyles>
   <w:style w:type="paragraph" w:default="1" w:styleId="Normal">
     <w:name w:val="Normal"/>
@@ -8334,7 +8747,6 @@
   <w:style w:type="character" w:default="1" w:styleId="DefaultParagraphFont">
     <w:name w:val="Default Paragraph Font"/>
     <w:uiPriority w:val="1"/>
-    <w:semiHidden/>
     <w:unhideWhenUsed/>
   </w:style>
   <w:style w:type="table" w:default="1" w:styleId="TableNormal">
@@ -8342,6 +8754,7 @@
     <w:uiPriority w:val="99"/>
     <w:semiHidden/>
     <w:unhideWhenUsed/>
+    <w:qFormat/>
     <w:tblPr>
       <w:tblInd w:w="0" w:type="dxa"/>
       <w:tblCellMar>
@@ -8635,6 +9048,7 @@
       <w:szCs w:val="20"/>
     </w:rPr>
     <w:tblPr>
+      <w:tblInd w:w="0" w:type="dxa"/>
       <w:tblBorders>
         <w:top w:val="single" w:sz="4" w:space="0" w:color="auto"/>
         <w:left w:val="single" w:sz="4" w:space="0" w:color="auto"/>
@@ -8643,6 +9057,12 @@
         <w:insideH w:val="single" w:sz="4" w:space="0" w:color="auto"/>
         <w:insideV w:val="single" w:sz="4" w:space="0" w:color="auto"/>
       </w:tblBorders>
+      <w:tblCellMar>
+        <w:top w:w="0" w:type="dxa"/>
+        <w:left w:w="108" w:type="dxa"/>
+        <w:bottom w:w="0" w:type="dxa"/>
+        <w:right w:w="108" w:type="dxa"/>
+      </w:tblCellMar>
     </w:tblPr>
   </w:style>
   <w:style w:type="paragraph" w:styleId="TOC2">
@@ -9098,7 +9518,7 @@
 </file>
 
 <file path=customXml/itemProps1.xml><?xml version="1.0" encoding="utf-8"?>
-<ds:datastoreItem xmlns:ds="http://schemas.openxmlformats.org/officeDocument/2006/customXml" ds:itemID="{05492A2A-5159-427A-A42B-D36A6D08A340}">
+<ds:datastoreItem xmlns:ds="http://schemas.openxmlformats.org/officeDocument/2006/customXml" ds:itemID="{1F2D9034-053C-4680-AFE0-9A9462B5CD04}">
   <ds:schemaRefs>
     <ds:schemaRef ds:uri="http://schemas.openxmlformats.org/officeDocument/2006/bibliography"/>
   </ds:schemaRefs>
